--- a/basis-data/tugas/RESPONSI.docx
+++ b/basis-data/tugas/RESPONSI.docx
@@ -18,13 +18,7 @@
         <w:rPr>
           <w:rFonts w:ascii="Liberation Sans" w:hAnsi="Liberation Sans"/>
         </w:rPr>
-        <w:t xml:space="preserve">1. </w:t>
-      </w:r>
-      <w:r>
-        <w:rPr>
-          <w:rFonts w:ascii="Liberation Sans" w:hAnsi="Liberation Sans"/>
-        </w:rPr>
-        <w:t>Jelaskan pengertian</w:t>
+        <w:t>1. Jelaskan pengertian</w:t>
       </w:r>
     </w:p>
     <w:p>
@@ -733,6 +727,14 @@
           <w:szCs w:val="24"/>
         </w:rPr>
         <w:t xml:space="preserve">Relasi </w:t>
+      </w:r>
+      <w:r>
+        <w:rPr>
+          <w:rFonts w:cs="Times New Roman" w:ascii="Liberation Sans" w:hAnsi="Liberation Sans"/>
+          <w:sz w:val="26"/>
+          <w:szCs w:val="26"/>
+        </w:rPr>
+        <w:t>Tunggal</w:t>
         <w:drawing>
           <wp:anchor behindDoc="0" distT="0" distB="0" distL="0" distR="0" simplePos="0" locked="0" layoutInCell="1" allowOverlap="1" relativeHeight="1">
             <wp:simplePos x="0" y="0"/>
@@ -786,14 +788,6 @@
           </wp:anchor>
         </w:drawing>
       </w:r>
-      <w:r>
-        <w:rPr>
-          <w:rFonts w:cs="Times New Roman" w:ascii="Liberation Sans" w:hAnsi="Liberation Sans"/>
-          <w:sz w:val="26"/>
-          <w:szCs w:val="26"/>
-        </w:rPr>
-        <w:t>Tunggal</w:t>
-      </w:r>
     </w:p>
     <w:p>
       <w:pPr>
@@ -813,6 +807,26 @@
           <w:szCs w:val="24"/>
         </w:rPr>
         <w:t xml:space="preserve">Relasi yang terjadi dari sebuah entitas ke entitas yang </w:t>
+      </w:r>
+      <w:r>
+        <w:rPr>
+          <w:rFonts w:cs="Times New Roman" w:ascii="Liberation Sans" w:hAnsi="Liberation Sans"/>
+          <w:b/>
+          <w:bCs/>
+          <w:sz w:val="24"/>
+          <w:szCs w:val="24"/>
+        </w:rPr>
+        <w:t>sama</w:t>
+      </w:r>
+      <w:r>
+        <w:rPr>
+          <w:rFonts w:cs="Times New Roman" w:ascii="Liberation Sans" w:hAnsi="Liberation Sans"/>
+          <w:b w:val="false"/>
+          <w:bCs w:val="false"/>
+          <w:sz w:val="24"/>
+          <w:szCs w:val="24"/>
+        </w:rPr>
+        <w:t>.</w:t>
         <w:drawing>
           <wp:anchor behindDoc="0" distT="0" distB="0" distL="0" distR="0" simplePos="0" locked="0" layoutInCell="1" allowOverlap="1" relativeHeight="2">
             <wp:simplePos x="0" y="0"/>
@@ -865,26 +879,6 @@
             </a:graphic>
           </wp:anchor>
         </w:drawing>
-      </w:r>
-      <w:r>
-        <w:rPr>
-          <w:rFonts w:cs="Times New Roman" w:ascii="Liberation Sans" w:hAnsi="Liberation Sans"/>
-          <w:b/>
-          <w:bCs/>
-          <w:sz w:val="24"/>
-          <w:szCs w:val="24"/>
-        </w:rPr>
-        <w:t>sama</w:t>
-      </w:r>
-      <w:r>
-        <w:rPr>
-          <w:rFonts w:cs="Times New Roman" w:ascii="Liberation Sans" w:hAnsi="Liberation Sans"/>
-          <w:b w:val="false"/>
-          <w:bCs w:val="false"/>
-          <w:sz w:val="24"/>
-          <w:szCs w:val="24"/>
-        </w:rPr>
-        <w:t>.</w:t>
       </w:r>
     </w:p>
     <w:p>
@@ -1100,6 +1094,21 @@
     <w:p>
       <w:pPr>
         <w:pStyle w:val="Heading3"/>
+        <w:widowControl w:val="false"/>
+        <w:suppressAutoHyphens w:val="true"/>
+        <w:spacing w:before="140" w:after="120"/>
+        <w:jc w:val="left"/>
+        <w:outlineLvl w:val="2"/>
+        <w:rPr/>
+      </w:pPr>
+      <w:r>
+        <w:rPr/>
+      </w:r>
+    </w:p>
+    <w:p>
+      <w:pPr>
+        <w:pStyle w:val="Heading3"/>
+        <w:pageBreakBefore/>
         <w:numPr>
           <w:ilvl w:val="2"/>
           <w:numId w:val="1"/>
@@ -1117,15 +1126,5608 @@
           <w:sz w:val="24"/>
           <w:szCs w:val="24"/>
         </w:rPr>
-        <w:t xml:space="preserve">5. </w:t>
-      </w:r>
-      <w:r>
-        <w:rPr>
-          <w:rFonts w:cs="Times New Roman" w:ascii="Liberation Sans" w:hAnsi="Liberation Sans"/>
-          <w:sz w:val="24"/>
-          <w:szCs w:val="24"/>
-        </w:rPr>
-        <w:t>ERD dan Transformasi dokumen analisi kebutuhan</w:t>
+        <w:t>5. ERD dan Transformasi dokumen analisi kebutuhan</w:t>
+      </w:r>
+    </w:p>
+    <w:p>
+      <w:pPr>
+        <w:pStyle w:val="Heading3"/>
+        <w:widowControl w:val="false"/>
+        <w:suppressAutoHyphens w:val="true"/>
+        <w:spacing w:before="140" w:after="120"/>
+        <w:jc w:val="left"/>
+        <w:outlineLvl w:val="2"/>
+        <w:rPr/>
+      </w:pPr>
+      <w:r>
+        <w:rPr/>
+        <w:drawing>
+          <wp:anchor behindDoc="0" distT="0" distB="0" distL="0" distR="0" simplePos="0" locked="0" layoutInCell="1" allowOverlap="1" relativeHeight="4">
+            <wp:simplePos x="0" y="0"/>
+            <wp:positionH relativeFrom="column">
+              <wp:align>center</wp:align>
+            </wp:positionH>
+            <wp:positionV relativeFrom="paragraph">
+              <wp:align>top</wp:align>
+            </wp:positionV>
+            <wp:extent cx="6120130" cy="5317490"/>
+            <wp:effectExtent l="0" t="0" r="0" b="0"/>
+            <wp:wrapSquare wrapText="largest"/>
+            <wp:docPr id="4" name="Picture" descr=""/>
+            <wp:cNvGraphicFramePr>
+              <a:graphicFrameLocks xmlns:a="http://schemas.openxmlformats.org/drawingml/2006/main" noChangeAspect="1"/>
+            </wp:cNvGraphicFramePr>
+            <a:graphic xmlns:a="http://schemas.openxmlformats.org/drawingml/2006/main">
+              <a:graphicData uri="http://schemas.openxmlformats.org/drawingml/2006/picture">
+                <pic:pic xmlns:pic="http://schemas.openxmlformats.org/drawingml/2006/picture">
+                  <pic:nvPicPr>
+                    <pic:cNvPr id="4" name="Picture" descr=""/>
+                    <pic:cNvPicPr>
+                      <a:picLocks noChangeAspect="1" noChangeArrowheads="1"/>
+                    </pic:cNvPicPr>
+                  </pic:nvPicPr>
+                  <pic:blipFill>
+                    <a:blip r:embed="rId6"/>
+                    <a:stretch>
+                      <a:fillRect/>
+                    </a:stretch>
+                  </pic:blipFill>
+                  <pic:spPr bwMode="auto">
+                    <a:xfrm>
+                      <a:off x="0" y="0"/>
+                      <a:ext cx="6120130" cy="5317490"/>
+                    </a:xfrm>
+                    <a:prstGeom prst="rect">
+                      <a:avLst/>
+                    </a:prstGeom>
+                    <a:noFill/>
+                    <a:ln w="9525">
+                      <a:noFill/>
+                      <a:miter lim="800000"/>
+                      <a:headEnd/>
+                      <a:tailEnd/>
+                    </a:ln>
+                  </pic:spPr>
+                </pic:pic>
+              </a:graphicData>
+            </a:graphic>
+          </wp:anchor>
+        </w:drawing>
+      </w:r>
+    </w:p>
+    <w:p>
+      <w:pPr>
+        <w:pStyle w:val="Heading4"/>
+        <w:rPr/>
+      </w:pPr>
+      <w:r>
+        <w:rPr/>
+        <w:t>Transformasi ERD</w:t>
+      </w:r>
+    </w:p>
+    <w:p>
+      <w:pPr>
+        <w:pStyle w:val="Heading5"/>
+        <w:rPr/>
+      </w:pPr>
+      <w:r>
+        <w:rPr/>
+        <w:t xml:space="preserve">Tabel </w:t>
+      </w:r>
+      <w:r>
+        <w:rPr/>
+        <w:t>Pasien</w:t>
+      </w:r>
+    </w:p>
+    <w:tbl>
+      <w:tblPr>
+        <w:tblW w:w="9638" w:type="dxa"/>
+        <w:jc w:val="left"/>
+        <w:tblInd w:w="55" w:type="dxa"/>
+        <w:tblBorders>
+          <w:top w:val="single" w:sz="2" w:space="0" w:color="000000"/>
+          <w:left w:val="single" w:sz="2" w:space="0" w:color="000000"/>
+          <w:bottom w:val="single" w:sz="2" w:space="0" w:color="000000"/>
+          <w:insideH w:val="single" w:sz="2" w:space="0" w:color="000000"/>
+          <w:right w:val="nil"/>
+          <w:insideV w:val="nil"/>
+        </w:tblBorders>
+        <w:tblCellMar>
+          <w:top w:w="55" w:type="dxa"/>
+          <w:left w:w="54" w:type="dxa"/>
+          <w:bottom w:w="55" w:type="dxa"/>
+          <w:right w:w="55" w:type="dxa"/>
+        </w:tblCellMar>
+      </w:tblPr>
+      <w:tblGrid>
+        <w:gridCol w:w="1927"/>
+        <w:gridCol w:w="1928"/>
+        <w:gridCol w:w="1927"/>
+        <w:gridCol w:w="1928"/>
+        <w:gridCol w:w="1928"/>
+      </w:tblGrid>
+      <w:tr>
+        <w:trPr>
+          <w:cantSplit w:val="false"/>
+        </w:trPr>
+        <w:tc>
+          <w:tcPr>
+            <w:tcW w:w="1927" w:type="dxa"/>
+            <w:tcBorders>
+              <w:top w:val="single" w:sz="2" w:space="0" w:color="000000"/>
+              <w:left w:val="single" w:sz="2" w:space="0" w:color="000000"/>
+              <w:bottom w:val="single" w:sz="2" w:space="0" w:color="000000"/>
+              <w:insideH w:val="single" w:sz="2" w:space="0" w:color="000000"/>
+              <w:right w:val="nil"/>
+              <w:insideV w:val="nil"/>
+            </w:tcBorders>
+            <w:shd w:fill="auto" w:val="clear"/>
+            <w:tcMar>
+              <w:left w:w="54" w:type="dxa"/>
+            </w:tcMar>
+          </w:tcPr>
+          <w:p>
+            <w:pPr>
+              <w:pStyle w:val="TableContents"/>
+              <w:rPr/>
+            </w:pPr>
+            <w:r>
+              <w:rPr/>
+              <w:t xml:space="preserve">Id pasien </w:t>
+            </w:r>
+          </w:p>
+        </w:tc>
+        <w:tc>
+          <w:tcPr>
+            <w:tcW w:w="1928" w:type="dxa"/>
+            <w:tcBorders>
+              <w:top w:val="single" w:sz="2" w:space="0" w:color="000000"/>
+              <w:left w:val="single" w:sz="2" w:space="0" w:color="000000"/>
+              <w:bottom w:val="single" w:sz="2" w:space="0" w:color="000000"/>
+              <w:insideH w:val="single" w:sz="2" w:space="0" w:color="000000"/>
+              <w:right w:val="nil"/>
+              <w:insideV w:val="nil"/>
+            </w:tcBorders>
+            <w:shd w:fill="auto" w:val="clear"/>
+            <w:tcMar>
+              <w:left w:w="54" w:type="dxa"/>
+            </w:tcMar>
+          </w:tcPr>
+          <w:p>
+            <w:pPr>
+              <w:pStyle w:val="TableContents"/>
+              <w:rPr/>
+            </w:pPr>
+            <w:r>
+              <w:rPr/>
+              <w:t>nama</w:t>
+            </w:r>
+          </w:p>
+        </w:tc>
+        <w:tc>
+          <w:tcPr>
+            <w:tcW w:w="1927" w:type="dxa"/>
+            <w:tcBorders>
+              <w:top w:val="single" w:sz="2" w:space="0" w:color="000000"/>
+              <w:left w:val="single" w:sz="2" w:space="0" w:color="000000"/>
+              <w:bottom w:val="single" w:sz="2" w:space="0" w:color="000000"/>
+              <w:insideH w:val="single" w:sz="2" w:space="0" w:color="000000"/>
+              <w:right w:val="nil"/>
+              <w:insideV w:val="nil"/>
+            </w:tcBorders>
+            <w:shd w:fill="auto" w:val="clear"/>
+            <w:tcMar>
+              <w:left w:w="54" w:type="dxa"/>
+            </w:tcMar>
+          </w:tcPr>
+          <w:p>
+            <w:pPr>
+              <w:pStyle w:val="TableContents"/>
+              <w:rPr/>
+            </w:pPr>
+            <w:r>
+              <w:rPr/>
+              <w:t>alamat</w:t>
+            </w:r>
+          </w:p>
+        </w:tc>
+        <w:tc>
+          <w:tcPr>
+            <w:tcW w:w="1928" w:type="dxa"/>
+            <w:tcBorders>
+              <w:top w:val="single" w:sz="2" w:space="0" w:color="000000"/>
+              <w:left w:val="single" w:sz="2" w:space="0" w:color="000000"/>
+              <w:bottom w:val="single" w:sz="2" w:space="0" w:color="000000"/>
+              <w:insideH w:val="single" w:sz="2" w:space="0" w:color="000000"/>
+              <w:right w:val="nil"/>
+              <w:insideV w:val="nil"/>
+            </w:tcBorders>
+            <w:shd w:fill="auto" w:val="clear"/>
+            <w:tcMar>
+              <w:left w:w="54" w:type="dxa"/>
+            </w:tcMar>
+          </w:tcPr>
+          <w:p>
+            <w:pPr>
+              <w:pStyle w:val="TableContents"/>
+              <w:rPr/>
+            </w:pPr>
+            <w:r>
+              <w:rPr/>
+              <w:t xml:space="preserve">No hp </w:t>
+            </w:r>
+          </w:p>
+        </w:tc>
+        <w:tc>
+          <w:tcPr>
+            <w:tcW w:w="1928" w:type="dxa"/>
+            <w:tcBorders>
+              <w:top w:val="single" w:sz="2" w:space="0" w:color="000000"/>
+              <w:left w:val="single" w:sz="2" w:space="0" w:color="000000"/>
+              <w:bottom w:val="single" w:sz="2" w:space="0" w:color="000000"/>
+              <w:insideH w:val="single" w:sz="2" w:space="0" w:color="000000"/>
+              <w:right w:val="single" w:sz="2" w:space="0" w:color="000000"/>
+              <w:insideV w:val="single" w:sz="2" w:space="0" w:color="000000"/>
+            </w:tcBorders>
+            <w:shd w:fill="auto" w:val="clear"/>
+            <w:tcMar>
+              <w:left w:w="54" w:type="dxa"/>
+            </w:tcMar>
+          </w:tcPr>
+          <w:p>
+            <w:pPr>
+              <w:pStyle w:val="TableContents"/>
+              <w:rPr/>
+            </w:pPr>
+            <w:r>
+              <w:rPr/>
+              <w:t>No ktp</w:t>
+            </w:r>
+          </w:p>
+        </w:tc>
+      </w:tr>
+      <w:tr>
+        <w:trPr>
+          <w:cantSplit w:val="false"/>
+        </w:trPr>
+        <w:tc>
+          <w:tcPr>
+            <w:tcW w:w="1927" w:type="dxa"/>
+            <w:tcBorders>
+              <w:top w:val="nil"/>
+              <w:left w:val="single" w:sz="2" w:space="0" w:color="000000"/>
+              <w:bottom w:val="single" w:sz="2" w:space="0" w:color="000000"/>
+              <w:insideH w:val="single" w:sz="2" w:space="0" w:color="000000"/>
+              <w:right w:val="nil"/>
+              <w:insideV w:val="nil"/>
+            </w:tcBorders>
+            <w:shd w:fill="auto" w:val="clear"/>
+            <w:tcMar>
+              <w:left w:w="54" w:type="dxa"/>
+            </w:tcMar>
+          </w:tcPr>
+          <w:p>
+            <w:pPr>
+              <w:pStyle w:val="TableContents"/>
+              <w:rPr/>
+            </w:pPr>
+            <w:r>
+              <w:rPr/>
+            </w:r>
+          </w:p>
+        </w:tc>
+        <w:tc>
+          <w:tcPr>
+            <w:tcW w:w="1928" w:type="dxa"/>
+            <w:tcBorders>
+              <w:top w:val="nil"/>
+              <w:left w:val="single" w:sz="2" w:space="0" w:color="000000"/>
+              <w:bottom w:val="single" w:sz="2" w:space="0" w:color="000000"/>
+              <w:insideH w:val="single" w:sz="2" w:space="0" w:color="000000"/>
+              <w:right w:val="nil"/>
+              <w:insideV w:val="nil"/>
+            </w:tcBorders>
+            <w:shd w:fill="auto" w:val="clear"/>
+            <w:tcMar>
+              <w:left w:w="54" w:type="dxa"/>
+            </w:tcMar>
+          </w:tcPr>
+          <w:p>
+            <w:pPr>
+              <w:pStyle w:val="TableContents"/>
+              <w:rPr/>
+            </w:pPr>
+            <w:r>
+              <w:rPr/>
+            </w:r>
+          </w:p>
+        </w:tc>
+        <w:tc>
+          <w:tcPr>
+            <w:tcW w:w="1927" w:type="dxa"/>
+            <w:tcBorders>
+              <w:top w:val="nil"/>
+              <w:left w:val="single" w:sz="2" w:space="0" w:color="000000"/>
+              <w:bottom w:val="single" w:sz="2" w:space="0" w:color="000000"/>
+              <w:insideH w:val="single" w:sz="2" w:space="0" w:color="000000"/>
+              <w:right w:val="nil"/>
+              <w:insideV w:val="nil"/>
+            </w:tcBorders>
+            <w:shd w:fill="auto" w:val="clear"/>
+            <w:tcMar>
+              <w:left w:w="54" w:type="dxa"/>
+            </w:tcMar>
+          </w:tcPr>
+          <w:p>
+            <w:pPr>
+              <w:pStyle w:val="TableContents"/>
+              <w:rPr/>
+            </w:pPr>
+            <w:r>
+              <w:rPr/>
+            </w:r>
+          </w:p>
+        </w:tc>
+        <w:tc>
+          <w:tcPr>
+            <w:tcW w:w="1928" w:type="dxa"/>
+            <w:tcBorders>
+              <w:top w:val="nil"/>
+              <w:left w:val="single" w:sz="2" w:space="0" w:color="000000"/>
+              <w:bottom w:val="single" w:sz="2" w:space="0" w:color="000000"/>
+              <w:insideH w:val="single" w:sz="2" w:space="0" w:color="000000"/>
+              <w:right w:val="nil"/>
+              <w:insideV w:val="nil"/>
+            </w:tcBorders>
+            <w:shd w:fill="auto" w:val="clear"/>
+            <w:tcMar>
+              <w:left w:w="54" w:type="dxa"/>
+            </w:tcMar>
+          </w:tcPr>
+          <w:p>
+            <w:pPr>
+              <w:pStyle w:val="TableContents"/>
+              <w:rPr/>
+            </w:pPr>
+            <w:r>
+              <w:rPr/>
+            </w:r>
+          </w:p>
+        </w:tc>
+        <w:tc>
+          <w:tcPr>
+            <w:tcW w:w="1928" w:type="dxa"/>
+            <w:tcBorders>
+              <w:top w:val="nil"/>
+              <w:left w:val="single" w:sz="2" w:space="0" w:color="000000"/>
+              <w:bottom w:val="single" w:sz="2" w:space="0" w:color="000000"/>
+              <w:insideH w:val="single" w:sz="2" w:space="0" w:color="000000"/>
+              <w:right w:val="single" w:sz="2" w:space="0" w:color="000000"/>
+              <w:insideV w:val="single" w:sz="2" w:space="0" w:color="000000"/>
+            </w:tcBorders>
+            <w:shd w:fill="auto" w:val="clear"/>
+            <w:tcMar>
+              <w:left w:w="54" w:type="dxa"/>
+            </w:tcMar>
+          </w:tcPr>
+          <w:p>
+            <w:pPr>
+              <w:pStyle w:val="TableContents"/>
+              <w:rPr/>
+            </w:pPr>
+            <w:r>
+              <w:rPr/>
+            </w:r>
+          </w:p>
+        </w:tc>
+      </w:tr>
+    </w:tbl>
+    <w:p>
+      <w:pPr>
+        <w:pStyle w:val="Heading5"/>
+        <w:rPr/>
+      </w:pPr>
+      <w:r>
+        <w:rPr/>
+        <w:t>Tabel Petugas pendaftaran rawat jalan</w:t>
+      </w:r>
+    </w:p>
+    <w:tbl>
+      <w:tblPr>
+        <w:tblW w:w="9638" w:type="dxa"/>
+        <w:jc w:val="left"/>
+        <w:tblInd w:w="55" w:type="dxa"/>
+        <w:tblBorders>
+          <w:top w:val="single" w:sz="2" w:space="0" w:color="000000"/>
+          <w:left w:val="single" w:sz="2" w:space="0" w:color="000000"/>
+          <w:bottom w:val="single" w:sz="2" w:space="0" w:color="000000"/>
+          <w:insideH w:val="single" w:sz="2" w:space="0" w:color="000000"/>
+          <w:right w:val="nil"/>
+          <w:insideV w:val="nil"/>
+        </w:tblBorders>
+        <w:tblCellMar>
+          <w:top w:w="55" w:type="dxa"/>
+          <w:left w:w="54" w:type="dxa"/>
+          <w:bottom w:w="55" w:type="dxa"/>
+          <w:right w:w="55" w:type="dxa"/>
+        </w:tblCellMar>
+      </w:tblPr>
+      <w:tblGrid>
+        <w:gridCol w:w="3212"/>
+        <w:gridCol w:w="3213"/>
+        <w:gridCol w:w="3213"/>
+      </w:tblGrid>
+      <w:tr>
+        <w:trPr>
+          <w:cantSplit w:val="false"/>
+        </w:trPr>
+        <w:tc>
+          <w:tcPr>
+            <w:tcW w:w="3212" w:type="dxa"/>
+            <w:tcBorders>
+              <w:top w:val="single" w:sz="2" w:space="0" w:color="000000"/>
+              <w:left w:val="single" w:sz="2" w:space="0" w:color="000000"/>
+              <w:bottom w:val="single" w:sz="2" w:space="0" w:color="000000"/>
+              <w:insideH w:val="single" w:sz="2" w:space="0" w:color="000000"/>
+              <w:right w:val="nil"/>
+              <w:insideV w:val="nil"/>
+            </w:tcBorders>
+            <w:shd w:fill="auto" w:val="clear"/>
+            <w:tcMar>
+              <w:left w:w="54" w:type="dxa"/>
+            </w:tcMar>
+          </w:tcPr>
+          <w:p>
+            <w:pPr>
+              <w:pStyle w:val="TableContents"/>
+              <w:rPr/>
+            </w:pPr>
+            <w:r>
+              <w:rPr/>
+              <w:t>Id petugas</w:t>
+            </w:r>
+          </w:p>
+        </w:tc>
+        <w:tc>
+          <w:tcPr>
+            <w:tcW w:w="3213" w:type="dxa"/>
+            <w:tcBorders>
+              <w:top w:val="single" w:sz="2" w:space="0" w:color="000000"/>
+              <w:left w:val="single" w:sz="2" w:space="0" w:color="000000"/>
+              <w:bottom w:val="single" w:sz="2" w:space="0" w:color="000000"/>
+              <w:insideH w:val="single" w:sz="2" w:space="0" w:color="000000"/>
+              <w:right w:val="nil"/>
+              <w:insideV w:val="nil"/>
+            </w:tcBorders>
+            <w:shd w:fill="auto" w:val="clear"/>
+            <w:tcMar>
+              <w:left w:w="54" w:type="dxa"/>
+            </w:tcMar>
+          </w:tcPr>
+          <w:p>
+            <w:pPr>
+              <w:pStyle w:val="TableContents"/>
+              <w:rPr/>
+            </w:pPr>
+            <w:r>
+              <w:rPr/>
+              <w:t>nama</w:t>
+            </w:r>
+          </w:p>
+        </w:tc>
+        <w:tc>
+          <w:tcPr>
+            <w:tcW w:w="3213" w:type="dxa"/>
+            <w:tcBorders>
+              <w:top w:val="single" w:sz="2" w:space="0" w:color="000000"/>
+              <w:left w:val="single" w:sz="2" w:space="0" w:color="000000"/>
+              <w:bottom w:val="single" w:sz="2" w:space="0" w:color="000000"/>
+              <w:insideH w:val="single" w:sz="2" w:space="0" w:color="000000"/>
+              <w:right w:val="single" w:sz="2" w:space="0" w:color="000000"/>
+              <w:insideV w:val="single" w:sz="2" w:space="0" w:color="000000"/>
+            </w:tcBorders>
+            <w:shd w:fill="auto" w:val="clear"/>
+            <w:tcMar>
+              <w:left w:w="54" w:type="dxa"/>
+            </w:tcMar>
+          </w:tcPr>
+          <w:p>
+            <w:pPr>
+              <w:pStyle w:val="TableContents"/>
+              <w:rPr/>
+            </w:pPr>
+            <w:r>
+              <w:rPr/>
+              <w:t>No hp</w:t>
+            </w:r>
+          </w:p>
+        </w:tc>
+      </w:tr>
+      <w:tr>
+        <w:trPr>
+          <w:cantSplit w:val="false"/>
+        </w:trPr>
+        <w:tc>
+          <w:tcPr>
+            <w:tcW w:w="3212" w:type="dxa"/>
+            <w:tcBorders>
+              <w:top w:val="nil"/>
+              <w:left w:val="single" w:sz="2" w:space="0" w:color="000000"/>
+              <w:bottom w:val="single" w:sz="2" w:space="0" w:color="000000"/>
+              <w:insideH w:val="single" w:sz="2" w:space="0" w:color="000000"/>
+              <w:right w:val="nil"/>
+              <w:insideV w:val="nil"/>
+            </w:tcBorders>
+            <w:shd w:fill="auto" w:val="clear"/>
+            <w:tcMar>
+              <w:left w:w="54" w:type="dxa"/>
+            </w:tcMar>
+          </w:tcPr>
+          <w:p>
+            <w:pPr>
+              <w:pStyle w:val="TableContents"/>
+              <w:rPr/>
+            </w:pPr>
+            <w:r>
+              <w:rPr/>
+            </w:r>
+          </w:p>
+        </w:tc>
+        <w:tc>
+          <w:tcPr>
+            <w:tcW w:w="3213" w:type="dxa"/>
+            <w:tcBorders>
+              <w:top w:val="nil"/>
+              <w:left w:val="single" w:sz="2" w:space="0" w:color="000000"/>
+              <w:bottom w:val="single" w:sz="2" w:space="0" w:color="000000"/>
+              <w:insideH w:val="single" w:sz="2" w:space="0" w:color="000000"/>
+              <w:right w:val="nil"/>
+              <w:insideV w:val="nil"/>
+            </w:tcBorders>
+            <w:shd w:fill="auto" w:val="clear"/>
+            <w:tcMar>
+              <w:left w:w="54" w:type="dxa"/>
+            </w:tcMar>
+          </w:tcPr>
+          <w:p>
+            <w:pPr>
+              <w:pStyle w:val="TableContents"/>
+              <w:rPr/>
+            </w:pPr>
+            <w:r>
+              <w:rPr/>
+            </w:r>
+          </w:p>
+        </w:tc>
+        <w:tc>
+          <w:tcPr>
+            <w:tcW w:w="3213" w:type="dxa"/>
+            <w:tcBorders>
+              <w:top w:val="nil"/>
+              <w:left w:val="single" w:sz="2" w:space="0" w:color="000000"/>
+              <w:bottom w:val="single" w:sz="2" w:space="0" w:color="000000"/>
+              <w:insideH w:val="single" w:sz="2" w:space="0" w:color="000000"/>
+              <w:right w:val="single" w:sz="2" w:space="0" w:color="000000"/>
+              <w:insideV w:val="single" w:sz="2" w:space="0" w:color="000000"/>
+            </w:tcBorders>
+            <w:shd w:fill="auto" w:val="clear"/>
+            <w:tcMar>
+              <w:left w:w="54" w:type="dxa"/>
+            </w:tcMar>
+          </w:tcPr>
+          <w:p>
+            <w:pPr>
+              <w:pStyle w:val="TableContents"/>
+              <w:rPr/>
+            </w:pPr>
+            <w:r>
+              <w:rPr/>
+            </w:r>
+          </w:p>
+        </w:tc>
+      </w:tr>
+    </w:tbl>
+    <w:p>
+      <w:pPr>
+        <w:pStyle w:val="Heading5"/>
+        <w:rPr/>
+      </w:pPr>
+      <w:r>
+        <w:rPr/>
+        <w:t>Tabel Perawat</w:t>
+      </w:r>
+    </w:p>
+    <w:tbl>
+      <w:tblPr>
+        <w:tblW w:w="9638" w:type="dxa"/>
+        <w:jc w:val="left"/>
+        <w:tblInd w:w="55" w:type="dxa"/>
+        <w:tblBorders>
+          <w:top w:val="single" w:sz="2" w:space="0" w:color="000000"/>
+          <w:left w:val="single" w:sz="2" w:space="0" w:color="000000"/>
+          <w:bottom w:val="single" w:sz="2" w:space="0" w:color="000000"/>
+          <w:insideH w:val="single" w:sz="2" w:space="0" w:color="000000"/>
+          <w:right w:val="nil"/>
+          <w:insideV w:val="nil"/>
+        </w:tblBorders>
+        <w:tblCellMar>
+          <w:top w:w="55" w:type="dxa"/>
+          <w:left w:w="54" w:type="dxa"/>
+          <w:bottom w:w="55" w:type="dxa"/>
+          <w:right w:w="55" w:type="dxa"/>
+        </w:tblCellMar>
+      </w:tblPr>
+      <w:tblGrid>
+        <w:gridCol w:w="3212"/>
+        <w:gridCol w:w="3213"/>
+        <w:gridCol w:w="3213"/>
+      </w:tblGrid>
+      <w:tr>
+        <w:trPr>
+          <w:cantSplit w:val="false"/>
+        </w:trPr>
+        <w:tc>
+          <w:tcPr>
+            <w:tcW w:w="3212" w:type="dxa"/>
+            <w:tcBorders>
+              <w:top w:val="single" w:sz="2" w:space="0" w:color="000000"/>
+              <w:left w:val="single" w:sz="2" w:space="0" w:color="000000"/>
+              <w:bottom w:val="single" w:sz="2" w:space="0" w:color="000000"/>
+              <w:insideH w:val="single" w:sz="2" w:space="0" w:color="000000"/>
+              <w:right w:val="nil"/>
+              <w:insideV w:val="nil"/>
+            </w:tcBorders>
+            <w:shd w:fill="auto" w:val="clear"/>
+            <w:tcMar>
+              <w:left w:w="54" w:type="dxa"/>
+            </w:tcMar>
+          </w:tcPr>
+          <w:p>
+            <w:pPr>
+              <w:pStyle w:val="TableContents"/>
+              <w:rPr/>
+            </w:pPr>
+            <w:r>
+              <w:rPr/>
+              <w:t>Id perawat</w:t>
+            </w:r>
+          </w:p>
+        </w:tc>
+        <w:tc>
+          <w:tcPr>
+            <w:tcW w:w="3213" w:type="dxa"/>
+            <w:tcBorders>
+              <w:top w:val="single" w:sz="2" w:space="0" w:color="000000"/>
+              <w:left w:val="single" w:sz="2" w:space="0" w:color="000000"/>
+              <w:bottom w:val="single" w:sz="2" w:space="0" w:color="000000"/>
+              <w:insideH w:val="single" w:sz="2" w:space="0" w:color="000000"/>
+              <w:right w:val="nil"/>
+              <w:insideV w:val="nil"/>
+            </w:tcBorders>
+            <w:shd w:fill="auto" w:val="clear"/>
+            <w:tcMar>
+              <w:left w:w="54" w:type="dxa"/>
+            </w:tcMar>
+          </w:tcPr>
+          <w:p>
+            <w:pPr>
+              <w:pStyle w:val="TableContents"/>
+              <w:rPr/>
+            </w:pPr>
+            <w:r>
+              <w:rPr/>
+              <w:t>nama</w:t>
+            </w:r>
+          </w:p>
+        </w:tc>
+        <w:tc>
+          <w:tcPr>
+            <w:tcW w:w="3213" w:type="dxa"/>
+            <w:tcBorders>
+              <w:top w:val="single" w:sz="2" w:space="0" w:color="000000"/>
+              <w:left w:val="single" w:sz="2" w:space="0" w:color="000000"/>
+              <w:bottom w:val="single" w:sz="2" w:space="0" w:color="000000"/>
+              <w:insideH w:val="single" w:sz="2" w:space="0" w:color="000000"/>
+              <w:right w:val="single" w:sz="2" w:space="0" w:color="000000"/>
+              <w:insideV w:val="single" w:sz="2" w:space="0" w:color="000000"/>
+            </w:tcBorders>
+            <w:shd w:fill="auto" w:val="clear"/>
+            <w:tcMar>
+              <w:left w:w="54" w:type="dxa"/>
+            </w:tcMar>
+          </w:tcPr>
+          <w:p>
+            <w:pPr>
+              <w:pStyle w:val="TableContents"/>
+              <w:rPr/>
+            </w:pPr>
+            <w:r>
+              <w:rPr/>
+              <w:t>No hp</w:t>
+            </w:r>
+          </w:p>
+        </w:tc>
+      </w:tr>
+      <w:tr>
+        <w:trPr>
+          <w:cantSplit w:val="false"/>
+        </w:trPr>
+        <w:tc>
+          <w:tcPr>
+            <w:tcW w:w="3212" w:type="dxa"/>
+            <w:tcBorders>
+              <w:top w:val="nil"/>
+              <w:left w:val="single" w:sz="2" w:space="0" w:color="000000"/>
+              <w:bottom w:val="single" w:sz="2" w:space="0" w:color="000000"/>
+              <w:insideH w:val="single" w:sz="2" w:space="0" w:color="000000"/>
+              <w:right w:val="nil"/>
+              <w:insideV w:val="nil"/>
+            </w:tcBorders>
+            <w:shd w:fill="auto" w:val="clear"/>
+            <w:tcMar>
+              <w:left w:w="54" w:type="dxa"/>
+            </w:tcMar>
+          </w:tcPr>
+          <w:p>
+            <w:pPr>
+              <w:pStyle w:val="TableContents"/>
+              <w:rPr/>
+            </w:pPr>
+            <w:r>
+              <w:rPr/>
+            </w:r>
+          </w:p>
+        </w:tc>
+        <w:tc>
+          <w:tcPr>
+            <w:tcW w:w="3213" w:type="dxa"/>
+            <w:tcBorders>
+              <w:top w:val="nil"/>
+              <w:left w:val="single" w:sz="2" w:space="0" w:color="000000"/>
+              <w:bottom w:val="single" w:sz="2" w:space="0" w:color="000000"/>
+              <w:insideH w:val="single" w:sz="2" w:space="0" w:color="000000"/>
+              <w:right w:val="nil"/>
+              <w:insideV w:val="nil"/>
+            </w:tcBorders>
+            <w:shd w:fill="auto" w:val="clear"/>
+            <w:tcMar>
+              <w:left w:w="54" w:type="dxa"/>
+            </w:tcMar>
+          </w:tcPr>
+          <w:p>
+            <w:pPr>
+              <w:pStyle w:val="TableContents"/>
+              <w:rPr/>
+            </w:pPr>
+            <w:r>
+              <w:rPr/>
+            </w:r>
+          </w:p>
+        </w:tc>
+        <w:tc>
+          <w:tcPr>
+            <w:tcW w:w="3213" w:type="dxa"/>
+            <w:tcBorders>
+              <w:top w:val="nil"/>
+              <w:left w:val="single" w:sz="2" w:space="0" w:color="000000"/>
+              <w:bottom w:val="single" w:sz="2" w:space="0" w:color="000000"/>
+              <w:insideH w:val="single" w:sz="2" w:space="0" w:color="000000"/>
+              <w:right w:val="single" w:sz="2" w:space="0" w:color="000000"/>
+              <w:insideV w:val="single" w:sz="2" w:space="0" w:color="000000"/>
+            </w:tcBorders>
+            <w:shd w:fill="auto" w:val="clear"/>
+            <w:tcMar>
+              <w:left w:w="54" w:type="dxa"/>
+            </w:tcMar>
+          </w:tcPr>
+          <w:p>
+            <w:pPr>
+              <w:pStyle w:val="TableContents"/>
+              <w:rPr/>
+            </w:pPr>
+            <w:r>
+              <w:rPr/>
+            </w:r>
+          </w:p>
+        </w:tc>
+      </w:tr>
+    </w:tbl>
+    <w:p>
+      <w:pPr>
+        <w:pStyle w:val="Heading5"/>
+        <w:rPr/>
+      </w:pPr>
+      <w:r>
+        <w:rPr/>
+        <w:t>Tabel Dokter</w:t>
+      </w:r>
+    </w:p>
+    <w:tbl>
+      <w:tblPr>
+        <w:tblW w:w="9638" w:type="dxa"/>
+        <w:jc w:val="left"/>
+        <w:tblInd w:w="55" w:type="dxa"/>
+        <w:tblBorders>
+          <w:top w:val="single" w:sz="2" w:space="0" w:color="000000"/>
+          <w:left w:val="single" w:sz="2" w:space="0" w:color="000000"/>
+          <w:bottom w:val="single" w:sz="2" w:space="0" w:color="000000"/>
+          <w:insideH w:val="single" w:sz="2" w:space="0" w:color="000000"/>
+          <w:right w:val="nil"/>
+          <w:insideV w:val="nil"/>
+        </w:tblBorders>
+        <w:tblCellMar>
+          <w:top w:w="55" w:type="dxa"/>
+          <w:left w:w="54" w:type="dxa"/>
+          <w:bottom w:w="55" w:type="dxa"/>
+          <w:right w:w="55" w:type="dxa"/>
+        </w:tblCellMar>
+      </w:tblPr>
+      <w:tblGrid>
+        <w:gridCol w:w="3212"/>
+        <w:gridCol w:w="3213"/>
+        <w:gridCol w:w="3213"/>
+      </w:tblGrid>
+      <w:tr>
+        <w:trPr>
+          <w:cantSplit w:val="false"/>
+        </w:trPr>
+        <w:tc>
+          <w:tcPr>
+            <w:tcW w:w="3212" w:type="dxa"/>
+            <w:tcBorders>
+              <w:top w:val="single" w:sz="2" w:space="0" w:color="000000"/>
+              <w:left w:val="single" w:sz="2" w:space="0" w:color="000000"/>
+              <w:bottom w:val="single" w:sz="2" w:space="0" w:color="000000"/>
+              <w:insideH w:val="single" w:sz="2" w:space="0" w:color="000000"/>
+              <w:right w:val="nil"/>
+              <w:insideV w:val="nil"/>
+            </w:tcBorders>
+            <w:shd w:fill="auto" w:val="clear"/>
+            <w:tcMar>
+              <w:left w:w="54" w:type="dxa"/>
+            </w:tcMar>
+          </w:tcPr>
+          <w:p>
+            <w:pPr>
+              <w:pStyle w:val="TableContents"/>
+              <w:rPr/>
+            </w:pPr>
+            <w:r>
+              <w:rPr/>
+              <w:t>Id dokter</w:t>
+            </w:r>
+          </w:p>
+        </w:tc>
+        <w:tc>
+          <w:tcPr>
+            <w:tcW w:w="3213" w:type="dxa"/>
+            <w:tcBorders>
+              <w:top w:val="single" w:sz="2" w:space="0" w:color="000000"/>
+              <w:left w:val="single" w:sz="2" w:space="0" w:color="000000"/>
+              <w:bottom w:val="single" w:sz="2" w:space="0" w:color="000000"/>
+              <w:insideH w:val="single" w:sz="2" w:space="0" w:color="000000"/>
+              <w:right w:val="nil"/>
+              <w:insideV w:val="nil"/>
+            </w:tcBorders>
+            <w:shd w:fill="auto" w:val="clear"/>
+            <w:tcMar>
+              <w:left w:w="54" w:type="dxa"/>
+            </w:tcMar>
+          </w:tcPr>
+          <w:p>
+            <w:pPr>
+              <w:pStyle w:val="TableContents"/>
+              <w:rPr/>
+            </w:pPr>
+            <w:r>
+              <w:rPr/>
+              <w:t>nama</w:t>
+            </w:r>
+          </w:p>
+        </w:tc>
+        <w:tc>
+          <w:tcPr>
+            <w:tcW w:w="3213" w:type="dxa"/>
+            <w:tcBorders>
+              <w:top w:val="single" w:sz="2" w:space="0" w:color="000000"/>
+              <w:left w:val="single" w:sz="2" w:space="0" w:color="000000"/>
+              <w:bottom w:val="single" w:sz="2" w:space="0" w:color="000000"/>
+              <w:insideH w:val="single" w:sz="2" w:space="0" w:color="000000"/>
+              <w:right w:val="single" w:sz="2" w:space="0" w:color="000000"/>
+              <w:insideV w:val="single" w:sz="2" w:space="0" w:color="000000"/>
+            </w:tcBorders>
+            <w:shd w:fill="auto" w:val="clear"/>
+            <w:tcMar>
+              <w:left w:w="54" w:type="dxa"/>
+            </w:tcMar>
+          </w:tcPr>
+          <w:p>
+            <w:pPr>
+              <w:pStyle w:val="TableContents"/>
+              <w:rPr/>
+            </w:pPr>
+            <w:r>
+              <w:rPr/>
+              <w:t>No hp</w:t>
+            </w:r>
+          </w:p>
+        </w:tc>
+      </w:tr>
+      <w:tr>
+        <w:trPr>
+          <w:cantSplit w:val="false"/>
+        </w:trPr>
+        <w:tc>
+          <w:tcPr>
+            <w:tcW w:w="3212" w:type="dxa"/>
+            <w:tcBorders>
+              <w:top w:val="nil"/>
+              <w:left w:val="single" w:sz="2" w:space="0" w:color="000000"/>
+              <w:bottom w:val="single" w:sz="2" w:space="0" w:color="000000"/>
+              <w:insideH w:val="single" w:sz="2" w:space="0" w:color="000000"/>
+              <w:right w:val="nil"/>
+              <w:insideV w:val="nil"/>
+            </w:tcBorders>
+            <w:shd w:fill="auto" w:val="clear"/>
+            <w:tcMar>
+              <w:left w:w="54" w:type="dxa"/>
+            </w:tcMar>
+          </w:tcPr>
+          <w:p>
+            <w:pPr>
+              <w:pStyle w:val="TableContents"/>
+              <w:rPr/>
+            </w:pPr>
+            <w:r>
+              <w:rPr/>
+            </w:r>
+          </w:p>
+        </w:tc>
+        <w:tc>
+          <w:tcPr>
+            <w:tcW w:w="3213" w:type="dxa"/>
+            <w:tcBorders>
+              <w:top w:val="nil"/>
+              <w:left w:val="single" w:sz="2" w:space="0" w:color="000000"/>
+              <w:bottom w:val="single" w:sz="2" w:space="0" w:color="000000"/>
+              <w:insideH w:val="single" w:sz="2" w:space="0" w:color="000000"/>
+              <w:right w:val="nil"/>
+              <w:insideV w:val="nil"/>
+            </w:tcBorders>
+            <w:shd w:fill="auto" w:val="clear"/>
+            <w:tcMar>
+              <w:left w:w="54" w:type="dxa"/>
+            </w:tcMar>
+          </w:tcPr>
+          <w:p>
+            <w:pPr>
+              <w:pStyle w:val="TableContents"/>
+              <w:rPr/>
+            </w:pPr>
+            <w:r>
+              <w:rPr/>
+            </w:r>
+          </w:p>
+        </w:tc>
+        <w:tc>
+          <w:tcPr>
+            <w:tcW w:w="3213" w:type="dxa"/>
+            <w:tcBorders>
+              <w:top w:val="nil"/>
+              <w:left w:val="single" w:sz="2" w:space="0" w:color="000000"/>
+              <w:bottom w:val="single" w:sz="2" w:space="0" w:color="000000"/>
+              <w:insideH w:val="single" w:sz="2" w:space="0" w:color="000000"/>
+              <w:right w:val="single" w:sz="2" w:space="0" w:color="000000"/>
+              <w:insideV w:val="single" w:sz="2" w:space="0" w:color="000000"/>
+            </w:tcBorders>
+            <w:shd w:fill="auto" w:val="clear"/>
+            <w:tcMar>
+              <w:left w:w="54" w:type="dxa"/>
+            </w:tcMar>
+          </w:tcPr>
+          <w:p>
+            <w:pPr>
+              <w:pStyle w:val="TableContents"/>
+              <w:rPr/>
+            </w:pPr>
+            <w:r>
+              <w:rPr/>
+            </w:r>
+          </w:p>
+        </w:tc>
+      </w:tr>
+    </w:tbl>
+    <w:p>
+      <w:pPr>
+        <w:pStyle w:val="Heading5"/>
+        <w:rPr/>
+      </w:pPr>
+      <w:r>
+        <w:rPr/>
+        <w:t>Tabel Kasir</w:t>
+      </w:r>
+    </w:p>
+    <w:tbl>
+      <w:tblPr>
+        <w:tblW w:w="9638" w:type="dxa"/>
+        <w:jc w:val="left"/>
+        <w:tblInd w:w="55" w:type="dxa"/>
+        <w:tblBorders>
+          <w:top w:val="single" w:sz="2" w:space="0" w:color="000000"/>
+          <w:left w:val="single" w:sz="2" w:space="0" w:color="000000"/>
+          <w:bottom w:val="single" w:sz="2" w:space="0" w:color="000000"/>
+          <w:insideH w:val="single" w:sz="2" w:space="0" w:color="000000"/>
+          <w:right w:val="nil"/>
+          <w:insideV w:val="nil"/>
+        </w:tblBorders>
+        <w:tblCellMar>
+          <w:top w:w="55" w:type="dxa"/>
+          <w:left w:w="54" w:type="dxa"/>
+          <w:bottom w:w="55" w:type="dxa"/>
+          <w:right w:w="55" w:type="dxa"/>
+        </w:tblCellMar>
+      </w:tblPr>
+      <w:tblGrid>
+        <w:gridCol w:w="3212"/>
+        <w:gridCol w:w="3213"/>
+        <w:gridCol w:w="3213"/>
+      </w:tblGrid>
+      <w:tr>
+        <w:trPr>
+          <w:cantSplit w:val="false"/>
+        </w:trPr>
+        <w:tc>
+          <w:tcPr>
+            <w:tcW w:w="3212" w:type="dxa"/>
+            <w:tcBorders>
+              <w:top w:val="single" w:sz="2" w:space="0" w:color="000000"/>
+              <w:left w:val="single" w:sz="2" w:space="0" w:color="000000"/>
+              <w:bottom w:val="single" w:sz="2" w:space="0" w:color="000000"/>
+              <w:insideH w:val="single" w:sz="2" w:space="0" w:color="000000"/>
+              <w:right w:val="nil"/>
+              <w:insideV w:val="nil"/>
+            </w:tcBorders>
+            <w:shd w:fill="auto" w:val="clear"/>
+            <w:tcMar>
+              <w:left w:w="54" w:type="dxa"/>
+            </w:tcMar>
+          </w:tcPr>
+          <w:p>
+            <w:pPr>
+              <w:pStyle w:val="TableContents"/>
+              <w:rPr/>
+            </w:pPr>
+            <w:r>
+              <w:rPr/>
+              <w:t>Id kasir</w:t>
+            </w:r>
+          </w:p>
+        </w:tc>
+        <w:tc>
+          <w:tcPr>
+            <w:tcW w:w="3213" w:type="dxa"/>
+            <w:tcBorders>
+              <w:top w:val="single" w:sz="2" w:space="0" w:color="000000"/>
+              <w:left w:val="single" w:sz="2" w:space="0" w:color="000000"/>
+              <w:bottom w:val="single" w:sz="2" w:space="0" w:color="000000"/>
+              <w:insideH w:val="single" w:sz="2" w:space="0" w:color="000000"/>
+              <w:right w:val="nil"/>
+              <w:insideV w:val="nil"/>
+            </w:tcBorders>
+            <w:shd w:fill="auto" w:val="clear"/>
+            <w:tcMar>
+              <w:left w:w="54" w:type="dxa"/>
+            </w:tcMar>
+          </w:tcPr>
+          <w:p>
+            <w:pPr>
+              <w:pStyle w:val="TableContents"/>
+              <w:rPr/>
+            </w:pPr>
+            <w:r>
+              <w:rPr/>
+              <w:t>nama</w:t>
+            </w:r>
+          </w:p>
+        </w:tc>
+        <w:tc>
+          <w:tcPr>
+            <w:tcW w:w="3213" w:type="dxa"/>
+            <w:tcBorders>
+              <w:top w:val="single" w:sz="2" w:space="0" w:color="000000"/>
+              <w:left w:val="single" w:sz="2" w:space="0" w:color="000000"/>
+              <w:bottom w:val="single" w:sz="2" w:space="0" w:color="000000"/>
+              <w:insideH w:val="single" w:sz="2" w:space="0" w:color="000000"/>
+              <w:right w:val="single" w:sz="2" w:space="0" w:color="000000"/>
+              <w:insideV w:val="single" w:sz="2" w:space="0" w:color="000000"/>
+            </w:tcBorders>
+            <w:shd w:fill="auto" w:val="clear"/>
+            <w:tcMar>
+              <w:left w:w="54" w:type="dxa"/>
+            </w:tcMar>
+          </w:tcPr>
+          <w:p>
+            <w:pPr>
+              <w:pStyle w:val="TableContents"/>
+              <w:rPr/>
+            </w:pPr>
+            <w:r>
+              <w:rPr/>
+              <w:t>No hp</w:t>
+            </w:r>
+          </w:p>
+        </w:tc>
+      </w:tr>
+      <w:tr>
+        <w:trPr>
+          <w:cantSplit w:val="false"/>
+        </w:trPr>
+        <w:tc>
+          <w:tcPr>
+            <w:tcW w:w="3212" w:type="dxa"/>
+            <w:tcBorders>
+              <w:top w:val="nil"/>
+              <w:left w:val="single" w:sz="2" w:space="0" w:color="000000"/>
+              <w:bottom w:val="single" w:sz="2" w:space="0" w:color="000000"/>
+              <w:insideH w:val="single" w:sz="2" w:space="0" w:color="000000"/>
+              <w:right w:val="nil"/>
+              <w:insideV w:val="nil"/>
+            </w:tcBorders>
+            <w:shd w:fill="auto" w:val="clear"/>
+            <w:tcMar>
+              <w:left w:w="54" w:type="dxa"/>
+            </w:tcMar>
+          </w:tcPr>
+          <w:p>
+            <w:pPr>
+              <w:pStyle w:val="TableContents"/>
+              <w:rPr/>
+            </w:pPr>
+            <w:r>
+              <w:rPr/>
+            </w:r>
+          </w:p>
+        </w:tc>
+        <w:tc>
+          <w:tcPr>
+            <w:tcW w:w="3213" w:type="dxa"/>
+            <w:tcBorders>
+              <w:top w:val="nil"/>
+              <w:left w:val="single" w:sz="2" w:space="0" w:color="000000"/>
+              <w:bottom w:val="single" w:sz="2" w:space="0" w:color="000000"/>
+              <w:insideH w:val="single" w:sz="2" w:space="0" w:color="000000"/>
+              <w:right w:val="nil"/>
+              <w:insideV w:val="nil"/>
+            </w:tcBorders>
+            <w:shd w:fill="auto" w:val="clear"/>
+            <w:tcMar>
+              <w:left w:w="54" w:type="dxa"/>
+            </w:tcMar>
+          </w:tcPr>
+          <w:p>
+            <w:pPr>
+              <w:pStyle w:val="TableContents"/>
+              <w:rPr/>
+            </w:pPr>
+            <w:r>
+              <w:rPr/>
+            </w:r>
+          </w:p>
+        </w:tc>
+        <w:tc>
+          <w:tcPr>
+            <w:tcW w:w="3213" w:type="dxa"/>
+            <w:tcBorders>
+              <w:top w:val="nil"/>
+              <w:left w:val="single" w:sz="2" w:space="0" w:color="000000"/>
+              <w:bottom w:val="single" w:sz="2" w:space="0" w:color="000000"/>
+              <w:insideH w:val="single" w:sz="2" w:space="0" w:color="000000"/>
+              <w:right w:val="single" w:sz="2" w:space="0" w:color="000000"/>
+              <w:insideV w:val="single" w:sz="2" w:space="0" w:color="000000"/>
+            </w:tcBorders>
+            <w:shd w:fill="auto" w:val="clear"/>
+            <w:tcMar>
+              <w:left w:w="54" w:type="dxa"/>
+            </w:tcMar>
+          </w:tcPr>
+          <w:p>
+            <w:pPr>
+              <w:pStyle w:val="TableContents"/>
+              <w:rPr/>
+            </w:pPr>
+            <w:r>
+              <w:rPr/>
+            </w:r>
+          </w:p>
+        </w:tc>
+      </w:tr>
+    </w:tbl>
+    <w:p>
+      <w:pPr>
+        <w:pStyle w:val="Heading5"/>
+        <w:rPr/>
+      </w:pPr>
+      <w:r>
+        <w:rPr/>
+      </w:r>
+    </w:p>
+    <w:p>
+      <w:pPr>
+        <w:pStyle w:val="Heading4"/>
+        <w:rPr/>
+      </w:pPr>
+      <w:r>
+        <w:rPr/>
+        <w:t>Implementasi Relasi</w:t>
+      </w:r>
+    </w:p>
+    <w:p>
+      <w:pPr>
+        <w:pStyle w:val="Heading5"/>
+        <w:rPr/>
+      </w:pPr>
+      <w:r>
+        <w:rPr/>
+        <w:t>a. N-1</w:t>
+      </w:r>
+    </w:p>
+    <w:p>
+      <w:pPr>
+        <w:pStyle w:val="Heading4"/>
+        <w:rPr/>
+      </w:pPr>
+      <w:r>
+        <w:rPr/>
+        <w:drawing>
+          <wp:anchor behindDoc="0" distT="0" distB="0" distL="0" distR="0" simplePos="0" locked="0" layoutInCell="1" allowOverlap="1" relativeHeight="5">
+            <wp:simplePos x="0" y="0"/>
+            <wp:positionH relativeFrom="column">
+              <wp:align>center</wp:align>
+            </wp:positionH>
+            <wp:positionV relativeFrom="paragraph">
+              <wp:align>top</wp:align>
+            </wp:positionV>
+            <wp:extent cx="6120130" cy="1281430"/>
+            <wp:effectExtent l="0" t="0" r="0" b="0"/>
+            <wp:wrapSquare wrapText="largest"/>
+            <wp:docPr id="5" name="Picture" descr=""/>
+            <wp:cNvGraphicFramePr>
+              <a:graphicFrameLocks xmlns:a="http://schemas.openxmlformats.org/drawingml/2006/main" noChangeAspect="1"/>
+            </wp:cNvGraphicFramePr>
+            <a:graphic xmlns:a="http://schemas.openxmlformats.org/drawingml/2006/main">
+              <a:graphicData uri="http://schemas.openxmlformats.org/drawingml/2006/picture">
+                <pic:pic xmlns:pic="http://schemas.openxmlformats.org/drawingml/2006/picture">
+                  <pic:nvPicPr>
+                    <pic:cNvPr id="5" name="Picture" descr=""/>
+                    <pic:cNvPicPr>
+                      <a:picLocks noChangeAspect="1" noChangeArrowheads="1"/>
+                    </pic:cNvPicPr>
+                  </pic:nvPicPr>
+                  <pic:blipFill>
+                    <a:blip r:embed="rId7"/>
+                    <a:stretch>
+                      <a:fillRect/>
+                    </a:stretch>
+                  </pic:blipFill>
+                  <pic:spPr bwMode="auto">
+                    <a:xfrm>
+                      <a:off x="0" y="0"/>
+                      <a:ext cx="6120130" cy="1281430"/>
+                    </a:xfrm>
+                    <a:prstGeom prst="rect">
+                      <a:avLst/>
+                    </a:prstGeom>
+                    <a:noFill/>
+                    <a:ln w="9525">
+                      <a:noFill/>
+                      <a:miter lim="800000"/>
+                      <a:headEnd/>
+                      <a:tailEnd/>
+                    </a:ln>
+                  </pic:spPr>
+                </pic:pic>
+              </a:graphicData>
+            </a:graphic>
+          </wp:anchor>
+        </w:drawing>
+      </w:r>
+    </w:p>
+    <w:p>
+      <w:pPr>
+        <w:pStyle w:val="Heading5"/>
+        <w:rPr/>
+      </w:pPr>
+      <w:r>
+        <w:rPr/>
+        <w:t>Tabel Pasien</w:t>
+      </w:r>
+    </w:p>
+    <w:tbl>
+      <w:tblPr>
+        <w:tblW w:w="9638" w:type="dxa"/>
+        <w:jc w:val="left"/>
+        <w:tblInd w:w="55" w:type="dxa"/>
+        <w:tblBorders>
+          <w:top w:val="single" w:sz="2" w:space="0" w:color="000000"/>
+          <w:left w:val="single" w:sz="2" w:space="0" w:color="000000"/>
+          <w:bottom w:val="single" w:sz="2" w:space="0" w:color="000000"/>
+          <w:insideH w:val="single" w:sz="2" w:space="0" w:color="000000"/>
+          <w:right w:val="nil"/>
+          <w:insideV w:val="nil"/>
+        </w:tblBorders>
+        <w:tblCellMar>
+          <w:top w:w="55" w:type="dxa"/>
+          <w:left w:w="54" w:type="dxa"/>
+          <w:bottom w:w="55" w:type="dxa"/>
+          <w:right w:w="55" w:type="dxa"/>
+        </w:tblCellMar>
+      </w:tblPr>
+      <w:tblGrid>
+        <w:gridCol w:w="1070"/>
+        <w:gridCol w:w="820"/>
+        <w:gridCol w:w="987"/>
+        <w:gridCol w:w="904"/>
+        <w:gridCol w:w="986"/>
+        <w:gridCol w:w="1658"/>
+        <w:gridCol w:w="1071"/>
+        <w:gridCol w:w="1071"/>
+        <w:gridCol w:w="1071"/>
+      </w:tblGrid>
+      <w:tr>
+        <w:trPr>
+          <w:cantSplit w:val="false"/>
+        </w:trPr>
+        <w:tc>
+          <w:tcPr>
+            <w:tcW w:w="1070" w:type="dxa"/>
+            <w:tcBorders>
+              <w:top w:val="single" w:sz="2" w:space="0" w:color="000000"/>
+              <w:left w:val="single" w:sz="2" w:space="0" w:color="000000"/>
+              <w:bottom w:val="single" w:sz="2" w:space="0" w:color="000000"/>
+              <w:insideH w:val="single" w:sz="2" w:space="0" w:color="000000"/>
+              <w:right w:val="nil"/>
+              <w:insideV w:val="nil"/>
+            </w:tcBorders>
+            <w:shd w:fill="auto" w:val="clear"/>
+            <w:tcMar>
+              <w:left w:w="54" w:type="dxa"/>
+            </w:tcMar>
+          </w:tcPr>
+          <w:p>
+            <w:pPr>
+              <w:pStyle w:val="TableContents"/>
+              <w:rPr/>
+            </w:pPr>
+            <w:r>
+              <w:rPr/>
+              <w:t xml:space="preserve">Id pasien </w:t>
+            </w:r>
+          </w:p>
+        </w:tc>
+        <w:tc>
+          <w:tcPr>
+            <w:tcW w:w="820" w:type="dxa"/>
+            <w:tcBorders>
+              <w:top w:val="single" w:sz="2" w:space="0" w:color="000000"/>
+              <w:left w:val="single" w:sz="2" w:space="0" w:color="000000"/>
+              <w:bottom w:val="single" w:sz="2" w:space="0" w:color="000000"/>
+              <w:insideH w:val="single" w:sz="2" w:space="0" w:color="000000"/>
+              <w:right w:val="nil"/>
+              <w:insideV w:val="nil"/>
+            </w:tcBorders>
+            <w:shd w:fill="auto" w:val="clear"/>
+            <w:tcMar>
+              <w:left w:w="54" w:type="dxa"/>
+            </w:tcMar>
+          </w:tcPr>
+          <w:p>
+            <w:pPr>
+              <w:pStyle w:val="TableContents"/>
+              <w:rPr/>
+            </w:pPr>
+            <w:r>
+              <w:rPr/>
+              <w:t>nama</w:t>
+            </w:r>
+          </w:p>
+        </w:tc>
+        <w:tc>
+          <w:tcPr>
+            <w:tcW w:w="987" w:type="dxa"/>
+            <w:tcBorders>
+              <w:top w:val="single" w:sz="2" w:space="0" w:color="000000"/>
+              <w:left w:val="single" w:sz="2" w:space="0" w:color="000000"/>
+              <w:bottom w:val="single" w:sz="2" w:space="0" w:color="000000"/>
+              <w:insideH w:val="single" w:sz="2" w:space="0" w:color="000000"/>
+              <w:right w:val="nil"/>
+              <w:insideV w:val="nil"/>
+            </w:tcBorders>
+            <w:shd w:fill="auto" w:val="clear"/>
+            <w:tcMar>
+              <w:left w:w="54" w:type="dxa"/>
+            </w:tcMar>
+          </w:tcPr>
+          <w:p>
+            <w:pPr>
+              <w:pStyle w:val="TableContents"/>
+              <w:rPr/>
+            </w:pPr>
+            <w:r>
+              <w:rPr/>
+              <w:t>Alamat</w:t>
+            </w:r>
+          </w:p>
+        </w:tc>
+        <w:tc>
+          <w:tcPr>
+            <w:tcW w:w="904" w:type="dxa"/>
+            <w:tcBorders>
+              <w:top w:val="single" w:sz="2" w:space="0" w:color="000000"/>
+              <w:left w:val="single" w:sz="2" w:space="0" w:color="000000"/>
+              <w:bottom w:val="single" w:sz="2" w:space="0" w:color="000000"/>
+              <w:insideH w:val="single" w:sz="2" w:space="0" w:color="000000"/>
+              <w:right w:val="nil"/>
+              <w:insideV w:val="nil"/>
+            </w:tcBorders>
+            <w:shd w:fill="auto" w:val="clear"/>
+            <w:tcMar>
+              <w:left w:w="54" w:type="dxa"/>
+            </w:tcMar>
+          </w:tcPr>
+          <w:p>
+            <w:pPr>
+              <w:pStyle w:val="TableContents"/>
+              <w:rPr/>
+            </w:pPr>
+            <w:r>
+              <w:rPr/>
+              <w:t>No hp</w:t>
+            </w:r>
+          </w:p>
+        </w:tc>
+        <w:tc>
+          <w:tcPr>
+            <w:tcW w:w="986" w:type="dxa"/>
+            <w:tcBorders>
+              <w:top w:val="single" w:sz="2" w:space="0" w:color="000000"/>
+              <w:left w:val="single" w:sz="2" w:space="0" w:color="000000"/>
+              <w:bottom w:val="single" w:sz="2" w:space="0" w:color="000000"/>
+              <w:insideH w:val="single" w:sz="2" w:space="0" w:color="000000"/>
+              <w:right w:val="nil"/>
+              <w:insideV w:val="nil"/>
+            </w:tcBorders>
+            <w:shd w:fill="auto" w:val="clear"/>
+            <w:tcMar>
+              <w:left w:w="54" w:type="dxa"/>
+            </w:tcMar>
+          </w:tcPr>
+          <w:p>
+            <w:pPr>
+              <w:pStyle w:val="TableContents"/>
+              <w:rPr/>
+            </w:pPr>
+            <w:r>
+              <w:rPr/>
+              <w:t>No ktp</w:t>
+            </w:r>
+          </w:p>
+        </w:tc>
+        <w:tc>
+          <w:tcPr>
+            <w:tcW w:w="1658" w:type="dxa"/>
+            <w:tcBorders>
+              <w:top w:val="single" w:sz="2" w:space="0" w:color="000000"/>
+              <w:left w:val="single" w:sz="2" w:space="0" w:color="000000"/>
+              <w:bottom w:val="single" w:sz="2" w:space="0" w:color="000000"/>
+              <w:insideH w:val="single" w:sz="2" w:space="0" w:color="000000"/>
+              <w:right w:val="nil"/>
+              <w:insideV w:val="nil"/>
+            </w:tcBorders>
+            <w:shd w:fill="E6E6FF" w:val="clear"/>
+            <w:tcMar>
+              <w:left w:w="54" w:type="dxa"/>
+            </w:tcMar>
+          </w:tcPr>
+          <w:p>
+            <w:pPr>
+              <w:pStyle w:val="TableContents"/>
+              <w:rPr>
+                <w:shd w:fill="auto" w:val="clear"/>
+              </w:rPr>
+            </w:pPr>
+            <w:r>
+              <w:rPr>
+                <w:shd w:fill="auto" w:val="clear"/>
+              </w:rPr>
+              <w:t>No RMIK</w:t>
+            </w:r>
+          </w:p>
+        </w:tc>
+        <w:tc>
+          <w:tcPr>
+            <w:tcW w:w="1071" w:type="dxa"/>
+            <w:tcBorders>
+              <w:top w:val="single" w:sz="2" w:space="0" w:color="000000"/>
+              <w:left w:val="single" w:sz="2" w:space="0" w:color="000000"/>
+              <w:bottom w:val="single" w:sz="2" w:space="0" w:color="000000"/>
+              <w:insideH w:val="single" w:sz="2" w:space="0" w:color="000000"/>
+              <w:right w:val="nil"/>
+              <w:insideV w:val="nil"/>
+            </w:tcBorders>
+            <w:shd w:fill="E6E6FF" w:val="clear"/>
+            <w:tcMar>
+              <w:left w:w="54" w:type="dxa"/>
+            </w:tcMar>
+          </w:tcPr>
+          <w:p>
+            <w:pPr>
+              <w:pStyle w:val="TableContents"/>
+              <w:rPr>
+                <w:shd w:fill="auto" w:val="clear"/>
+              </w:rPr>
+            </w:pPr>
+            <w:r>
+              <w:rPr>
+                <w:shd w:fill="auto" w:val="clear"/>
+              </w:rPr>
+              <w:t>dokter</w:t>
+            </w:r>
+          </w:p>
+        </w:tc>
+        <w:tc>
+          <w:tcPr>
+            <w:tcW w:w="1071" w:type="dxa"/>
+            <w:tcBorders>
+              <w:top w:val="single" w:sz="2" w:space="0" w:color="000000"/>
+              <w:left w:val="single" w:sz="2" w:space="0" w:color="000000"/>
+              <w:bottom w:val="single" w:sz="2" w:space="0" w:color="000000"/>
+              <w:insideH w:val="single" w:sz="2" w:space="0" w:color="000000"/>
+              <w:right w:val="nil"/>
+              <w:insideV w:val="nil"/>
+            </w:tcBorders>
+            <w:shd w:fill="E6E6FF" w:val="clear"/>
+            <w:tcMar>
+              <w:left w:w="54" w:type="dxa"/>
+            </w:tcMar>
+          </w:tcPr>
+          <w:p>
+            <w:pPr>
+              <w:pStyle w:val="TableContents"/>
+              <w:rPr>
+                <w:shd w:fill="auto" w:val="clear"/>
+              </w:rPr>
+            </w:pPr>
+            <w:r>
+              <w:rPr>
+                <w:shd w:fill="auto" w:val="clear"/>
+              </w:rPr>
+              <w:t xml:space="preserve">Poli </w:t>
+            </w:r>
+          </w:p>
+        </w:tc>
+        <w:tc>
+          <w:tcPr>
+            <w:tcW w:w="1071" w:type="dxa"/>
+            <w:tcBorders>
+              <w:top w:val="single" w:sz="2" w:space="0" w:color="000000"/>
+              <w:left w:val="single" w:sz="2" w:space="0" w:color="000000"/>
+              <w:bottom w:val="single" w:sz="2" w:space="0" w:color="000000"/>
+              <w:insideH w:val="single" w:sz="2" w:space="0" w:color="000000"/>
+              <w:right w:val="single" w:sz="2" w:space="0" w:color="000000"/>
+              <w:insideV w:val="single" w:sz="2" w:space="0" w:color="000000"/>
+            </w:tcBorders>
+            <w:shd w:fill="E6E6FF" w:val="clear"/>
+            <w:tcMar>
+              <w:left w:w="54" w:type="dxa"/>
+            </w:tcMar>
+          </w:tcPr>
+          <w:p>
+            <w:pPr>
+              <w:pStyle w:val="TableContents"/>
+              <w:rPr>
+                <w:shd w:fill="auto" w:val="clear"/>
+              </w:rPr>
+            </w:pPr>
+            <w:r>
+              <w:rPr>
+                <w:shd w:fill="auto" w:val="clear"/>
+              </w:rPr>
+              <w:t>Keluhan</w:t>
+            </w:r>
+          </w:p>
+        </w:tc>
+      </w:tr>
+      <w:tr>
+        <w:trPr>
+          <w:trHeight w:val="418" w:hRule="atLeast"/>
+          <w:cantSplit w:val="false"/>
+        </w:trPr>
+        <w:tc>
+          <w:tcPr>
+            <w:tcW w:w="1070" w:type="dxa"/>
+            <w:tcBorders>
+              <w:top w:val="nil"/>
+              <w:left w:val="single" w:sz="2" w:space="0" w:color="000000"/>
+              <w:bottom w:val="single" w:sz="2" w:space="0" w:color="000000"/>
+              <w:insideH w:val="single" w:sz="2" w:space="0" w:color="000000"/>
+              <w:right w:val="nil"/>
+              <w:insideV w:val="nil"/>
+            </w:tcBorders>
+            <w:shd w:fill="auto" w:val="clear"/>
+            <w:tcMar>
+              <w:left w:w="54" w:type="dxa"/>
+            </w:tcMar>
+          </w:tcPr>
+          <w:p>
+            <w:pPr>
+              <w:pStyle w:val="TableContents"/>
+              <w:rPr/>
+            </w:pPr>
+            <w:r>
+              <w:rPr/>
+            </w:r>
+          </w:p>
+        </w:tc>
+        <w:tc>
+          <w:tcPr>
+            <w:tcW w:w="820" w:type="dxa"/>
+            <w:tcBorders>
+              <w:top w:val="nil"/>
+              <w:left w:val="single" w:sz="2" w:space="0" w:color="000000"/>
+              <w:bottom w:val="single" w:sz="2" w:space="0" w:color="000000"/>
+              <w:insideH w:val="single" w:sz="2" w:space="0" w:color="000000"/>
+              <w:right w:val="nil"/>
+              <w:insideV w:val="nil"/>
+            </w:tcBorders>
+            <w:shd w:fill="auto" w:val="clear"/>
+            <w:tcMar>
+              <w:left w:w="54" w:type="dxa"/>
+            </w:tcMar>
+          </w:tcPr>
+          <w:p>
+            <w:pPr>
+              <w:pStyle w:val="TableContents"/>
+              <w:rPr/>
+            </w:pPr>
+            <w:r>
+              <w:rPr/>
+            </w:r>
+          </w:p>
+        </w:tc>
+        <w:tc>
+          <w:tcPr>
+            <w:tcW w:w="987" w:type="dxa"/>
+            <w:tcBorders>
+              <w:top w:val="nil"/>
+              <w:left w:val="single" w:sz="2" w:space="0" w:color="000000"/>
+              <w:bottom w:val="single" w:sz="2" w:space="0" w:color="000000"/>
+              <w:insideH w:val="single" w:sz="2" w:space="0" w:color="000000"/>
+              <w:right w:val="nil"/>
+              <w:insideV w:val="nil"/>
+            </w:tcBorders>
+            <w:shd w:fill="auto" w:val="clear"/>
+            <w:tcMar>
+              <w:left w:w="54" w:type="dxa"/>
+            </w:tcMar>
+          </w:tcPr>
+          <w:p>
+            <w:pPr>
+              <w:pStyle w:val="TableContents"/>
+              <w:rPr/>
+            </w:pPr>
+            <w:r>
+              <w:rPr/>
+            </w:r>
+          </w:p>
+        </w:tc>
+        <w:tc>
+          <w:tcPr>
+            <w:tcW w:w="904" w:type="dxa"/>
+            <w:tcBorders>
+              <w:top w:val="nil"/>
+              <w:left w:val="single" w:sz="2" w:space="0" w:color="000000"/>
+              <w:bottom w:val="single" w:sz="2" w:space="0" w:color="000000"/>
+              <w:insideH w:val="single" w:sz="2" w:space="0" w:color="000000"/>
+              <w:right w:val="nil"/>
+              <w:insideV w:val="nil"/>
+            </w:tcBorders>
+            <w:shd w:fill="auto" w:val="clear"/>
+            <w:tcMar>
+              <w:left w:w="54" w:type="dxa"/>
+            </w:tcMar>
+          </w:tcPr>
+          <w:p>
+            <w:pPr>
+              <w:pStyle w:val="TableContents"/>
+              <w:rPr/>
+            </w:pPr>
+            <w:r>
+              <w:rPr/>
+            </w:r>
+          </w:p>
+        </w:tc>
+        <w:tc>
+          <w:tcPr>
+            <w:tcW w:w="986" w:type="dxa"/>
+            <w:tcBorders>
+              <w:top w:val="nil"/>
+              <w:left w:val="single" w:sz="2" w:space="0" w:color="000000"/>
+              <w:bottom w:val="single" w:sz="2" w:space="0" w:color="000000"/>
+              <w:insideH w:val="single" w:sz="2" w:space="0" w:color="000000"/>
+              <w:right w:val="nil"/>
+              <w:insideV w:val="nil"/>
+            </w:tcBorders>
+            <w:shd w:fill="auto" w:val="clear"/>
+            <w:tcMar>
+              <w:left w:w="54" w:type="dxa"/>
+            </w:tcMar>
+          </w:tcPr>
+          <w:p>
+            <w:pPr>
+              <w:pStyle w:val="TableContents"/>
+              <w:rPr/>
+            </w:pPr>
+            <w:r>
+              <w:rPr/>
+            </w:r>
+          </w:p>
+        </w:tc>
+        <w:tc>
+          <w:tcPr>
+            <w:tcW w:w="1658" w:type="dxa"/>
+            <w:tcBorders>
+              <w:top w:val="nil"/>
+              <w:left w:val="single" w:sz="2" w:space="0" w:color="000000"/>
+              <w:bottom w:val="single" w:sz="2" w:space="0" w:color="000000"/>
+              <w:insideH w:val="single" w:sz="2" w:space="0" w:color="000000"/>
+              <w:right w:val="nil"/>
+              <w:insideV w:val="nil"/>
+            </w:tcBorders>
+            <w:shd w:fill="E6E6FF" w:val="clear"/>
+            <w:tcMar>
+              <w:left w:w="54" w:type="dxa"/>
+            </w:tcMar>
+          </w:tcPr>
+          <w:p>
+            <w:pPr>
+              <w:pStyle w:val="TableContents"/>
+              <w:rPr>
+                <w:shd w:fill="auto" w:val="clear"/>
+              </w:rPr>
+            </w:pPr>
+            <w:r>
+              <w:rPr>
+                <w:shd w:fill="auto" w:val="clear"/>
+              </w:rPr>
+            </w:r>
+          </w:p>
+        </w:tc>
+        <w:tc>
+          <w:tcPr>
+            <w:tcW w:w="1071" w:type="dxa"/>
+            <w:tcBorders>
+              <w:top w:val="nil"/>
+              <w:left w:val="single" w:sz="2" w:space="0" w:color="000000"/>
+              <w:bottom w:val="single" w:sz="2" w:space="0" w:color="000000"/>
+              <w:insideH w:val="single" w:sz="2" w:space="0" w:color="000000"/>
+              <w:right w:val="nil"/>
+              <w:insideV w:val="nil"/>
+            </w:tcBorders>
+            <w:shd w:fill="E6E6FF" w:val="clear"/>
+            <w:tcMar>
+              <w:left w:w="54" w:type="dxa"/>
+            </w:tcMar>
+          </w:tcPr>
+          <w:p>
+            <w:pPr>
+              <w:pStyle w:val="TableContents"/>
+              <w:rPr>
+                <w:shd w:fill="auto" w:val="clear"/>
+              </w:rPr>
+            </w:pPr>
+            <w:r>
+              <w:rPr>
+                <w:shd w:fill="auto" w:val="clear"/>
+              </w:rPr>
+            </w:r>
+          </w:p>
+        </w:tc>
+        <w:tc>
+          <w:tcPr>
+            <w:tcW w:w="1071" w:type="dxa"/>
+            <w:tcBorders>
+              <w:top w:val="nil"/>
+              <w:left w:val="single" w:sz="2" w:space="0" w:color="000000"/>
+              <w:bottom w:val="single" w:sz="2" w:space="0" w:color="000000"/>
+              <w:insideH w:val="single" w:sz="2" w:space="0" w:color="000000"/>
+              <w:right w:val="nil"/>
+              <w:insideV w:val="nil"/>
+            </w:tcBorders>
+            <w:shd w:fill="E6E6FF" w:val="clear"/>
+            <w:tcMar>
+              <w:left w:w="54" w:type="dxa"/>
+            </w:tcMar>
+          </w:tcPr>
+          <w:p>
+            <w:pPr>
+              <w:pStyle w:val="TableContents"/>
+              <w:rPr>
+                <w:shd w:fill="auto" w:val="clear"/>
+              </w:rPr>
+            </w:pPr>
+            <w:r>
+              <w:rPr>
+                <w:shd w:fill="auto" w:val="clear"/>
+              </w:rPr>
+            </w:r>
+          </w:p>
+        </w:tc>
+        <w:tc>
+          <w:tcPr>
+            <w:tcW w:w="1071" w:type="dxa"/>
+            <w:tcBorders>
+              <w:top w:val="nil"/>
+              <w:left w:val="single" w:sz="2" w:space="0" w:color="000000"/>
+              <w:bottom w:val="single" w:sz="2" w:space="0" w:color="000000"/>
+              <w:insideH w:val="single" w:sz="2" w:space="0" w:color="000000"/>
+              <w:right w:val="single" w:sz="2" w:space="0" w:color="000000"/>
+              <w:insideV w:val="single" w:sz="2" w:space="0" w:color="000000"/>
+            </w:tcBorders>
+            <w:shd w:fill="E6E6FF" w:val="clear"/>
+            <w:tcMar>
+              <w:left w:w="54" w:type="dxa"/>
+            </w:tcMar>
+          </w:tcPr>
+          <w:p>
+            <w:pPr>
+              <w:pStyle w:val="TableContents"/>
+              <w:rPr>
+                <w:shd w:fill="auto" w:val="clear"/>
+              </w:rPr>
+            </w:pPr>
+            <w:r>
+              <w:rPr>
+                <w:shd w:fill="auto" w:val="clear"/>
+              </w:rPr>
+            </w:r>
+          </w:p>
+        </w:tc>
+      </w:tr>
+    </w:tbl>
+    <w:p>
+      <w:pPr>
+        <w:pStyle w:val="Heading5"/>
+        <w:rPr/>
+      </w:pPr>
+      <w:r>
+        <w:rPr/>
+        <w:t>Tabel Petugas pendaftaran rawat jalan</w:t>
+      </w:r>
+    </w:p>
+    <w:tbl>
+      <w:tblPr>
+        <w:tblW w:w="9638" w:type="dxa"/>
+        <w:jc w:val="left"/>
+        <w:tblInd w:w="55" w:type="dxa"/>
+        <w:tblBorders>
+          <w:top w:val="single" w:sz="2" w:space="0" w:color="000000"/>
+          <w:left w:val="single" w:sz="2" w:space="0" w:color="000000"/>
+          <w:bottom w:val="single" w:sz="2" w:space="0" w:color="000000"/>
+          <w:insideH w:val="single" w:sz="2" w:space="0" w:color="000000"/>
+          <w:right w:val="nil"/>
+          <w:insideV w:val="nil"/>
+        </w:tblBorders>
+        <w:tblCellMar>
+          <w:top w:w="55" w:type="dxa"/>
+          <w:left w:w="54" w:type="dxa"/>
+          <w:bottom w:w="55" w:type="dxa"/>
+          <w:right w:w="55" w:type="dxa"/>
+        </w:tblCellMar>
+      </w:tblPr>
+      <w:tblGrid>
+        <w:gridCol w:w="3212"/>
+        <w:gridCol w:w="3213"/>
+        <w:gridCol w:w="3213"/>
+      </w:tblGrid>
+      <w:tr>
+        <w:trPr>
+          <w:cantSplit w:val="false"/>
+        </w:trPr>
+        <w:tc>
+          <w:tcPr>
+            <w:tcW w:w="3212" w:type="dxa"/>
+            <w:tcBorders>
+              <w:top w:val="single" w:sz="2" w:space="0" w:color="000000"/>
+              <w:left w:val="single" w:sz="2" w:space="0" w:color="000000"/>
+              <w:bottom w:val="single" w:sz="2" w:space="0" w:color="000000"/>
+              <w:insideH w:val="single" w:sz="2" w:space="0" w:color="000000"/>
+              <w:right w:val="nil"/>
+              <w:insideV w:val="nil"/>
+            </w:tcBorders>
+            <w:shd w:fill="auto" w:val="clear"/>
+            <w:tcMar>
+              <w:left w:w="54" w:type="dxa"/>
+            </w:tcMar>
+          </w:tcPr>
+          <w:p>
+            <w:pPr>
+              <w:pStyle w:val="TableContents"/>
+              <w:rPr/>
+            </w:pPr>
+            <w:r>
+              <w:rPr/>
+              <w:t xml:space="preserve">Id petugas </w:t>
+            </w:r>
+          </w:p>
+        </w:tc>
+        <w:tc>
+          <w:tcPr>
+            <w:tcW w:w="3213" w:type="dxa"/>
+            <w:tcBorders>
+              <w:top w:val="single" w:sz="2" w:space="0" w:color="000000"/>
+              <w:left w:val="single" w:sz="2" w:space="0" w:color="000000"/>
+              <w:bottom w:val="single" w:sz="2" w:space="0" w:color="000000"/>
+              <w:insideH w:val="single" w:sz="2" w:space="0" w:color="000000"/>
+              <w:right w:val="nil"/>
+              <w:insideV w:val="nil"/>
+            </w:tcBorders>
+            <w:shd w:fill="auto" w:val="clear"/>
+            <w:tcMar>
+              <w:left w:w="54" w:type="dxa"/>
+            </w:tcMar>
+          </w:tcPr>
+          <w:p>
+            <w:pPr>
+              <w:pStyle w:val="TableContents"/>
+              <w:rPr/>
+            </w:pPr>
+            <w:r>
+              <w:rPr/>
+              <w:t>nama</w:t>
+            </w:r>
+          </w:p>
+        </w:tc>
+        <w:tc>
+          <w:tcPr>
+            <w:tcW w:w="3213" w:type="dxa"/>
+            <w:tcBorders>
+              <w:top w:val="single" w:sz="2" w:space="0" w:color="000000"/>
+              <w:left w:val="single" w:sz="2" w:space="0" w:color="000000"/>
+              <w:bottom w:val="single" w:sz="2" w:space="0" w:color="000000"/>
+              <w:insideH w:val="single" w:sz="2" w:space="0" w:color="000000"/>
+              <w:right w:val="single" w:sz="2" w:space="0" w:color="000000"/>
+              <w:insideV w:val="single" w:sz="2" w:space="0" w:color="000000"/>
+            </w:tcBorders>
+            <w:shd w:fill="auto" w:val="clear"/>
+            <w:tcMar>
+              <w:left w:w="54" w:type="dxa"/>
+            </w:tcMar>
+          </w:tcPr>
+          <w:p>
+            <w:pPr>
+              <w:pStyle w:val="TableContents"/>
+              <w:rPr/>
+            </w:pPr>
+            <w:r>
+              <w:rPr/>
+              <w:t>No hp</w:t>
+            </w:r>
+          </w:p>
+        </w:tc>
+      </w:tr>
+      <w:tr>
+        <w:trPr>
+          <w:cantSplit w:val="false"/>
+        </w:trPr>
+        <w:tc>
+          <w:tcPr>
+            <w:tcW w:w="3212" w:type="dxa"/>
+            <w:tcBorders>
+              <w:top w:val="nil"/>
+              <w:left w:val="single" w:sz="2" w:space="0" w:color="000000"/>
+              <w:bottom w:val="single" w:sz="2" w:space="0" w:color="000000"/>
+              <w:insideH w:val="single" w:sz="2" w:space="0" w:color="000000"/>
+              <w:right w:val="nil"/>
+              <w:insideV w:val="nil"/>
+            </w:tcBorders>
+            <w:shd w:fill="auto" w:val="clear"/>
+            <w:tcMar>
+              <w:left w:w="54" w:type="dxa"/>
+            </w:tcMar>
+          </w:tcPr>
+          <w:p>
+            <w:pPr>
+              <w:pStyle w:val="TableContents"/>
+              <w:rPr/>
+            </w:pPr>
+            <w:r>
+              <w:rPr/>
+            </w:r>
+          </w:p>
+        </w:tc>
+        <w:tc>
+          <w:tcPr>
+            <w:tcW w:w="3213" w:type="dxa"/>
+            <w:tcBorders>
+              <w:top w:val="nil"/>
+              <w:left w:val="single" w:sz="2" w:space="0" w:color="000000"/>
+              <w:bottom w:val="single" w:sz="2" w:space="0" w:color="000000"/>
+              <w:insideH w:val="single" w:sz="2" w:space="0" w:color="000000"/>
+              <w:right w:val="nil"/>
+              <w:insideV w:val="nil"/>
+            </w:tcBorders>
+            <w:shd w:fill="auto" w:val="clear"/>
+            <w:tcMar>
+              <w:left w:w="54" w:type="dxa"/>
+            </w:tcMar>
+          </w:tcPr>
+          <w:p>
+            <w:pPr>
+              <w:pStyle w:val="TableContents"/>
+              <w:rPr/>
+            </w:pPr>
+            <w:r>
+              <w:rPr/>
+            </w:r>
+          </w:p>
+        </w:tc>
+        <w:tc>
+          <w:tcPr>
+            <w:tcW w:w="3213" w:type="dxa"/>
+            <w:tcBorders>
+              <w:top w:val="nil"/>
+              <w:left w:val="single" w:sz="2" w:space="0" w:color="000000"/>
+              <w:bottom w:val="single" w:sz="2" w:space="0" w:color="000000"/>
+              <w:insideH w:val="single" w:sz="2" w:space="0" w:color="000000"/>
+              <w:right w:val="single" w:sz="2" w:space="0" w:color="000000"/>
+              <w:insideV w:val="single" w:sz="2" w:space="0" w:color="000000"/>
+            </w:tcBorders>
+            <w:shd w:fill="auto" w:val="clear"/>
+            <w:tcMar>
+              <w:left w:w="54" w:type="dxa"/>
+            </w:tcMar>
+          </w:tcPr>
+          <w:p>
+            <w:pPr>
+              <w:pStyle w:val="TableContents"/>
+              <w:rPr/>
+            </w:pPr>
+            <w:r>
+              <w:rPr/>
+            </w:r>
+          </w:p>
+        </w:tc>
+      </w:tr>
+    </w:tbl>
+    <w:p>
+      <w:pPr>
+        <w:pStyle w:val="Heading5"/>
+        <w:rPr/>
+      </w:pPr>
+      <w:r>
+        <w:rPr/>
+        <w:t xml:space="preserve">b. </w:t>
+      </w:r>
+      <w:r>
+        <w:rPr/>
+        <w:t>1-N</w:t>
+      </w:r>
+    </w:p>
+    <w:p>
+      <w:pPr>
+        <w:pStyle w:val="Heading5"/>
+        <w:rPr/>
+      </w:pPr>
+      <w:r>
+        <w:rPr/>
+        <w:t>Tabel Petugas pendaftaran rawat jalan</w:t>
+        <w:drawing>
+          <wp:anchor behindDoc="0" distT="0" distB="0" distL="0" distR="0" simplePos="0" locked="0" layoutInCell="1" allowOverlap="1" relativeHeight="6">
+            <wp:simplePos x="0" y="0"/>
+            <wp:positionH relativeFrom="column">
+              <wp:posOffset>-8255</wp:posOffset>
+            </wp:positionH>
+            <wp:positionV relativeFrom="paragraph">
+              <wp:posOffset>-1905</wp:posOffset>
+            </wp:positionV>
+            <wp:extent cx="1726565" cy="3029585"/>
+            <wp:effectExtent l="0" t="0" r="0" b="0"/>
+            <wp:wrapSquare wrapText="bothSides"/>
+            <wp:docPr id="6" name="Picture" descr=""/>
+            <wp:cNvGraphicFramePr>
+              <a:graphicFrameLocks xmlns:a="http://schemas.openxmlformats.org/drawingml/2006/main" noChangeAspect="1"/>
+            </wp:cNvGraphicFramePr>
+            <a:graphic xmlns:a="http://schemas.openxmlformats.org/drawingml/2006/main">
+              <a:graphicData uri="http://schemas.openxmlformats.org/drawingml/2006/picture">
+                <pic:pic xmlns:pic="http://schemas.openxmlformats.org/drawingml/2006/picture">
+                  <pic:nvPicPr>
+                    <pic:cNvPr id="6" name="Picture" descr=""/>
+                    <pic:cNvPicPr>
+                      <a:picLocks noChangeAspect="1" noChangeArrowheads="1"/>
+                    </pic:cNvPicPr>
+                  </pic:nvPicPr>
+                  <pic:blipFill>
+                    <a:blip r:embed="rId8"/>
+                    <a:stretch>
+                      <a:fillRect/>
+                    </a:stretch>
+                  </pic:blipFill>
+                  <pic:spPr bwMode="auto">
+                    <a:xfrm>
+                      <a:off x="0" y="0"/>
+                      <a:ext cx="1726565" cy="3029585"/>
+                    </a:xfrm>
+                    <a:prstGeom prst="rect">
+                      <a:avLst/>
+                    </a:prstGeom>
+                    <a:noFill/>
+                    <a:ln w="9525">
+                      <a:noFill/>
+                      <a:miter lim="800000"/>
+                      <a:headEnd/>
+                      <a:tailEnd/>
+                    </a:ln>
+                  </pic:spPr>
+                </pic:pic>
+              </a:graphicData>
+            </a:graphic>
+          </wp:anchor>
+        </w:drawing>
+      </w:r>
+    </w:p>
+    <w:tbl>
+      <w:tblPr>
+        <w:jc w:val="left"/>
+        <w:tblInd w:w="2945" w:type="dxa"/>
+        <w:tblBorders>
+          <w:top w:val="single" w:sz="2" w:space="0" w:color="000000"/>
+          <w:left w:val="single" w:sz="2" w:space="0" w:color="000000"/>
+          <w:bottom w:val="single" w:sz="2" w:space="0" w:color="000000"/>
+          <w:insideH w:val="single" w:sz="2" w:space="0" w:color="000000"/>
+          <w:right w:val="nil"/>
+          <w:insideV w:val="nil"/>
+        </w:tblBorders>
+        <w:tblCellMar>
+          <w:top w:w="55" w:type="dxa"/>
+          <w:left w:w="54" w:type="dxa"/>
+          <w:bottom w:w="55" w:type="dxa"/>
+          <w:right w:w="55" w:type="dxa"/>
+        </w:tblCellMar>
+      </w:tblPr>
+      <w:tblGrid>
+        <w:gridCol w:w="1973"/>
+        <w:gridCol w:w="2880"/>
+        <w:gridCol w:w="1893"/>
+      </w:tblGrid>
+      <w:tr>
+        <w:trPr>
+          <w:cantSplit w:val="false"/>
+        </w:trPr>
+        <w:tc>
+          <w:tcPr>
+            <w:tcW w:w="1973" w:type="dxa"/>
+            <w:tcBorders>
+              <w:top w:val="single" w:sz="2" w:space="0" w:color="000000"/>
+              <w:left w:val="single" w:sz="2" w:space="0" w:color="000000"/>
+              <w:bottom w:val="single" w:sz="2" w:space="0" w:color="000000"/>
+              <w:insideH w:val="single" w:sz="2" w:space="0" w:color="000000"/>
+              <w:right w:val="nil"/>
+              <w:insideV w:val="nil"/>
+            </w:tcBorders>
+            <w:shd w:fill="auto" w:val="clear"/>
+            <w:tcMar>
+              <w:left w:w="54" w:type="dxa"/>
+            </w:tcMar>
+          </w:tcPr>
+          <w:p>
+            <w:pPr>
+              <w:pStyle w:val="TableContents"/>
+              <w:rPr/>
+            </w:pPr>
+            <w:r>
+              <w:rPr/>
+              <w:t>Id petugas</w:t>
+            </w:r>
+          </w:p>
+        </w:tc>
+        <w:tc>
+          <w:tcPr>
+            <w:tcW w:w="2880" w:type="dxa"/>
+            <w:tcBorders>
+              <w:top w:val="single" w:sz="2" w:space="0" w:color="000000"/>
+              <w:left w:val="single" w:sz="2" w:space="0" w:color="000000"/>
+              <w:bottom w:val="single" w:sz="2" w:space="0" w:color="000000"/>
+              <w:insideH w:val="single" w:sz="2" w:space="0" w:color="000000"/>
+              <w:right w:val="nil"/>
+              <w:insideV w:val="nil"/>
+            </w:tcBorders>
+            <w:shd w:fill="auto" w:val="clear"/>
+            <w:tcMar>
+              <w:left w:w="54" w:type="dxa"/>
+            </w:tcMar>
+          </w:tcPr>
+          <w:p>
+            <w:pPr>
+              <w:pStyle w:val="TableContents"/>
+              <w:rPr/>
+            </w:pPr>
+            <w:r>
+              <w:rPr/>
+              <w:t>nama</w:t>
+            </w:r>
+          </w:p>
+        </w:tc>
+        <w:tc>
+          <w:tcPr>
+            <w:tcW w:w="1893" w:type="dxa"/>
+            <w:tcBorders>
+              <w:top w:val="single" w:sz="2" w:space="0" w:color="000000"/>
+              <w:left w:val="single" w:sz="2" w:space="0" w:color="000000"/>
+              <w:bottom w:val="single" w:sz="2" w:space="0" w:color="000000"/>
+              <w:insideH w:val="single" w:sz="2" w:space="0" w:color="000000"/>
+              <w:right w:val="single" w:sz="2" w:space="0" w:color="000000"/>
+              <w:insideV w:val="single" w:sz="2" w:space="0" w:color="000000"/>
+            </w:tcBorders>
+            <w:shd w:fill="auto" w:val="clear"/>
+            <w:tcMar>
+              <w:left w:w="54" w:type="dxa"/>
+            </w:tcMar>
+          </w:tcPr>
+          <w:p>
+            <w:pPr>
+              <w:pStyle w:val="TableContents"/>
+              <w:rPr/>
+            </w:pPr>
+            <w:r>
+              <w:rPr/>
+              <w:t>No hp</w:t>
+            </w:r>
+          </w:p>
+        </w:tc>
+      </w:tr>
+      <w:tr>
+        <w:trPr>
+          <w:cantSplit w:val="false"/>
+        </w:trPr>
+        <w:tc>
+          <w:tcPr>
+            <w:tcW w:w="1973" w:type="dxa"/>
+            <w:tcBorders>
+              <w:top w:val="nil"/>
+              <w:left w:val="single" w:sz="2" w:space="0" w:color="000000"/>
+              <w:bottom w:val="single" w:sz="2" w:space="0" w:color="000000"/>
+              <w:insideH w:val="single" w:sz="2" w:space="0" w:color="000000"/>
+              <w:right w:val="nil"/>
+              <w:insideV w:val="nil"/>
+            </w:tcBorders>
+            <w:shd w:fill="auto" w:val="clear"/>
+            <w:tcMar>
+              <w:left w:w="54" w:type="dxa"/>
+            </w:tcMar>
+          </w:tcPr>
+          <w:p>
+            <w:pPr>
+              <w:pStyle w:val="TableContents"/>
+              <w:rPr/>
+            </w:pPr>
+            <w:r>
+              <w:rPr/>
+            </w:r>
+          </w:p>
+        </w:tc>
+        <w:tc>
+          <w:tcPr>
+            <w:tcW w:w="2880" w:type="dxa"/>
+            <w:tcBorders>
+              <w:top w:val="nil"/>
+              <w:left w:val="single" w:sz="2" w:space="0" w:color="000000"/>
+              <w:bottom w:val="single" w:sz="2" w:space="0" w:color="000000"/>
+              <w:insideH w:val="single" w:sz="2" w:space="0" w:color="000000"/>
+              <w:right w:val="nil"/>
+              <w:insideV w:val="nil"/>
+            </w:tcBorders>
+            <w:shd w:fill="auto" w:val="clear"/>
+            <w:tcMar>
+              <w:left w:w="54" w:type="dxa"/>
+            </w:tcMar>
+          </w:tcPr>
+          <w:p>
+            <w:pPr>
+              <w:pStyle w:val="TableContents"/>
+              <w:rPr/>
+            </w:pPr>
+            <w:r>
+              <w:rPr/>
+            </w:r>
+          </w:p>
+        </w:tc>
+        <w:tc>
+          <w:tcPr>
+            <w:tcW w:w="1893" w:type="dxa"/>
+            <w:tcBorders>
+              <w:top w:val="nil"/>
+              <w:left w:val="single" w:sz="2" w:space="0" w:color="000000"/>
+              <w:bottom w:val="single" w:sz="2" w:space="0" w:color="000000"/>
+              <w:insideH w:val="single" w:sz="2" w:space="0" w:color="000000"/>
+              <w:right w:val="single" w:sz="2" w:space="0" w:color="000000"/>
+              <w:insideV w:val="single" w:sz="2" w:space="0" w:color="000000"/>
+            </w:tcBorders>
+            <w:shd w:fill="auto" w:val="clear"/>
+            <w:tcMar>
+              <w:left w:w="54" w:type="dxa"/>
+            </w:tcMar>
+          </w:tcPr>
+          <w:p>
+            <w:pPr>
+              <w:pStyle w:val="TableContents"/>
+              <w:rPr/>
+            </w:pPr>
+            <w:r>
+              <w:rPr/>
+            </w:r>
+          </w:p>
+        </w:tc>
+      </w:tr>
+    </w:tbl>
+    <w:p>
+      <w:pPr>
+        <w:pStyle w:val="Heading5"/>
+        <w:rPr/>
+      </w:pPr>
+      <w:r>
+        <w:rPr/>
+        <w:t>Tabel Perawat</w:t>
+      </w:r>
+    </w:p>
+    <w:tbl>
+      <w:tblPr>
+        <w:jc w:val="right"/>
+        <w:tblInd w:w="0" w:type="dxa"/>
+        <w:tblBorders>
+          <w:top w:val="single" w:sz="2" w:space="0" w:color="000000"/>
+          <w:left w:val="single" w:sz="2" w:space="0" w:color="000000"/>
+          <w:bottom w:val="single" w:sz="2" w:space="0" w:color="000000"/>
+          <w:insideH w:val="single" w:sz="2" w:space="0" w:color="000000"/>
+          <w:right w:val="nil"/>
+          <w:insideV w:val="nil"/>
+        </w:tblBorders>
+        <w:tblCellMar>
+          <w:top w:w="55" w:type="dxa"/>
+          <w:left w:w="54" w:type="dxa"/>
+          <w:bottom w:w="55" w:type="dxa"/>
+          <w:right w:w="55" w:type="dxa"/>
+        </w:tblCellMar>
+      </w:tblPr>
+      <w:tblGrid>
+        <w:gridCol w:w="1260"/>
+        <w:gridCol w:w="899"/>
+        <w:gridCol w:w="899"/>
+        <w:gridCol w:w="1172"/>
+        <w:gridCol w:w="899"/>
+        <w:gridCol w:w="537"/>
+        <w:gridCol w:w="964"/>
+      </w:tblGrid>
+      <w:tr>
+        <w:trPr>
+          <w:cantSplit w:val="false"/>
+        </w:trPr>
+        <w:tc>
+          <w:tcPr>
+            <w:tcW w:w="1260" w:type="dxa"/>
+            <w:tcBorders>
+              <w:top w:val="single" w:sz="2" w:space="0" w:color="000000"/>
+              <w:left w:val="single" w:sz="2" w:space="0" w:color="000000"/>
+              <w:bottom w:val="single" w:sz="2" w:space="0" w:color="000000"/>
+              <w:insideH w:val="single" w:sz="2" w:space="0" w:color="000000"/>
+              <w:right w:val="nil"/>
+              <w:insideV w:val="nil"/>
+            </w:tcBorders>
+            <w:shd w:fill="auto" w:val="clear"/>
+            <w:tcMar>
+              <w:left w:w="54" w:type="dxa"/>
+            </w:tcMar>
+          </w:tcPr>
+          <w:p>
+            <w:pPr>
+              <w:pStyle w:val="TableContents"/>
+              <w:rPr/>
+            </w:pPr>
+            <w:r>
+              <w:rPr/>
+              <w:t>Id perawat</w:t>
+            </w:r>
+          </w:p>
+        </w:tc>
+        <w:tc>
+          <w:tcPr>
+            <w:tcW w:w="899" w:type="dxa"/>
+            <w:tcBorders>
+              <w:top w:val="single" w:sz="2" w:space="0" w:color="000000"/>
+              <w:left w:val="single" w:sz="2" w:space="0" w:color="000000"/>
+              <w:bottom w:val="single" w:sz="2" w:space="0" w:color="000000"/>
+              <w:insideH w:val="single" w:sz="2" w:space="0" w:color="000000"/>
+              <w:right w:val="nil"/>
+              <w:insideV w:val="nil"/>
+            </w:tcBorders>
+            <w:shd w:fill="auto" w:val="clear"/>
+            <w:tcMar>
+              <w:left w:w="54" w:type="dxa"/>
+            </w:tcMar>
+          </w:tcPr>
+          <w:p>
+            <w:pPr>
+              <w:pStyle w:val="TableContents"/>
+              <w:rPr/>
+            </w:pPr>
+            <w:r>
+              <w:rPr/>
+              <w:t>nama</w:t>
+            </w:r>
+          </w:p>
+        </w:tc>
+        <w:tc>
+          <w:tcPr>
+            <w:tcW w:w="899" w:type="dxa"/>
+            <w:tcBorders>
+              <w:top w:val="single" w:sz="2" w:space="0" w:color="000000"/>
+              <w:left w:val="single" w:sz="2" w:space="0" w:color="000000"/>
+              <w:bottom w:val="single" w:sz="2" w:space="0" w:color="000000"/>
+              <w:insideH w:val="single" w:sz="2" w:space="0" w:color="000000"/>
+              <w:right w:val="nil"/>
+              <w:insideV w:val="nil"/>
+            </w:tcBorders>
+            <w:shd w:fill="auto" w:val="clear"/>
+            <w:tcMar>
+              <w:left w:w="54" w:type="dxa"/>
+            </w:tcMar>
+          </w:tcPr>
+          <w:p>
+            <w:pPr>
+              <w:pStyle w:val="TableContents"/>
+              <w:rPr/>
+            </w:pPr>
+            <w:r>
+              <w:rPr/>
+              <w:t>No hp</w:t>
+            </w:r>
+          </w:p>
+        </w:tc>
+        <w:tc>
+          <w:tcPr>
+            <w:tcW w:w="1172" w:type="dxa"/>
+            <w:tcBorders>
+              <w:top w:val="single" w:sz="2" w:space="0" w:color="000000"/>
+              <w:left w:val="single" w:sz="2" w:space="0" w:color="000000"/>
+              <w:bottom w:val="single" w:sz="2" w:space="0" w:color="000000"/>
+              <w:insideH w:val="single" w:sz="2" w:space="0" w:color="000000"/>
+              <w:right w:val="nil"/>
+              <w:insideV w:val="nil"/>
+            </w:tcBorders>
+            <w:shd w:fill="auto" w:val="clear"/>
+            <w:tcMar>
+              <w:left w:w="54" w:type="dxa"/>
+            </w:tcMar>
+          </w:tcPr>
+          <w:p>
+            <w:pPr>
+              <w:pStyle w:val="TableContents"/>
+              <w:rPr/>
+            </w:pPr>
+            <w:r>
+              <w:rPr/>
+              <w:t>No RMIK</w:t>
+            </w:r>
+          </w:p>
+        </w:tc>
+        <w:tc>
+          <w:tcPr>
+            <w:tcW w:w="899" w:type="dxa"/>
+            <w:tcBorders>
+              <w:top w:val="single" w:sz="2" w:space="0" w:color="000000"/>
+              <w:left w:val="single" w:sz="2" w:space="0" w:color="000000"/>
+              <w:bottom w:val="single" w:sz="2" w:space="0" w:color="000000"/>
+              <w:insideH w:val="single" w:sz="2" w:space="0" w:color="000000"/>
+              <w:right w:val="nil"/>
+              <w:insideV w:val="nil"/>
+            </w:tcBorders>
+            <w:shd w:fill="auto" w:val="clear"/>
+            <w:tcMar>
+              <w:left w:w="54" w:type="dxa"/>
+            </w:tcMar>
+          </w:tcPr>
+          <w:p>
+            <w:pPr>
+              <w:pStyle w:val="TableContents"/>
+              <w:rPr/>
+            </w:pPr>
+            <w:r>
+              <w:rPr/>
+              <w:t>dokter</w:t>
+            </w:r>
+          </w:p>
+        </w:tc>
+        <w:tc>
+          <w:tcPr>
+            <w:tcW w:w="537" w:type="dxa"/>
+            <w:tcBorders>
+              <w:top w:val="single" w:sz="2" w:space="0" w:color="000000"/>
+              <w:left w:val="single" w:sz="2" w:space="0" w:color="000000"/>
+              <w:bottom w:val="single" w:sz="2" w:space="0" w:color="000000"/>
+              <w:insideH w:val="single" w:sz="2" w:space="0" w:color="000000"/>
+              <w:right w:val="nil"/>
+              <w:insideV w:val="nil"/>
+            </w:tcBorders>
+            <w:shd w:fill="auto" w:val="clear"/>
+            <w:tcMar>
+              <w:left w:w="54" w:type="dxa"/>
+            </w:tcMar>
+          </w:tcPr>
+          <w:p>
+            <w:pPr>
+              <w:pStyle w:val="TableContents"/>
+              <w:rPr/>
+            </w:pPr>
+            <w:r>
+              <w:rPr/>
+              <w:t>poli</w:t>
+            </w:r>
+          </w:p>
+        </w:tc>
+        <w:tc>
+          <w:tcPr>
+            <w:tcW w:w="964" w:type="dxa"/>
+            <w:tcBorders>
+              <w:top w:val="single" w:sz="2" w:space="0" w:color="000000"/>
+              <w:left w:val="single" w:sz="2" w:space="0" w:color="000000"/>
+              <w:bottom w:val="single" w:sz="2" w:space="0" w:color="000000"/>
+              <w:insideH w:val="single" w:sz="2" w:space="0" w:color="000000"/>
+              <w:right w:val="single" w:sz="2" w:space="0" w:color="000000"/>
+              <w:insideV w:val="single" w:sz="2" w:space="0" w:color="000000"/>
+            </w:tcBorders>
+            <w:shd w:fill="auto" w:val="clear"/>
+            <w:tcMar>
+              <w:left w:w="54" w:type="dxa"/>
+            </w:tcMar>
+          </w:tcPr>
+          <w:p>
+            <w:pPr>
+              <w:pStyle w:val="TableContents"/>
+              <w:rPr/>
+            </w:pPr>
+            <w:r>
+              <w:rPr/>
+              <w:t>keluhan</w:t>
+            </w:r>
+          </w:p>
+        </w:tc>
+      </w:tr>
+      <w:tr>
+        <w:trPr>
+          <w:cantSplit w:val="false"/>
+        </w:trPr>
+        <w:tc>
+          <w:tcPr>
+            <w:tcW w:w="1260" w:type="dxa"/>
+            <w:tcBorders>
+              <w:top w:val="nil"/>
+              <w:left w:val="single" w:sz="2" w:space="0" w:color="000000"/>
+              <w:bottom w:val="single" w:sz="2" w:space="0" w:color="000000"/>
+              <w:insideH w:val="single" w:sz="2" w:space="0" w:color="000000"/>
+              <w:right w:val="nil"/>
+              <w:insideV w:val="nil"/>
+            </w:tcBorders>
+            <w:shd w:fill="auto" w:val="clear"/>
+            <w:tcMar>
+              <w:left w:w="54" w:type="dxa"/>
+            </w:tcMar>
+          </w:tcPr>
+          <w:p>
+            <w:pPr>
+              <w:pStyle w:val="TableContents"/>
+              <w:rPr/>
+            </w:pPr>
+            <w:r>
+              <w:rPr/>
+            </w:r>
+          </w:p>
+        </w:tc>
+        <w:tc>
+          <w:tcPr>
+            <w:tcW w:w="899" w:type="dxa"/>
+            <w:tcBorders>
+              <w:top w:val="nil"/>
+              <w:left w:val="single" w:sz="2" w:space="0" w:color="000000"/>
+              <w:bottom w:val="single" w:sz="2" w:space="0" w:color="000000"/>
+              <w:insideH w:val="single" w:sz="2" w:space="0" w:color="000000"/>
+              <w:right w:val="nil"/>
+              <w:insideV w:val="nil"/>
+            </w:tcBorders>
+            <w:shd w:fill="auto" w:val="clear"/>
+            <w:tcMar>
+              <w:left w:w="54" w:type="dxa"/>
+            </w:tcMar>
+          </w:tcPr>
+          <w:p>
+            <w:pPr>
+              <w:pStyle w:val="TableContents"/>
+              <w:rPr/>
+            </w:pPr>
+            <w:r>
+              <w:rPr/>
+            </w:r>
+          </w:p>
+        </w:tc>
+        <w:tc>
+          <w:tcPr>
+            <w:tcW w:w="899" w:type="dxa"/>
+            <w:tcBorders>
+              <w:top w:val="nil"/>
+              <w:left w:val="single" w:sz="2" w:space="0" w:color="000000"/>
+              <w:bottom w:val="single" w:sz="2" w:space="0" w:color="000000"/>
+              <w:insideH w:val="single" w:sz="2" w:space="0" w:color="000000"/>
+              <w:right w:val="nil"/>
+              <w:insideV w:val="nil"/>
+            </w:tcBorders>
+            <w:shd w:fill="auto" w:val="clear"/>
+            <w:tcMar>
+              <w:left w:w="54" w:type="dxa"/>
+            </w:tcMar>
+          </w:tcPr>
+          <w:p>
+            <w:pPr>
+              <w:pStyle w:val="TableContents"/>
+              <w:rPr/>
+            </w:pPr>
+            <w:r>
+              <w:rPr/>
+            </w:r>
+          </w:p>
+        </w:tc>
+        <w:tc>
+          <w:tcPr>
+            <w:tcW w:w="1172" w:type="dxa"/>
+            <w:tcBorders>
+              <w:top w:val="nil"/>
+              <w:left w:val="single" w:sz="2" w:space="0" w:color="000000"/>
+              <w:bottom w:val="single" w:sz="2" w:space="0" w:color="000000"/>
+              <w:insideH w:val="single" w:sz="2" w:space="0" w:color="000000"/>
+              <w:right w:val="nil"/>
+              <w:insideV w:val="nil"/>
+            </w:tcBorders>
+            <w:shd w:fill="auto" w:val="clear"/>
+            <w:tcMar>
+              <w:left w:w="54" w:type="dxa"/>
+            </w:tcMar>
+          </w:tcPr>
+          <w:p>
+            <w:pPr>
+              <w:pStyle w:val="TableContents"/>
+              <w:rPr/>
+            </w:pPr>
+            <w:r>
+              <w:rPr/>
+            </w:r>
+          </w:p>
+        </w:tc>
+        <w:tc>
+          <w:tcPr>
+            <w:tcW w:w="899" w:type="dxa"/>
+            <w:tcBorders>
+              <w:top w:val="nil"/>
+              <w:left w:val="single" w:sz="2" w:space="0" w:color="000000"/>
+              <w:bottom w:val="single" w:sz="2" w:space="0" w:color="000000"/>
+              <w:insideH w:val="single" w:sz="2" w:space="0" w:color="000000"/>
+              <w:right w:val="nil"/>
+              <w:insideV w:val="nil"/>
+            </w:tcBorders>
+            <w:shd w:fill="auto" w:val="clear"/>
+            <w:tcMar>
+              <w:left w:w="54" w:type="dxa"/>
+            </w:tcMar>
+          </w:tcPr>
+          <w:p>
+            <w:pPr>
+              <w:pStyle w:val="TableContents"/>
+              <w:rPr/>
+            </w:pPr>
+            <w:r>
+              <w:rPr/>
+            </w:r>
+          </w:p>
+        </w:tc>
+        <w:tc>
+          <w:tcPr>
+            <w:tcW w:w="537" w:type="dxa"/>
+            <w:tcBorders>
+              <w:top w:val="nil"/>
+              <w:left w:val="single" w:sz="2" w:space="0" w:color="000000"/>
+              <w:bottom w:val="single" w:sz="2" w:space="0" w:color="000000"/>
+              <w:insideH w:val="single" w:sz="2" w:space="0" w:color="000000"/>
+              <w:right w:val="nil"/>
+              <w:insideV w:val="nil"/>
+            </w:tcBorders>
+            <w:shd w:fill="auto" w:val="clear"/>
+            <w:tcMar>
+              <w:left w:w="54" w:type="dxa"/>
+            </w:tcMar>
+          </w:tcPr>
+          <w:p>
+            <w:pPr>
+              <w:pStyle w:val="TableContents"/>
+              <w:rPr/>
+            </w:pPr>
+            <w:r>
+              <w:rPr/>
+            </w:r>
+          </w:p>
+        </w:tc>
+        <w:tc>
+          <w:tcPr>
+            <w:tcW w:w="964" w:type="dxa"/>
+            <w:tcBorders>
+              <w:top w:val="nil"/>
+              <w:left w:val="single" w:sz="2" w:space="0" w:color="000000"/>
+              <w:bottom w:val="single" w:sz="2" w:space="0" w:color="000000"/>
+              <w:insideH w:val="single" w:sz="2" w:space="0" w:color="000000"/>
+              <w:right w:val="single" w:sz="2" w:space="0" w:color="000000"/>
+              <w:insideV w:val="single" w:sz="2" w:space="0" w:color="000000"/>
+            </w:tcBorders>
+            <w:shd w:fill="auto" w:val="clear"/>
+            <w:tcMar>
+              <w:left w:w="54" w:type="dxa"/>
+            </w:tcMar>
+          </w:tcPr>
+          <w:p>
+            <w:pPr>
+              <w:pStyle w:val="TableContents"/>
+              <w:rPr/>
+            </w:pPr>
+            <w:r>
+              <w:rPr/>
+            </w:r>
+          </w:p>
+        </w:tc>
+      </w:tr>
+    </w:tbl>
+    <w:p>
+      <w:pPr>
+        <w:pStyle w:val="Heading5"/>
+        <w:rPr/>
+      </w:pPr>
+      <w:r>
+        <w:rPr/>
+      </w:r>
+    </w:p>
+    <w:p>
+      <w:pPr>
+        <w:pStyle w:val="Heading4"/>
+        <w:pageBreakBefore/>
+        <w:rPr/>
+      </w:pPr>
+      <w:r>
+        <w:rPr/>
+        <w:t xml:space="preserve">c. </w:t>
+        <w:drawing>
+          <wp:anchor behindDoc="0" distT="0" distB="0" distL="0" distR="0" simplePos="0" locked="0" layoutInCell="1" allowOverlap="1" relativeHeight="7">
+            <wp:simplePos x="0" y="0"/>
+            <wp:positionH relativeFrom="column">
+              <wp:posOffset>15875</wp:posOffset>
+            </wp:positionH>
+            <wp:positionV relativeFrom="paragraph">
+              <wp:posOffset>451485</wp:posOffset>
+            </wp:positionV>
+            <wp:extent cx="6120130" cy="977265"/>
+            <wp:effectExtent l="0" t="0" r="0" b="0"/>
+            <wp:wrapTopAndBottom/>
+            <wp:docPr id="7" name="Picture" descr=""/>
+            <wp:cNvGraphicFramePr>
+              <a:graphicFrameLocks xmlns:a="http://schemas.openxmlformats.org/drawingml/2006/main" noChangeAspect="1"/>
+            </wp:cNvGraphicFramePr>
+            <a:graphic xmlns:a="http://schemas.openxmlformats.org/drawingml/2006/main">
+              <a:graphicData uri="http://schemas.openxmlformats.org/drawingml/2006/picture">
+                <pic:pic xmlns:pic="http://schemas.openxmlformats.org/drawingml/2006/picture">
+                  <pic:nvPicPr>
+                    <pic:cNvPr id="7" name="Picture" descr=""/>
+                    <pic:cNvPicPr>
+                      <a:picLocks noChangeAspect="1" noChangeArrowheads="1"/>
+                    </pic:cNvPicPr>
+                  </pic:nvPicPr>
+                  <pic:blipFill>
+                    <a:blip r:embed="rId9"/>
+                    <a:stretch>
+                      <a:fillRect/>
+                    </a:stretch>
+                  </pic:blipFill>
+                  <pic:spPr bwMode="auto">
+                    <a:xfrm>
+                      <a:off x="0" y="0"/>
+                      <a:ext cx="6120130" cy="977265"/>
+                    </a:xfrm>
+                    <a:prstGeom prst="rect">
+                      <a:avLst/>
+                    </a:prstGeom>
+                    <a:noFill/>
+                    <a:ln w="9525">
+                      <a:noFill/>
+                      <a:miter lim="800000"/>
+                      <a:headEnd/>
+                      <a:tailEnd/>
+                    </a:ln>
+                  </pic:spPr>
+                </pic:pic>
+              </a:graphicData>
+            </a:graphic>
+          </wp:anchor>
+        </w:drawing>
+      </w:r>
+      <w:r>
+        <w:rPr/>
+        <w:t>N-N</w:t>
+      </w:r>
+    </w:p>
+    <w:p>
+      <w:pPr>
+        <w:pStyle w:val="Heading4"/>
+        <w:rPr/>
+      </w:pPr>
+      <w:r>
+        <w:rPr/>
+      </w:r>
+    </w:p>
+    <w:p>
+      <w:pPr>
+        <w:pStyle w:val="Heading5"/>
+        <w:rPr/>
+      </w:pPr>
+      <w:r>
+        <w:rPr/>
+        <w:t>Tabel Perawat</w:t>
+      </w:r>
+    </w:p>
+    <w:tbl>
+      <w:tblPr>
+        <w:tblW w:w="9638" w:type="dxa"/>
+        <w:jc w:val="left"/>
+        <w:tblInd w:w="55" w:type="dxa"/>
+        <w:tblBorders>
+          <w:top w:val="single" w:sz="2" w:space="0" w:color="000000"/>
+          <w:left w:val="single" w:sz="2" w:space="0" w:color="000000"/>
+          <w:bottom w:val="single" w:sz="2" w:space="0" w:color="000000"/>
+          <w:insideH w:val="single" w:sz="2" w:space="0" w:color="000000"/>
+          <w:right w:val="nil"/>
+          <w:insideV w:val="nil"/>
+        </w:tblBorders>
+        <w:tblCellMar>
+          <w:top w:w="55" w:type="dxa"/>
+          <w:left w:w="54" w:type="dxa"/>
+          <w:bottom w:w="55" w:type="dxa"/>
+          <w:right w:w="55" w:type="dxa"/>
+        </w:tblCellMar>
+      </w:tblPr>
+      <w:tblGrid>
+        <w:gridCol w:w="3212"/>
+        <w:gridCol w:w="3213"/>
+        <w:gridCol w:w="3213"/>
+      </w:tblGrid>
+      <w:tr>
+        <w:trPr>
+          <w:cantSplit w:val="false"/>
+        </w:trPr>
+        <w:tc>
+          <w:tcPr>
+            <w:tcW w:w="3212" w:type="dxa"/>
+            <w:tcBorders>
+              <w:top w:val="single" w:sz="2" w:space="0" w:color="000000"/>
+              <w:left w:val="single" w:sz="2" w:space="0" w:color="000000"/>
+              <w:bottom w:val="single" w:sz="2" w:space="0" w:color="000000"/>
+              <w:insideH w:val="single" w:sz="2" w:space="0" w:color="000000"/>
+              <w:right w:val="nil"/>
+              <w:insideV w:val="nil"/>
+            </w:tcBorders>
+            <w:shd w:fill="auto" w:val="clear"/>
+            <w:tcMar>
+              <w:left w:w="54" w:type="dxa"/>
+            </w:tcMar>
+          </w:tcPr>
+          <w:p>
+            <w:pPr>
+              <w:pStyle w:val="TableContents"/>
+              <w:rPr/>
+            </w:pPr>
+            <w:r>
+              <w:rPr/>
+              <w:t>Id perawat</w:t>
+            </w:r>
+          </w:p>
+        </w:tc>
+        <w:tc>
+          <w:tcPr>
+            <w:tcW w:w="3213" w:type="dxa"/>
+            <w:tcBorders>
+              <w:top w:val="single" w:sz="2" w:space="0" w:color="000000"/>
+              <w:left w:val="single" w:sz="2" w:space="0" w:color="000000"/>
+              <w:bottom w:val="single" w:sz="2" w:space="0" w:color="000000"/>
+              <w:insideH w:val="single" w:sz="2" w:space="0" w:color="000000"/>
+              <w:right w:val="nil"/>
+              <w:insideV w:val="nil"/>
+            </w:tcBorders>
+            <w:shd w:fill="auto" w:val="clear"/>
+            <w:tcMar>
+              <w:left w:w="54" w:type="dxa"/>
+            </w:tcMar>
+          </w:tcPr>
+          <w:p>
+            <w:pPr>
+              <w:pStyle w:val="TableContents"/>
+              <w:rPr/>
+            </w:pPr>
+            <w:r>
+              <w:rPr/>
+              <w:t>nama</w:t>
+            </w:r>
+          </w:p>
+        </w:tc>
+        <w:tc>
+          <w:tcPr>
+            <w:tcW w:w="3213" w:type="dxa"/>
+            <w:tcBorders>
+              <w:top w:val="single" w:sz="2" w:space="0" w:color="000000"/>
+              <w:left w:val="single" w:sz="2" w:space="0" w:color="000000"/>
+              <w:bottom w:val="single" w:sz="2" w:space="0" w:color="000000"/>
+              <w:insideH w:val="single" w:sz="2" w:space="0" w:color="000000"/>
+              <w:right w:val="single" w:sz="2" w:space="0" w:color="000000"/>
+              <w:insideV w:val="single" w:sz="2" w:space="0" w:color="000000"/>
+            </w:tcBorders>
+            <w:shd w:fill="auto" w:val="clear"/>
+            <w:tcMar>
+              <w:left w:w="54" w:type="dxa"/>
+            </w:tcMar>
+          </w:tcPr>
+          <w:p>
+            <w:pPr>
+              <w:pStyle w:val="TableContents"/>
+              <w:rPr/>
+            </w:pPr>
+            <w:r>
+              <w:rPr/>
+              <w:t>No hp</w:t>
+            </w:r>
+          </w:p>
+        </w:tc>
+      </w:tr>
+      <w:tr>
+        <w:trPr>
+          <w:cantSplit w:val="false"/>
+        </w:trPr>
+        <w:tc>
+          <w:tcPr>
+            <w:tcW w:w="3212" w:type="dxa"/>
+            <w:tcBorders>
+              <w:top w:val="nil"/>
+              <w:left w:val="single" w:sz="2" w:space="0" w:color="000000"/>
+              <w:bottom w:val="single" w:sz="2" w:space="0" w:color="000000"/>
+              <w:insideH w:val="single" w:sz="2" w:space="0" w:color="000000"/>
+              <w:right w:val="nil"/>
+              <w:insideV w:val="nil"/>
+            </w:tcBorders>
+            <w:shd w:fill="auto" w:val="clear"/>
+            <w:tcMar>
+              <w:left w:w="54" w:type="dxa"/>
+            </w:tcMar>
+          </w:tcPr>
+          <w:p>
+            <w:pPr>
+              <w:pStyle w:val="TableContents"/>
+              <w:rPr/>
+            </w:pPr>
+            <w:r>
+              <w:rPr/>
+            </w:r>
+          </w:p>
+        </w:tc>
+        <w:tc>
+          <w:tcPr>
+            <w:tcW w:w="3213" w:type="dxa"/>
+            <w:tcBorders>
+              <w:top w:val="nil"/>
+              <w:left w:val="single" w:sz="2" w:space="0" w:color="000000"/>
+              <w:bottom w:val="single" w:sz="2" w:space="0" w:color="000000"/>
+              <w:insideH w:val="single" w:sz="2" w:space="0" w:color="000000"/>
+              <w:right w:val="nil"/>
+              <w:insideV w:val="nil"/>
+            </w:tcBorders>
+            <w:shd w:fill="auto" w:val="clear"/>
+            <w:tcMar>
+              <w:left w:w="54" w:type="dxa"/>
+            </w:tcMar>
+          </w:tcPr>
+          <w:p>
+            <w:pPr>
+              <w:pStyle w:val="TableContents"/>
+              <w:rPr/>
+            </w:pPr>
+            <w:r>
+              <w:rPr/>
+            </w:r>
+          </w:p>
+        </w:tc>
+        <w:tc>
+          <w:tcPr>
+            <w:tcW w:w="3213" w:type="dxa"/>
+            <w:tcBorders>
+              <w:top w:val="nil"/>
+              <w:left w:val="single" w:sz="2" w:space="0" w:color="000000"/>
+              <w:bottom w:val="single" w:sz="2" w:space="0" w:color="000000"/>
+              <w:insideH w:val="single" w:sz="2" w:space="0" w:color="000000"/>
+              <w:right w:val="single" w:sz="2" w:space="0" w:color="000000"/>
+              <w:insideV w:val="single" w:sz="2" w:space="0" w:color="000000"/>
+            </w:tcBorders>
+            <w:shd w:fill="auto" w:val="clear"/>
+            <w:tcMar>
+              <w:left w:w="54" w:type="dxa"/>
+            </w:tcMar>
+          </w:tcPr>
+          <w:p>
+            <w:pPr>
+              <w:pStyle w:val="TableContents"/>
+              <w:rPr/>
+            </w:pPr>
+            <w:r>
+              <w:rPr/>
+            </w:r>
+          </w:p>
+        </w:tc>
+      </w:tr>
+    </w:tbl>
+    <w:p>
+      <w:pPr>
+        <w:pStyle w:val="Heading5"/>
+        <w:rPr/>
+      </w:pPr>
+      <w:r>
+        <w:rPr/>
+        <w:t>Tabel entri dokumen rekam medis pasien</w:t>
+      </w:r>
+    </w:p>
+    <w:tbl>
+      <w:tblPr>
+        <w:tblW w:w="9638" w:type="dxa"/>
+        <w:jc w:val="left"/>
+        <w:tblInd w:w="55" w:type="dxa"/>
+        <w:tblBorders>
+          <w:top w:val="single" w:sz="2" w:space="0" w:color="000000"/>
+          <w:left w:val="single" w:sz="2" w:space="0" w:color="000000"/>
+          <w:bottom w:val="single" w:sz="2" w:space="0" w:color="000000"/>
+          <w:insideH w:val="single" w:sz="2" w:space="0" w:color="000000"/>
+          <w:right w:val="nil"/>
+          <w:insideV w:val="nil"/>
+        </w:tblBorders>
+        <w:tblCellMar>
+          <w:top w:w="55" w:type="dxa"/>
+          <w:left w:w="54" w:type="dxa"/>
+          <w:bottom w:w="55" w:type="dxa"/>
+          <w:right w:w="55" w:type="dxa"/>
+        </w:tblCellMar>
+      </w:tblPr>
+      <w:tblGrid>
+        <w:gridCol w:w="4819"/>
+        <w:gridCol w:w="4819"/>
+      </w:tblGrid>
+      <w:tr>
+        <w:trPr>
+          <w:cantSplit w:val="false"/>
+        </w:trPr>
+        <w:tc>
+          <w:tcPr>
+            <w:tcW w:w="4819" w:type="dxa"/>
+            <w:tcBorders>
+              <w:top w:val="single" w:sz="2" w:space="0" w:color="000000"/>
+              <w:left w:val="single" w:sz="2" w:space="0" w:color="000000"/>
+              <w:bottom w:val="single" w:sz="2" w:space="0" w:color="000000"/>
+              <w:insideH w:val="single" w:sz="2" w:space="0" w:color="000000"/>
+              <w:right w:val="nil"/>
+              <w:insideV w:val="nil"/>
+            </w:tcBorders>
+            <w:shd w:fill="E6E6FF" w:val="clear"/>
+            <w:tcMar>
+              <w:left w:w="54" w:type="dxa"/>
+            </w:tcMar>
+          </w:tcPr>
+          <w:p>
+            <w:pPr>
+              <w:pStyle w:val="TableContents"/>
+              <w:rPr/>
+            </w:pPr>
+            <w:r>
+              <w:rPr/>
+              <w:t>No rekam medis</w:t>
+            </w:r>
+          </w:p>
+        </w:tc>
+        <w:tc>
+          <w:tcPr>
+            <w:tcW w:w="4819" w:type="dxa"/>
+            <w:tcBorders>
+              <w:top w:val="single" w:sz="2" w:space="0" w:color="000000"/>
+              <w:left w:val="single" w:sz="2" w:space="0" w:color="000000"/>
+              <w:bottom w:val="single" w:sz="2" w:space="0" w:color="000000"/>
+              <w:insideH w:val="single" w:sz="2" w:space="0" w:color="000000"/>
+              <w:right w:val="single" w:sz="2" w:space="0" w:color="000000"/>
+              <w:insideV w:val="single" w:sz="2" w:space="0" w:color="000000"/>
+            </w:tcBorders>
+            <w:shd w:fill="E6E6FF" w:val="clear"/>
+            <w:tcMar>
+              <w:left w:w="54" w:type="dxa"/>
+            </w:tcMar>
+          </w:tcPr>
+          <w:p>
+            <w:pPr>
+              <w:pStyle w:val="TableContents"/>
+              <w:rPr/>
+            </w:pPr>
+            <w:r>
+              <w:rPr/>
+              <w:t>keluhan</w:t>
+            </w:r>
+          </w:p>
+        </w:tc>
+      </w:tr>
+      <w:tr>
+        <w:trPr>
+          <w:cantSplit w:val="false"/>
+        </w:trPr>
+        <w:tc>
+          <w:tcPr>
+            <w:tcW w:w="4819" w:type="dxa"/>
+            <w:tcBorders>
+              <w:top w:val="nil"/>
+              <w:left w:val="single" w:sz="2" w:space="0" w:color="000000"/>
+              <w:bottom w:val="single" w:sz="2" w:space="0" w:color="000000"/>
+              <w:insideH w:val="single" w:sz="2" w:space="0" w:color="000000"/>
+              <w:right w:val="nil"/>
+              <w:insideV w:val="nil"/>
+            </w:tcBorders>
+            <w:shd w:fill="E6E6FF" w:val="clear"/>
+            <w:tcMar>
+              <w:left w:w="54" w:type="dxa"/>
+            </w:tcMar>
+          </w:tcPr>
+          <w:p>
+            <w:pPr>
+              <w:pStyle w:val="TableContents"/>
+              <w:rPr/>
+            </w:pPr>
+            <w:r>
+              <w:rPr/>
+            </w:r>
+          </w:p>
+        </w:tc>
+        <w:tc>
+          <w:tcPr>
+            <w:tcW w:w="4819" w:type="dxa"/>
+            <w:tcBorders>
+              <w:top w:val="nil"/>
+              <w:left w:val="single" w:sz="2" w:space="0" w:color="000000"/>
+              <w:bottom w:val="single" w:sz="2" w:space="0" w:color="000000"/>
+              <w:insideH w:val="single" w:sz="2" w:space="0" w:color="000000"/>
+              <w:right w:val="single" w:sz="2" w:space="0" w:color="000000"/>
+              <w:insideV w:val="single" w:sz="2" w:space="0" w:color="000000"/>
+            </w:tcBorders>
+            <w:shd w:fill="E6E6FF" w:val="clear"/>
+            <w:tcMar>
+              <w:left w:w="54" w:type="dxa"/>
+            </w:tcMar>
+          </w:tcPr>
+          <w:p>
+            <w:pPr>
+              <w:pStyle w:val="TableContents"/>
+              <w:rPr/>
+            </w:pPr>
+            <w:r>
+              <w:rPr/>
+            </w:r>
+          </w:p>
+        </w:tc>
+      </w:tr>
+    </w:tbl>
+    <w:p>
+      <w:pPr>
+        <w:pStyle w:val="Heading5"/>
+        <w:rPr/>
+      </w:pPr>
+      <w:r>
+        <w:rPr/>
+        <w:t>Tabel dokter</w:t>
+      </w:r>
+    </w:p>
+    <w:tbl>
+      <w:tblPr>
+        <w:tblW w:w="9638" w:type="dxa"/>
+        <w:jc w:val="left"/>
+        <w:tblInd w:w="55" w:type="dxa"/>
+        <w:tblBorders>
+          <w:top w:val="single" w:sz="2" w:space="0" w:color="000000"/>
+          <w:left w:val="single" w:sz="2" w:space="0" w:color="000000"/>
+          <w:bottom w:val="single" w:sz="2" w:space="0" w:color="000000"/>
+          <w:insideH w:val="single" w:sz="2" w:space="0" w:color="000000"/>
+          <w:right w:val="nil"/>
+          <w:insideV w:val="nil"/>
+        </w:tblBorders>
+        <w:tblCellMar>
+          <w:top w:w="55" w:type="dxa"/>
+          <w:left w:w="54" w:type="dxa"/>
+          <w:bottom w:w="55" w:type="dxa"/>
+          <w:right w:w="55" w:type="dxa"/>
+        </w:tblCellMar>
+      </w:tblPr>
+      <w:tblGrid>
+        <w:gridCol w:w="3212"/>
+        <w:gridCol w:w="3213"/>
+        <w:gridCol w:w="3213"/>
+      </w:tblGrid>
+      <w:tr>
+        <w:trPr>
+          <w:cantSplit w:val="false"/>
+        </w:trPr>
+        <w:tc>
+          <w:tcPr>
+            <w:tcW w:w="3212" w:type="dxa"/>
+            <w:tcBorders>
+              <w:top w:val="single" w:sz="2" w:space="0" w:color="000000"/>
+              <w:left w:val="single" w:sz="2" w:space="0" w:color="000000"/>
+              <w:bottom w:val="single" w:sz="2" w:space="0" w:color="000000"/>
+              <w:insideH w:val="single" w:sz="2" w:space="0" w:color="000000"/>
+              <w:right w:val="nil"/>
+              <w:insideV w:val="nil"/>
+            </w:tcBorders>
+            <w:shd w:fill="auto" w:val="clear"/>
+            <w:tcMar>
+              <w:left w:w="54" w:type="dxa"/>
+            </w:tcMar>
+          </w:tcPr>
+          <w:p>
+            <w:pPr>
+              <w:pStyle w:val="TableContents"/>
+              <w:rPr/>
+            </w:pPr>
+            <w:r>
+              <w:rPr/>
+              <w:t>Id dokter</w:t>
+            </w:r>
+          </w:p>
+        </w:tc>
+        <w:tc>
+          <w:tcPr>
+            <w:tcW w:w="3213" w:type="dxa"/>
+            <w:tcBorders>
+              <w:top w:val="single" w:sz="2" w:space="0" w:color="000000"/>
+              <w:left w:val="single" w:sz="2" w:space="0" w:color="000000"/>
+              <w:bottom w:val="single" w:sz="2" w:space="0" w:color="000000"/>
+              <w:insideH w:val="single" w:sz="2" w:space="0" w:color="000000"/>
+              <w:right w:val="nil"/>
+              <w:insideV w:val="nil"/>
+            </w:tcBorders>
+            <w:shd w:fill="auto" w:val="clear"/>
+            <w:tcMar>
+              <w:left w:w="54" w:type="dxa"/>
+            </w:tcMar>
+          </w:tcPr>
+          <w:p>
+            <w:pPr>
+              <w:pStyle w:val="TableContents"/>
+              <w:rPr/>
+            </w:pPr>
+            <w:r>
+              <w:rPr/>
+              <w:t>nama</w:t>
+            </w:r>
+          </w:p>
+        </w:tc>
+        <w:tc>
+          <w:tcPr>
+            <w:tcW w:w="3213" w:type="dxa"/>
+            <w:tcBorders>
+              <w:top w:val="single" w:sz="2" w:space="0" w:color="000000"/>
+              <w:left w:val="single" w:sz="2" w:space="0" w:color="000000"/>
+              <w:bottom w:val="single" w:sz="2" w:space="0" w:color="000000"/>
+              <w:insideH w:val="single" w:sz="2" w:space="0" w:color="000000"/>
+              <w:right w:val="single" w:sz="2" w:space="0" w:color="000000"/>
+              <w:insideV w:val="single" w:sz="2" w:space="0" w:color="000000"/>
+            </w:tcBorders>
+            <w:shd w:fill="auto" w:val="clear"/>
+            <w:tcMar>
+              <w:left w:w="54" w:type="dxa"/>
+            </w:tcMar>
+          </w:tcPr>
+          <w:p>
+            <w:pPr>
+              <w:pStyle w:val="TableContents"/>
+              <w:rPr/>
+            </w:pPr>
+            <w:r>
+              <w:rPr/>
+              <w:t>No hp</w:t>
+            </w:r>
+          </w:p>
+        </w:tc>
+      </w:tr>
+      <w:tr>
+        <w:trPr>
+          <w:cantSplit w:val="false"/>
+        </w:trPr>
+        <w:tc>
+          <w:tcPr>
+            <w:tcW w:w="3212" w:type="dxa"/>
+            <w:tcBorders>
+              <w:top w:val="nil"/>
+              <w:left w:val="single" w:sz="2" w:space="0" w:color="000000"/>
+              <w:bottom w:val="single" w:sz="2" w:space="0" w:color="000000"/>
+              <w:insideH w:val="single" w:sz="2" w:space="0" w:color="000000"/>
+              <w:right w:val="nil"/>
+              <w:insideV w:val="nil"/>
+            </w:tcBorders>
+            <w:shd w:fill="auto" w:val="clear"/>
+            <w:tcMar>
+              <w:left w:w="54" w:type="dxa"/>
+            </w:tcMar>
+          </w:tcPr>
+          <w:p>
+            <w:pPr>
+              <w:pStyle w:val="TableContents"/>
+              <w:rPr/>
+            </w:pPr>
+            <w:r>
+              <w:rPr/>
+            </w:r>
+          </w:p>
+        </w:tc>
+        <w:tc>
+          <w:tcPr>
+            <w:tcW w:w="3213" w:type="dxa"/>
+            <w:tcBorders>
+              <w:top w:val="nil"/>
+              <w:left w:val="single" w:sz="2" w:space="0" w:color="000000"/>
+              <w:bottom w:val="single" w:sz="2" w:space="0" w:color="000000"/>
+              <w:insideH w:val="single" w:sz="2" w:space="0" w:color="000000"/>
+              <w:right w:val="nil"/>
+              <w:insideV w:val="nil"/>
+            </w:tcBorders>
+            <w:shd w:fill="auto" w:val="clear"/>
+            <w:tcMar>
+              <w:left w:w="54" w:type="dxa"/>
+            </w:tcMar>
+          </w:tcPr>
+          <w:p>
+            <w:pPr>
+              <w:pStyle w:val="TableContents"/>
+              <w:rPr/>
+            </w:pPr>
+            <w:r>
+              <w:rPr/>
+            </w:r>
+          </w:p>
+        </w:tc>
+        <w:tc>
+          <w:tcPr>
+            <w:tcW w:w="3213" w:type="dxa"/>
+            <w:tcBorders>
+              <w:top w:val="nil"/>
+              <w:left w:val="single" w:sz="2" w:space="0" w:color="000000"/>
+              <w:bottom w:val="single" w:sz="2" w:space="0" w:color="000000"/>
+              <w:insideH w:val="single" w:sz="2" w:space="0" w:color="000000"/>
+              <w:right w:val="single" w:sz="2" w:space="0" w:color="000000"/>
+              <w:insideV w:val="single" w:sz="2" w:space="0" w:color="000000"/>
+            </w:tcBorders>
+            <w:shd w:fill="auto" w:val="clear"/>
+            <w:tcMar>
+              <w:left w:w="54" w:type="dxa"/>
+            </w:tcMar>
+          </w:tcPr>
+          <w:p>
+            <w:pPr>
+              <w:pStyle w:val="TableContents"/>
+              <w:rPr/>
+            </w:pPr>
+            <w:r>
+              <w:rPr/>
+            </w:r>
+          </w:p>
+        </w:tc>
+      </w:tr>
+    </w:tbl>
+    <w:p>
+      <w:pPr>
+        <w:pStyle w:val="Heading4"/>
+        <w:rPr/>
+      </w:pPr>
+      <w:r>
+        <w:rPr/>
+        <w:t>d. N-N</w:t>
+      </w:r>
+    </w:p>
+    <w:p>
+      <w:pPr>
+        <w:pStyle w:val="Heading5"/>
+        <w:rPr/>
+      </w:pPr>
+      <w:r>
+        <w:rPr/>
+        <w:t>Tabel dokter</w:t>
+        <w:drawing>
+          <wp:anchor behindDoc="0" distT="0" distB="0" distL="0" distR="0" simplePos="0" locked="0" layoutInCell="1" allowOverlap="1" relativeHeight="8">
+            <wp:simplePos x="0" y="0"/>
+            <wp:positionH relativeFrom="column">
+              <wp:posOffset>0</wp:posOffset>
+            </wp:positionH>
+            <wp:positionV relativeFrom="paragraph">
+              <wp:posOffset>0</wp:posOffset>
+            </wp:positionV>
+            <wp:extent cx="6120130" cy="1415415"/>
+            <wp:effectExtent l="0" t="0" r="0" b="0"/>
+            <wp:wrapSquare wrapText="largest"/>
+            <wp:docPr id="8" name="Picture" descr=""/>
+            <wp:cNvGraphicFramePr>
+              <a:graphicFrameLocks xmlns:a="http://schemas.openxmlformats.org/drawingml/2006/main" noChangeAspect="1"/>
+            </wp:cNvGraphicFramePr>
+            <a:graphic xmlns:a="http://schemas.openxmlformats.org/drawingml/2006/main">
+              <a:graphicData uri="http://schemas.openxmlformats.org/drawingml/2006/picture">
+                <pic:pic xmlns:pic="http://schemas.openxmlformats.org/drawingml/2006/picture">
+                  <pic:nvPicPr>
+                    <pic:cNvPr id="8" name="Picture" descr=""/>
+                    <pic:cNvPicPr>
+                      <a:picLocks noChangeAspect="1" noChangeArrowheads="1"/>
+                    </pic:cNvPicPr>
+                  </pic:nvPicPr>
+                  <pic:blipFill>
+                    <a:blip r:embed="rId10"/>
+                    <a:stretch>
+                      <a:fillRect/>
+                    </a:stretch>
+                  </pic:blipFill>
+                  <pic:spPr bwMode="auto">
+                    <a:xfrm>
+                      <a:off x="0" y="0"/>
+                      <a:ext cx="6120130" cy="1415415"/>
+                    </a:xfrm>
+                    <a:prstGeom prst="rect">
+                      <a:avLst/>
+                    </a:prstGeom>
+                    <a:noFill/>
+                    <a:ln w="9525">
+                      <a:noFill/>
+                      <a:miter lim="800000"/>
+                      <a:headEnd/>
+                      <a:tailEnd/>
+                    </a:ln>
+                  </pic:spPr>
+                </pic:pic>
+              </a:graphicData>
+            </a:graphic>
+          </wp:anchor>
+        </w:drawing>
+      </w:r>
+    </w:p>
+    <w:tbl>
+      <w:tblPr>
+        <w:tblW w:w="9638" w:type="dxa"/>
+        <w:jc w:val="left"/>
+        <w:tblInd w:w="55" w:type="dxa"/>
+        <w:tblBorders>
+          <w:top w:val="single" w:sz="2" w:space="0" w:color="000000"/>
+          <w:left w:val="single" w:sz="2" w:space="0" w:color="000000"/>
+          <w:bottom w:val="single" w:sz="2" w:space="0" w:color="000000"/>
+          <w:insideH w:val="single" w:sz="2" w:space="0" w:color="000000"/>
+          <w:right w:val="nil"/>
+          <w:insideV w:val="nil"/>
+        </w:tblBorders>
+        <w:tblCellMar>
+          <w:top w:w="55" w:type="dxa"/>
+          <w:left w:w="54" w:type="dxa"/>
+          <w:bottom w:w="55" w:type="dxa"/>
+          <w:right w:w="55" w:type="dxa"/>
+        </w:tblCellMar>
+      </w:tblPr>
+      <w:tblGrid>
+        <w:gridCol w:w="3212"/>
+        <w:gridCol w:w="3213"/>
+        <w:gridCol w:w="3213"/>
+      </w:tblGrid>
+      <w:tr>
+        <w:trPr>
+          <w:cantSplit w:val="false"/>
+        </w:trPr>
+        <w:tc>
+          <w:tcPr>
+            <w:tcW w:w="3212" w:type="dxa"/>
+            <w:tcBorders>
+              <w:top w:val="single" w:sz="2" w:space="0" w:color="000000"/>
+              <w:left w:val="single" w:sz="2" w:space="0" w:color="000000"/>
+              <w:bottom w:val="single" w:sz="2" w:space="0" w:color="000000"/>
+              <w:insideH w:val="single" w:sz="2" w:space="0" w:color="000000"/>
+              <w:right w:val="nil"/>
+              <w:insideV w:val="nil"/>
+            </w:tcBorders>
+            <w:shd w:fill="auto" w:val="clear"/>
+            <w:tcMar>
+              <w:left w:w="54" w:type="dxa"/>
+            </w:tcMar>
+          </w:tcPr>
+          <w:p>
+            <w:pPr>
+              <w:pStyle w:val="TableContents"/>
+              <w:rPr/>
+            </w:pPr>
+            <w:r>
+              <w:rPr/>
+              <w:t xml:space="preserve">Id dokter </w:t>
+            </w:r>
+          </w:p>
+        </w:tc>
+        <w:tc>
+          <w:tcPr>
+            <w:tcW w:w="3213" w:type="dxa"/>
+            <w:tcBorders>
+              <w:top w:val="single" w:sz="2" w:space="0" w:color="000000"/>
+              <w:left w:val="single" w:sz="2" w:space="0" w:color="000000"/>
+              <w:bottom w:val="single" w:sz="2" w:space="0" w:color="000000"/>
+              <w:insideH w:val="single" w:sz="2" w:space="0" w:color="000000"/>
+              <w:right w:val="nil"/>
+              <w:insideV w:val="nil"/>
+            </w:tcBorders>
+            <w:shd w:fill="auto" w:val="clear"/>
+            <w:tcMar>
+              <w:left w:w="54" w:type="dxa"/>
+            </w:tcMar>
+          </w:tcPr>
+          <w:p>
+            <w:pPr>
+              <w:pStyle w:val="TableContents"/>
+              <w:rPr/>
+            </w:pPr>
+            <w:r>
+              <w:rPr/>
+              <w:t>nama</w:t>
+            </w:r>
+          </w:p>
+        </w:tc>
+        <w:tc>
+          <w:tcPr>
+            <w:tcW w:w="3213" w:type="dxa"/>
+            <w:tcBorders>
+              <w:top w:val="single" w:sz="2" w:space="0" w:color="000000"/>
+              <w:left w:val="single" w:sz="2" w:space="0" w:color="000000"/>
+              <w:bottom w:val="single" w:sz="2" w:space="0" w:color="000000"/>
+              <w:insideH w:val="single" w:sz="2" w:space="0" w:color="000000"/>
+              <w:right w:val="single" w:sz="2" w:space="0" w:color="000000"/>
+              <w:insideV w:val="single" w:sz="2" w:space="0" w:color="000000"/>
+            </w:tcBorders>
+            <w:shd w:fill="auto" w:val="clear"/>
+            <w:tcMar>
+              <w:left w:w="54" w:type="dxa"/>
+            </w:tcMar>
+          </w:tcPr>
+          <w:p>
+            <w:pPr>
+              <w:pStyle w:val="TableContents"/>
+              <w:rPr/>
+            </w:pPr>
+            <w:r>
+              <w:rPr/>
+              <w:t>No hp</w:t>
+            </w:r>
+          </w:p>
+        </w:tc>
+      </w:tr>
+      <w:tr>
+        <w:trPr>
+          <w:cantSplit w:val="false"/>
+        </w:trPr>
+        <w:tc>
+          <w:tcPr>
+            <w:tcW w:w="3212" w:type="dxa"/>
+            <w:tcBorders>
+              <w:top w:val="nil"/>
+              <w:left w:val="single" w:sz="2" w:space="0" w:color="000000"/>
+              <w:bottom w:val="single" w:sz="2" w:space="0" w:color="000000"/>
+              <w:insideH w:val="single" w:sz="2" w:space="0" w:color="000000"/>
+              <w:right w:val="nil"/>
+              <w:insideV w:val="nil"/>
+            </w:tcBorders>
+            <w:shd w:fill="auto" w:val="clear"/>
+            <w:tcMar>
+              <w:left w:w="54" w:type="dxa"/>
+            </w:tcMar>
+          </w:tcPr>
+          <w:p>
+            <w:pPr>
+              <w:pStyle w:val="TableContents"/>
+              <w:rPr/>
+            </w:pPr>
+            <w:r>
+              <w:rPr/>
+            </w:r>
+          </w:p>
+        </w:tc>
+        <w:tc>
+          <w:tcPr>
+            <w:tcW w:w="3213" w:type="dxa"/>
+            <w:tcBorders>
+              <w:top w:val="nil"/>
+              <w:left w:val="single" w:sz="2" w:space="0" w:color="000000"/>
+              <w:bottom w:val="single" w:sz="2" w:space="0" w:color="000000"/>
+              <w:insideH w:val="single" w:sz="2" w:space="0" w:color="000000"/>
+              <w:right w:val="nil"/>
+              <w:insideV w:val="nil"/>
+            </w:tcBorders>
+            <w:shd w:fill="auto" w:val="clear"/>
+            <w:tcMar>
+              <w:left w:w="54" w:type="dxa"/>
+            </w:tcMar>
+          </w:tcPr>
+          <w:p>
+            <w:pPr>
+              <w:pStyle w:val="TableContents"/>
+              <w:rPr/>
+            </w:pPr>
+            <w:r>
+              <w:rPr/>
+            </w:r>
+          </w:p>
+        </w:tc>
+        <w:tc>
+          <w:tcPr>
+            <w:tcW w:w="3213" w:type="dxa"/>
+            <w:tcBorders>
+              <w:top w:val="nil"/>
+              <w:left w:val="single" w:sz="2" w:space="0" w:color="000000"/>
+              <w:bottom w:val="single" w:sz="2" w:space="0" w:color="000000"/>
+              <w:insideH w:val="single" w:sz="2" w:space="0" w:color="000000"/>
+              <w:right w:val="single" w:sz="2" w:space="0" w:color="000000"/>
+              <w:insideV w:val="single" w:sz="2" w:space="0" w:color="000000"/>
+            </w:tcBorders>
+            <w:shd w:fill="auto" w:val="clear"/>
+            <w:tcMar>
+              <w:left w:w="54" w:type="dxa"/>
+            </w:tcMar>
+          </w:tcPr>
+          <w:p>
+            <w:pPr>
+              <w:pStyle w:val="TableContents"/>
+              <w:rPr/>
+            </w:pPr>
+            <w:r>
+              <w:rPr/>
+            </w:r>
+          </w:p>
+        </w:tc>
+      </w:tr>
+    </w:tbl>
+    <w:p>
+      <w:pPr>
+        <w:pStyle w:val="Heading5"/>
+        <w:rPr/>
+      </w:pPr>
+      <w:r>
+        <w:rPr/>
+        <w:t>Tabel Memberikan resep</w:t>
+      </w:r>
+    </w:p>
+    <w:tbl>
+      <w:tblPr>
+        <w:tblW w:w="9638" w:type="dxa"/>
+        <w:jc w:val="left"/>
+        <w:tblInd w:w="55" w:type="dxa"/>
+        <w:tblBorders>
+          <w:top w:val="single" w:sz="2" w:space="0" w:color="000000"/>
+          <w:left w:val="single" w:sz="2" w:space="0" w:color="000000"/>
+          <w:bottom w:val="single" w:sz="2" w:space="0" w:color="000000"/>
+          <w:insideH w:val="single" w:sz="2" w:space="0" w:color="000000"/>
+          <w:right w:val="nil"/>
+          <w:insideV w:val="nil"/>
+        </w:tblBorders>
+        <w:tblCellMar>
+          <w:top w:w="55" w:type="dxa"/>
+          <w:left w:w="54" w:type="dxa"/>
+          <w:bottom w:w="55" w:type="dxa"/>
+          <w:right w:w="55" w:type="dxa"/>
+        </w:tblCellMar>
+      </w:tblPr>
+      <w:tblGrid>
+        <w:gridCol w:w="2409"/>
+        <w:gridCol w:w="2410"/>
+        <w:gridCol w:w="2409"/>
+        <w:gridCol w:w="2410"/>
+      </w:tblGrid>
+      <w:tr>
+        <w:trPr>
+          <w:cantSplit w:val="false"/>
+        </w:trPr>
+        <w:tc>
+          <w:tcPr>
+            <w:tcW w:w="2409" w:type="dxa"/>
+            <w:tcBorders>
+              <w:top w:val="single" w:sz="2" w:space="0" w:color="000000"/>
+              <w:left w:val="single" w:sz="2" w:space="0" w:color="000000"/>
+              <w:bottom w:val="single" w:sz="2" w:space="0" w:color="000000"/>
+              <w:insideH w:val="single" w:sz="2" w:space="0" w:color="000000"/>
+              <w:right w:val="nil"/>
+              <w:insideV w:val="nil"/>
+            </w:tcBorders>
+            <w:shd w:fill="auto" w:val="clear"/>
+            <w:tcMar>
+              <w:left w:w="54" w:type="dxa"/>
+            </w:tcMar>
+          </w:tcPr>
+          <w:p>
+            <w:pPr>
+              <w:pStyle w:val="TableContents"/>
+              <w:rPr/>
+            </w:pPr>
+            <w:r>
+              <w:rPr/>
+              <w:t xml:space="preserve">Hasil periksa </w:t>
+            </w:r>
+          </w:p>
+        </w:tc>
+        <w:tc>
+          <w:tcPr>
+            <w:tcW w:w="2410" w:type="dxa"/>
+            <w:tcBorders>
+              <w:top w:val="single" w:sz="2" w:space="0" w:color="000000"/>
+              <w:left w:val="single" w:sz="2" w:space="0" w:color="000000"/>
+              <w:bottom w:val="single" w:sz="2" w:space="0" w:color="000000"/>
+              <w:insideH w:val="single" w:sz="2" w:space="0" w:color="000000"/>
+              <w:right w:val="nil"/>
+              <w:insideV w:val="nil"/>
+            </w:tcBorders>
+            <w:shd w:fill="auto" w:val="clear"/>
+            <w:tcMar>
+              <w:left w:w="54" w:type="dxa"/>
+            </w:tcMar>
+          </w:tcPr>
+          <w:p>
+            <w:pPr>
+              <w:pStyle w:val="TableContents"/>
+              <w:rPr/>
+            </w:pPr>
+            <w:r>
+              <w:rPr/>
+              <w:t>resep</w:t>
+            </w:r>
+          </w:p>
+        </w:tc>
+        <w:tc>
+          <w:tcPr>
+            <w:tcW w:w="2409" w:type="dxa"/>
+            <w:tcBorders>
+              <w:top w:val="single" w:sz="2" w:space="0" w:color="000000"/>
+              <w:left w:val="single" w:sz="2" w:space="0" w:color="000000"/>
+              <w:bottom w:val="single" w:sz="2" w:space="0" w:color="000000"/>
+              <w:insideH w:val="single" w:sz="2" w:space="0" w:color="000000"/>
+              <w:right w:val="nil"/>
+              <w:insideV w:val="nil"/>
+            </w:tcBorders>
+            <w:shd w:fill="auto" w:val="clear"/>
+            <w:tcMar>
+              <w:left w:w="54" w:type="dxa"/>
+            </w:tcMar>
+          </w:tcPr>
+          <w:p>
+            <w:pPr>
+              <w:pStyle w:val="TableContents"/>
+              <w:rPr/>
+            </w:pPr>
+            <w:r>
+              <w:rPr/>
+              <w:t>rujukan</w:t>
+            </w:r>
+          </w:p>
+        </w:tc>
+        <w:tc>
+          <w:tcPr>
+            <w:tcW w:w="2410" w:type="dxa"/>
+            <w:tcBorders>
+              <w:top w:val="single" w:sz="2" w:space="0" w:color="000000"/>
+              <w:left w:val="single" w:sz="2" w:space="0" w:color="000000"/>
+              <w:bottom w:val="single" w:sz="2" w:space="0" w:color="000000"/>
+              <w:insideH w:val="single" w:sz="2" w:space="0" w:color="000000"/>
+              <w:right w:val="single" w:sz="2" w:space="0" w:color="000000"/>
+              <w:insideV w:val="single" w:sz="2" w:space="0" w:color="000000"/>
+            </w:tcBorders>
+            <w:shd w:fill="auto" w:val="clear"/>
+            <w:tcMar>
+              <w:left w:w="54" w:type="dxa"/>
+            </w:tcMar>
+          </w:tcPr>
+          <w:p>
+            <w:pPr>
+              <w:pStyle w:val="TableContents"/>
+              <w:rPr/>
+            </w:pPr>
+            <w:r>
+              <w:rPr/>
+              <w:t>tindakan</w:t>
+            </w:r>
+          </w:p>
+        </w:tc>
+      </w:tr>
+      <w:tr>
+        <w:trPr>
+          <w:cantSplit w:val="false"/>
+        </w:trPr>
+        <w:tc>
+          <w:tcPr>
+            <w:tcW w:w="2409" w:type="dxa"/>
+            <w:tcBorders>
+              <w:top w:val="nil"/>
+              <w:left w:val="single" w:sz="2" w:space="0" w:color="000000"/>
+              <w:bottom w:val="single" w:sz="2" w:space="0" w:color="000000"/>
+              <w:insideH w:val="single" w:sz="2" w:space="0" w:color="000000"/>
+              <w:right w:val="nil"/>
+              <w:insideV w:val="nil"/>
+            </w:tcBorders>
+            <w:shd w:fill="auto" w:val="clear"/>
+            <w:tcMar>
+              <w:left w:w="54" w:type="dxa"/>
+            </w:tcMar>
+          </w:tcPr>
+          <w:p>
+            <w:pPr>
+              <w:pStyle w:val="TableContents"/>
+              <w:rPr/>
+            </w:pPr>
+            <w:r>
+              <w:rPr/>
+            </w:r>
+          </w:p>
+        </w:tc>
+        <w:tc>
+          <w:tcPr>
+            <w:tcW w:w="2410" w:type="dxa"/>
+            <w:tcBorders>
+              <w:top w:val="nil"/>
+              <w:left w:val="single" w:sz="2" w:space="0" w:color="000000"/>
+              <w:bottom w:val="single" w:sz="2" w:space="0" w:color="000000"/>
+              <w:insideH w:val="single" w:sz="2" w:space="0" w:color="000000"/>
+              <w:right w:val="nil"/>
+              <w:insideV w:val="nil"/>
+            </w:tcBorders>
+            <w:shd w:fill="auto" w:val="clear"/>
+            <w:tcMar>
+              <w:left w:w="54" w:type="dxa"/>
+            </w:tcMar>
+          </w:tcPr>
+          <w:p>
+            <w:pPr>
+              <w:pStyle w:val="TableContents"/>
+              <w:rPr/>
+            </w:pPr>
+            <w:r>
+              <w:rPr/>
+            </w:r>
+          </w:p>
+        </w:tc>
+        <w:tc>
+          <w:tcPr>
+            <w:tcW w:w="2409" w:type="dxa"/>
+            <w:tcBorders>
+              <w:top w:val="nil"/>
+              <w:left w:val="single" w:sz="2" w:space="0" w:color="000000"/>
+              <w:bottom w:val="single" w:sz="2" w:space="0" w:color="000000"/>
+              <w:insideH w:val="single" w:sz="2" w:space="0" w:color="000000"/>
+              <w:right w:val="nil"/>
+              <w:insideV w:val="nil"/>
+            </w:tcBorders>
+            <w:shd w:fill="auto" w:val="clear"/>
+            <w:tcMar>
+              <w:left w:w="54" w:type="dxa"/>
+            </w:tcMar>
+          </w:tcPr>
+          <w:p>
+            <w:pPr>
+              <w:pStyle w:val="TableContents"/>
+              <w:rPr/>
+            </w:pPr>
+            <w:r>
+              <w:rPr/>
+            </w:r>
+          </w:p>
+        </w:tc>
+        <w:tc>
+          <w:tcPr>
+            <w:tcW w:w="2410" w:type="dxa"/>
+            <w:tcBorders>
+              <w:top w:val="nil"/>
+              <w:left w:val="single" w:sz="2" w:space="0" w:color="000000"/>
+              <w:bottom w:val="single" w:sz="2" w:space="0" w:color="000000"/>
+              <w:insideH w:val="single" w:sz="2" w:space="0" w:color="000000"/>
+              <w:right w:val="single" w:sz="2" w:space="0" w:color="000000"/>
+              <w:insideV w:val="single" w:sz="2" w:space="0" w:color="000000"/>
+            </w:tcBorders>
+            <w:shd w:fill="auto" w:val="clear"/>
+            <w:tcMar>
+              <w:left w:w="54" w:type="dxa"/>
+            </w:tcMar>
+          </w:tcPr>
+          <w:p>
+            <w:pPr>
+              <w:pStyle w:val="TableContents"/>
+              <w:rPr/>
+            </w:pPr>
+            <w:r>
+              <w:rPr/>
+            </w:r>
+          </w:p>
+        </w:tc>
+      </w:tr>
+    </w:tbl>
+    <w:p>
+      <w:pPr>
+        <w:pStyle w:val="Heading5"/>
+        <w:rPr/>
+      </w:pPr>
+      <w:r>
+        <w:rPr/>
+        <w:t>Tabel perawat</w:t>
+      </w:r>
+    </w:p>
+    <w:tbl>
+      <w:tblPr>
+        <w:tblW w:w="9638" w:type="dxa"/>
+        <w:jc w:val="left"/>
+        <w:tblInd w:w="55" w:type="dxa"/>
+        <w:tblBorders>
+          <w:top w:val="single" w:sz="2" w:space="0" w:color="000000"/>
+          <w:left w:val="single" w:sz="2" w:space="0" w:color="000000"/>
+          <w:bottom w:val="single" w:sz="2" w:space="0" w:color="000000"/>
+          <w:insideH w:val="single" w:sz="2" w:space="0" w:color="000000"/>
+          <w:right w:val="nil"/>
+          <w:insideV w:val="nil"/>
+        </w:tblBorders>
+        <w:tblCellMar>
+          <w:top w:w="55" w:type="dxa"/>
+          <w:left w:w="54" w:type="dxa"/>
+          <w:bottom w:w="55" w:type="dxa"/>
+          <w:right w:w="55" w:type="dxa"/>
+        </w:tblCellMar>
+      </w:tblPr>
+      <w:tblGrid>
+        <w:gridCol w:w="3212"/>
+        <w:gridCol w:w="3213"/>
+        <w:gridCol w:w="3213"/>
+      </w:tblGrid>
+      <w:tr>
+        <w:trPr>
+          <w:cantSplit w:val="false"/>
+        </w:trPr>
+        <w:tc>
+          <w:tcPr>
+            <w:tcW w:w="3212" w:type="dxa"/>
+            <w:tcBorders>
+              <w:top w:val="single" w:sz="2" w:space="0" w:color="000000"/>
+              <w:left w:val="single" w:sz="2" w:space="0" w:color="000000"/>
+              <w:bottom w:val="single" w:sz="2" w:space="0" w:color="000000"/>
+              <w:insideH w:val="single" w:sz="2" w:space="0" w:color="000000"/>
+              <w:right w:val="nil"/>
+              <w:insideV w:val="nil"/>
+            </w:tcBorders>
+            <w:shd w:fill="auto" w:val="clear"/>
+            <w:tcMar>
+              <w:left w:w="54" w:type="dxa"/>
+            </w:tcMar>
+          </w:tcPr>
+          <w:p>
+            <w:pPr>
+              <w:pStyle w:val="TableContents"/>
+              <w:rPr/>
+            </w:pPr>
+            <w:r>
+              <w:rPr/>
+              <w:t xml:space="preserve">Id perawat </w:t>
+            </w:r>
+          </w:p>
+        </w:tc>
+        <w:tc>
+          <w:tcPr>
+            <w:tcW w:w="3213" w:type="dxa"/>
+            <w:tcBorders>
+              <w:top w:val="single" w:sz="2" w:space="0" w:color="000000"/>
+              <w:left w:val="single" w:sz="2" w:space="0" w:color="000000"/>
+              <w:bottom w:val="single" w:sz="2" w:space="0" w:color="000000"/>
+              <w:insideH w:val="single" w:sz="2" w:space="0" w:color="000000"/>
+              <w:right w:val="nil"/>
+              <w:insideV w:val="nil"/>
+            </w:tcBorders>
+            <w:shd w:fill="auto" w:val="clear"/>
+            <w:tcMar>
+              <w:left w:w="54" w:type="dxa"/>
+            </w:tcMar>
+          </w:tcPr>
+          <w:p>
+            <w:pPr>
+              <w:pStyle w:val="TableContents"/>
+              <w:rPr/>
+            </w:pPr>
+            <w:r>
+              <w:rPr/>
+              <w:t>nama</w:t>
+            </w:r>
+          </w:p>
+        </w:tc>
+        <w:tc>
+          <w:tcPr>
+            <w:tcW w:w="3213" w:type="dxa"/>
+            <w:tcBorders>
+              <w:top w:val="single" w:sz="2" w:space="0" w:color="000000"/>
+              <w:left w:val="single" w:sz="2" w:space="0" w:color="000000"/>
+              <w:bottom w:val="single" w:sz="2" w:space="0" w:color="000000"/>
+              <w:insideH w:val="single" w:sz="2" w:space="0" w:color="000000"/>
+              <w:right w:val="single" w:sz="2" w:space="0" w:color="000000"/>
+              <w:insideV w:val="single" w:sz="2" w:space="0" w:color="000000"/>
+            </w:tcBorders>
+            <w:shd w:fill="auto" w:val="clear"/>
+            <w:tcMar>
+              <w:left w:w="54" w:type="dxa"/>
+            </w:tcMar>
+          </w:tcPr>
+          <w:p>
+            <w:pPr>
+              <w:pStyle w:val="TableContents"/>
+              <w:rPr/>
+            </w:pPr>
+            <w:r>
+              <w:rPr/>
+              <w:t>No hp</w:t>
+            </w:r>
+          </w:p>
+        </w:tc>
+      </w:tr>
+      <w:tr>
+        <w:trPr>
+          <w:cantSplit w:val="false"/>
+        </w:trPr>
+        <w:tc>
+          <w:tcPr>
+            <w:tcW w:w="3212" w:type="dxa"/>
+            <w:tcBorders>
+              <w:top w:val="nil"/>
+              <w:left w:val="single" w:sz="2" w:space="0" w:color="000000"/>
+              <w:bottom w:val="single" w:sz="2" w:space="0" w:color="000000"/>
+              <w:insideH w:val="single" w:sz="2" w:space="0" w:color="000000"/>
+              <w:right w:val="nil"/>
+              <w:insideV w:val="nil"/>
+            </w:tcBorders>
+            <w:shd w:fill="auto" w:val="clear"/>
+            <w:tcMar>
+              <w:left w:w="54" w:type="dxa"/>
+            </w:tcMar>
+          </w:tcPr>
+          <w:p>
+            <w:pPr>
+              <w:pStyle w:val="TableContents"/>
+              <w:rPr/>
+            </w:pPr>
+            <w:r>
+              <w:rPr/>
+            </w:r>
+          </w:p>
+        </w:tc>
+        <w:tc>
+          <w:tcPr>
+            <w:tcW w:w="3213" w:type="dxa"/>
+            <w:tcBorders>
+              <w:top w:val="nil"/>
+              <w:left w:val="single" w:sz="2" w:space="0" w:color="000000"/>
+              <w:bottom w:val="single" w:sz="2" w:space="0" w:color="000000"/>
+              <w:insideH w:val="single" w:sz="2" w:space="0" w:color="000000"/>
+              <w:right w:val="nil"/>
+              <w:insideV w:val="nil"/>
+            </w:tcBorders>
+            <w:shd w:fill="auto" w:val="clear"/>
+            <w:tcMar>
+              <w:left w:w="54" w:type="dxa"/>
+            </w:tcMar>
+          </w:tcPr>
+          <w:p>
+            <w:pPr>
+              <w:pStyle w:val="TableContents"/>
+              <w:rPr/>
+            </w:pPr>
+            <w:r>
+              <w:rPr/>
+            </w:r>
+          </w:p>
+        </w:tc>
+        <w:tc>
+          <w:tcPr>
+            <w:tcW w:w="3213" w:type="dxa"/>
+            <w:tcBorders>
+              <w:top w:val="nil"/>
+              <w:left w:val="single" w:sz="2" w:space="0" w:color="000000"/>
+              <w:bottom w:val="single" w:sz="2" w:space="0" w:color="000000"/>
+              <w:insideH w:val="single" w:sz="2" w:space="0" w:color="000000"/>
+              <w:right w:val="single" w:sz="2" w:space="0" w:color="000000"/>
+              <w:insideV w:val="single" w:sz="2" w:space="0" w:color="000000"/>
+            </w:tcBorders>
+            <w:shd w:fill="auto" w:val="clear"/>
+            <w:tcMar>
+              <w:left w:w="54" w:type="dxa"/>
+            </w:tcMar>
+          </w:tcPr>
+          <w:p>
+            <w:pPr>
+              <w:pStyle w:val="TableContents"/>
+              <w:rPr/>
+            </w:pPr>
+            <w:r>
+              <w:rPr/>
+            </w:r>
+          </w:p>
+        </w:tc>
+      </w:tr>
+    </w:tbl>
+    <w:p>
+      <w:pPr>
+        <w:pStyle w:val="Heading5"/>
+        <w:rPr/>
+      </w:pPr>
+      <w:r>
+        <w:rPr/>
+      </w:r>
+    </w:p>
+    <w:p>
+      <w:pPr>
+        <w:pStyle w:val="Heading4"/>
+        <w:rPr/>
+      </w:pPr>
+      <w:r>
+        <w:rPr/>
+        <w:t>e. N-N</w:t>
+      </w:r>
+    </w:p>
+    <w:p>
+      <w:pPr>
+        <w:pStyle w:val="Heading4"/>
+        <w:rPr/>
+      </w:pPr>
+      <w:r>
+        <w:rPr/>
+        <w:drawing>
+          <wp:anchor behindDoc="0" distT="0" distB="0" distL="0" distR="0" simplePos="0" locked="0" layoutInCell="1" allowOverlap="1" relativeHeight="9">
+            <wp:simplePos x="0" y="0"/>
+            <wp:positionH relativeFrom="column">
+              <wp:posOffset>0</wp:posOffset>
+            </wp:positionH>
+            <wp:positionV relativeFrom="paragraph">
+              <wp:posOffset>0</wp:posOffset>
+            </wp:positionV>
+            <wp:extent cx="6120130" cy="1266190"/>
+            <wp:effectExtent l="0" t="0" r="0" b="0"/>
+            <wp:wrapSquare wrapText="largest"/>
+            <wp:docPr id="9" name="Picture" descr=""/>
+            <wp:cNvGraphicFramePr>
+              <a:graphicFrameLocks xmlns:a="http://schemas.openxmlformats.org/drawingml/2006/main" noChangeAspect="1"/>
+            </wp:cNvGraphicFramePr>
+            <a:graphic xmlns:a="http://schemas.openxmlformats.org/drawingml/2006/main">
+              <a:graphicData uri="http://schemas.openxmlformats.org/drawingml/2006/picture">
+                <pic:pic xmlns:pic="http://schemas.openxmlformats.org/drawingml/2006/picture">
+                  <pic:nvPicPr>
+                    <pic:cNvPr id="9" name="Picture" descr=""/>
+                    <pic:cNvPicPr>
+                      <a:picLocks noChangeAspect="1" noChangeArrowheads="1"/>
+                    </pic:cNvPicPr>
+                  </pic:nvPicPr>
+                  <pic:blipFill>
+                    <a:blip r:embed="rId11"/>
+                    <a:stretch>
+                      <a:fillRect/>
+                    </a:stretch>
+                  </pic:blipFill>
+                  <pic:spPr bwMode="auto">
+                    <a:xfrm>
+                      <a:off x="0" y="0"/>
+                      <a:ext cx="6120130" cy="1266190"/>
+                    </a:xfrm>
+                    <a:prstGeom prst="rect">
+                      <a:avLst/>
+                    </a:prstGeom>
+                    <a:noFill/>
+                    <a:ln w="9525">
+                      <a:noFill/>
+                      <a:miter lim="800000"/>
+                      <a:headEnd/>
+                      <a:tailEnd/>
+                    </a:ln>
+                  </pic:spPr>
+                </pic:pic>
+              </a:graphicData>
+            </a:graphic>
+          </wp:anchor>
+        </w:drawing>
+      </w:r>
+    </w:p>
+    <w:p>
+      <w:pPr>
+        <w:pStyle w:val="Heading5"/>
+        <w:rPr/>
+      </w:pPr>
+      <w:r>
+        <w:rPr/>
+        <w:t>Tabel dokter</w:t>
+      </w:r>
+    </w:p>
+    <w:tbl>
+      <w:tblPr>
+        <w:tblW w:w="9638" w:type="dxa"/>
+        <w:jc w:val="left"/>
+        <w:tblInd w:w="55" w:type="dxa"/>
+        <w:tblBorders>
+          <w:top w:val="single" w:sz="2" w:space="0" w:color="000000"/>
+          <w:left w:val="single" w:sz="2" w:space="0" w:color="000000"/>
+          <w:bottom w:val="single" w:sz="2" w:space="0" w:color="000000"/>
+          <w:insideH w:val="single" w:sz="2" w:space="0" w:color="000000"/>
+          <w:right w:val="nil"/>
+          <w:insideV w:val="nil"/>
+        </w:tblBorders>
+        <w:tblCellMar>
+          <w:top w:w="55" w:type="dxa"/>
+          <w:left w:w="54" w:type="dxa"/>
+          <w:bottom w:w="55" w:type="dxa"/>
+          <w:right w:w="55" w:type="dxa"/>
+        </w:tblCellMar>
+      </w:tblPr>
+      <w:tblGrid>
+        <w:gridCol w:w="3212"/>
+        <w:gridCol w:w="3213"/>
+        <w:gridCol w:w="3213"/>
+      </w:tblGrid>
+      <w:tr>
+        <w:trPr>
+          <w:cantSplit w:val="false"/>
+        </w:trPr>
+        <w:tc>
+          <w:tcPr>
+            <w:tcW w:w="3212" w:type="dxa"/>
+            <w:tcBorders>
+              <w:top w:val="single" w:sz="2" w:space="0" w:color="000000"/>
+              <w:left w:val="single" w:sz="2" w:space="0" w:color="000000"/>
+              <w:bottom w:val="single" w:sz="2" w:space="0" w:color="000000"/>
+              <w:insideH w:val="single" w:sz="2" w:space="0" w:color="000000"/>
+              <w:right w:val="nil"/>
+              <w:insideV w:val="nil"/>
+            </w:tcBorders>
+            <w:shd w:fill="auto" w:val="clear"/>
+            <w:tcMar>
+              <w:left w:w="54" w:type="dxa"/>
+            </w:tcMar>
+          </w:tcPr>
+          <w:p>
+            <w:pPr>
+              <w:pStyle w:val="TableContents"/>
+              <w:rPr/>
+            </w:pPr>
+            <w:r>
+              <w:rPr/>
+              <w:t>Id dokter</w:t>
+            </w:r>
+          </w:p>
+        </w:tc>
+        <w:tc>
+          <w:tcPr>
+            <w:tcW w:w="3213" w:type="dxa"/>
+            <w:tcBorders>
+              <w:top w:val="single" w:sz="2" w:space="0" w:color="000000"/>
+              <w:left w:val="single" w:sz="2" w:space="0" w:color="000000"/>
+              <w:bottom w:val="single" w:sz="2" w:space="0" w:color="000000"/>
+              <w:insideH w:val="single" w:sz="2" w:space="0" w:color="000000"/>
+              <w:right w:val="nil"/>
+              <w:insideV w:val="nil"/>
+            </w:tcBorders>
+            <w:shd w:fill="auto" w:val="clear"/>
+            <w:tcMar>
+              <w:left w:w="54" w:type="dxa"/>
+            </w:tcMar>
+          </w:tcPr>
+          <w:p>
+            <w:pPr>
+              <w:pStyle w:val="TableContents"/>
+              <w:rPr/>
+            </w:pPr>
+            <w:r>
+              <w:rPr/>
+              <w:t>nama</w:t>
+            </w:r>
+          </w:p>
+        </w:tc>
+        <w:tc>
+          <w:tcPr>
+            <w:tcW w:w="3213" w:type="dxa"/>
+            <w:tcBorders>
+              <w:top w:val="single" w:sz="2" w:space="0" w:color="000000"/>
+              <w:left w:val="single" w:sz="2" w:space="0" w:color="000000"/>
+              <w:bottom w:val="single" w:sz="2" w:space="0" w:color="000000"/>
+              <w:insideH w:val="single" w:sz="2" w:space="0" w:color="000000"/>
+              <w:right w:val="single" w:sz="2" w:space="0" w:color="000000"/>
+              <w:insideV w:val="single" w:sz="2" w:space="0" w:color="000000"/>
+            </w:tcBorders>
+            <w:shd w:fill="auto" w:val="clear"/>
+            <w:tcMar>
+              <w:left w:w="54" w:type="dxa"/>
+            </w:tcMar>
+          </w:tcPr>
+          <w:p>
+            <w:pPr>
+              <w:pStyle w:val="TableContents"/>
+              <w:rPr/>
+            </w:pPr>
+            <w:r>
+              <w:rPr/>
+              <w:t>No hp</w:t>
+            </w:r>
+          </w:p>
+        </w:tc>
+      </w:tr>
+      <w:tr>
+        <w:trPr>
+          <w:cantSplit w:val="false"/>
+        </w:trPr>
+        <w:tc>
+          <w:tcPr>
+            <w:tcW w:w="3212" w:type="dxa"/>
+            <w:tcBorders>
+              <w:top w:val="nil"/>
+              <w:left w:val="single" w:sz="2" w:space="0" w:color="000000"/>
+              <w:bottom w:val="single" w:sz="2" w:space="0" w:color="000000"/>
+              <w:insideH w:val="single" w:sz="2" w:space="0" w:color="000000"/>
+              <w:right w:val="nil"/>
+              <w:insideV w:val="nil"/>
+            </w:tcBorders>
+            <w:shd w:fill="auto" w:val="clear"/>
+            <w:tcMar>
+              <w:left w:w="54" w:type="dxa"/>
+            </w:tcMar>
+          </w:tcPr>
+          <w:p>
+            <w:pPr>
+              <w:pStyle w:val="TableContents"/>
+              <w:rPr/>
+            </w:pPr>
+            <w:r>
+              <w:rPr/>
+            </w:r>
+          </w:p>
+        </w:tc>
+        <w:tc>
+          <w:tcPr>
+            <w:tcW w:w="3213" w:type="dxa"/>
+            <w:tcBorders>
+              <w:top w:val="nil"/>
+              <w:left w:val="single" w:sz="2" w:space="0" w:color="000000"/>
+              <w:bottom w:val="single" w:sz="2" w:space="0" w:color="000000"/>
+              <w:insideH w:val="single" w:sz="2" w:space="0" w:color="000000"/>
+              <w:right w:val="nil"/>
+              <w:insideV w:val="nil"/>
+            </w:tcBorders>
+            <w:shd w:fill="auto" w:val="clear"/>
+            <w:tcMar>
+              <w:left w:w="54" w:type="dxa"/>
+            </w:tcMar>
+          </w:tcPr>
+          <w:p>
+            <w:pPr>
+              <w:pStyle w:val="TableContents"/>
+              <w:rPr/>
+            </w:pPr>
+            <w:r>
+              <w:rPr/>
+            </w:r>
+          </w:p>
+        </w:tc>
+        <w:tc>
+          <w:tcPr>
+            <w:tcW w:w="3213" w:type="dxa"/>
+            <w:tcBorders>
+              <w:top w:val="nil"/>
+              <w:left w:val="single" w:sz="2" w:space="0" w:color="000000"/>
+              <w:bottom w:val="single" w:sz="2" w:space="0" w:color="000000"/>
+              <w:insideH w:val="single" w:sz="2" w:space="0" w:color="000000"/>
+              <w:right w:val="single" w:sz="2" w:space="0" w:color="000000"/>
+              <w:insideV w:val="single" w:sz="2" w:space="0" w:color="000000"/>
+            </w:tcBorders>
+            <w:shd w:fill="auto" w:val="clear"/>
+            <w:tcMar>
+              <w:left w:w="54" w:type="dxa"/>
+            </w:tcMar>
+          </w:tcPr>
+          <w:p>
+            <w:pPr>
+              <w:pStyle w:val="TableContents"/>
+              <w:rPr/>
+            </w:pPr>
+            <w:r>
+              <w:rPr/>
+            </w:r>
+          </w:p>
+        </w:tc>
+      </w:tr>
+    </w:tbl>
+    <w:p>
+      <w:pPr>
+        <w:pStyle w:val="Heading5"/>
+        <w:rPr/>
+      </w:pPr>
+      <w:r>
+        <w:rPr/>
+        <w:t>Tabel memeriksa</w:t>
+      </w:r>
+    </w:p>
+    <w:tbl>
+      <w:tblPr>
+        <w:tblW w:w="9638" w:type="dxa"/>
+        <w:jc w:val="left"/>
+        <w:tblInd w:w="55" w:type="dxa"/>
+        <w:tblBorders>
+          <w:top w:val="single" w:sz="2" w:space="0" w:color="000000"/>
+          <w:left w:val="single" w:sz="2" w:space="0" w:color="000000"/>
+          <w:bottom w:val="single" w:sz="2" w:space="0" w:color="000000"/>
+          <w:insideH w:val="single" w:sz="2" w:space="0" w:color="000000"/>
+          <w:right w:val="nil"/>
+          <w:insideV w:val="nil"/>
+        </w:tblBorders>
+        <w:tblCellMar>
+          <w:top w:w="55" w:type="dxa"/>
+          <w:left w:w="54" w:type="dxa"/>
+          <w:bottom w:w="55" w:type="dxa"/>
+          <w:right w:w="55" w:type="dxa"/>
+        </w:tblCellMar>
+      </w:tblPr>
+      <w:tblGrid>
+        <w:gridCol w:w="4819"/>
+        <w:gridCol w:w="4819"/>
+      </w:tblGrid>
+      <w:tr>
+        <w:trPr>
+          <w:cantSplit w:val="false"/>
+        </w:trPr>
+        <w:tc>
+          <w:tcPr>
+            <w:tcW w:w="4819" w:type="dxa"/>
+            <w:tcBorders>
+              <w:top w:val="single" w:sz="2" w:space="0" w:color="000000"/>
+              <w:left w:val="single" w:sz="2" w:space="0" w:color="000000"/>
+              <w:bottom w:val="single" w:sz="2" w:space="0" w:color="000000"/>
+              <w:insideH w:val="single" w:sz="2" w:space="0" w:color="000000"/>
+              <w:right w:val="nil"/>
+              <w:insideV w:val="nil"/>
+            </w:tcBorders>
+            <w:shd w:fill="E6E6FF" w:val="clear"/>
+            <w:tcMar>
+              <w:left w:w="54" w:type="dxa"/>
+            </w:tcMar>
+          </w:tcPr>
+          <w:p>
+            <w:pPr>
+              <w:pStyle w:val="TableContents"/>
+              <w:rPr/>
+            </w:pPr>
+            <w:r>
+              <w:rPr/>
+              <w:t>Hasil periksa</w:t>
+            </w:r>
+          </w:p>
+        </w:tc>
+        <w:tc>
+          <w:tcPr>
+            <w:tcW w:w="4819" w:type="dxa"/>
+            <w:tcBorders>
+              <w:top w:val="single" w:sz="2" w:space="0" w:color="000000"/>
+              <w:left w:val="single" w:sz="2" w:space="0" w:color="000000"/>
+              <w:bottom w:val="single" w:sz="2" w:space="0" w:color="000000"/>
+              <w:insideH w:val="single" w:sz="2" w:space="0" w:color="000000"/>
+              <w:right w:val="single" w:sz="2" w:space="0" w:color="000000"/>
+              <w:insideV w:val="single" w:sz="2" w:space="0" w:color="000000"/>
+            </w:tcBorders>
+            <w:shd w:fill="E6E6FF" w:val="clear"/>
+            <w:tcMar>
+              <w:left w:w="54" w:type="dxa"/>
+            </w:tcMar>
+          </w:tcPr>
+          <w:p>
+            <w:pPr>
+              <w:pStyle w:val="TableContents"/>
+              <w:rPr/>
+            </w:pPr>
+            <w:r>
+              <w:rPr/>
+              <w:t>diagnosa</w:t>
+            </w:r>
+          </w:p>
+        </w:tc>
+      </w:tr>
+      <w:tr>
+        <w:trPr>
+          <w:cantSplit w:val="false"/>
+        </w:trPr>
+        <w:tc>
+          <w:tcPr>
+            <w:tcW w:w="4819" w:type="dxa"/>
+            <w:tcBorders>
+              <w:top w:val="nil"/>
+              <w:left w:val="single" w:sz="2" w:space="0" w:color="000000"/>
+              <w:bottom w:val="single" w:sz="2" w:space="0" w:color="000000"/>
+              <w:insideH w:val="single" w:sz="2" w:space="0" w:color="000000"/>
+              <w:right w:val="nil"/>
+              <w:insideV w:val="nil"/>
+            </w:tcBorders>
+            <w:shd w:fill="E6E6FF" w:val="clear"/>
+            <w:tcMar>
+              <w:left w:w="54" w:type="dxa"/>
+            </w:tcMar>
+          </w:tcPr>
+          <w:p>
+            <w:pPr>
+              <w:pStyle w:val="TableContents"/>
+              <w:rPr/>
+            </w:pPr>
+            <w:r>
+              <w:rPr/>
+            </w:r>
+          </w:p>
+        </w:tc>
+        <w:tc>
+          <w:tcPr>
+            <w:tcW w:w="4819" w:type="dxa"/>
+            <w:tcBorders>
+              <w:top w:val="nil"/>
+              <w:left w:val="single" w:sz="2" w:space="0" w:color="000000"/>
+              <w:bottom w:val="single" w:sz="2" w:space="0" w:color="000000"/>
+              <w:insideH w:val="single" w:sz="2" w:space="0" w:color="000000"/>
+              <w:right w:val="single" w:sz="2" w:space="0" w:color="000000"/>
+              <w:insideV w:val="single" w:sz="2" w:space="0" w:color="000000"/>
+            </w:tcBorders>
+            <w:shd w:fill="E6E6FF" w:val="clear"/>
+            <w:tcMar>
+              <w:left w:w="54" w:type="dxa"/>
+            </w:tcMar>
+          </w:tcPr>
+          <w:p>
+            <w:pPr>
+              <w:pStyle w:val="TableContents"/>
+              <w:rPr/>
+            </w:pPr>
+            <w:r>
+              <w:rPr/>
+            </w:r>
+          </w:p>
+        </w:tc>
+      </w:tr>
+    </w:tbl>
+    <w:p>
+      <w:pPr>
+        <w:pStyle w:val="Heading5"/>
+        <w:rPr/>
+      </w:pPr>
+      <w:r>
+        <w:rPr/>
+        <w:t>Tabel pasien</w:t>
+      </w:r>
+    </w:p>
+    <w:tbl>
+      <w:tblPr>
+        <w:tblW w:w="9638" w:type="dxa"/>
+        <w:jc w:val="left"/>
+        <w:tblInd w:w="55" w:type="dxa"/>
+        <w:tblBorders>
+          <w:top w:val="single" w:sz="2" w:space="0" w:color="000000"/>
+          <w:left w:val="single" w:sz="2" w:space="0" w:color="000000"/>
+          <w:bottom w:val="single" w:sz="2" w:space="0" w:color="000000"/>
+          <w:insideH w:val="single" w:sz="2" w:space="0" w:color="000000"/>
+          <w:right w:val="nil"/>
+          <w:insideV w:val="nil"/>
+        </w:tblBorders>
+        <w:tblCellMar>
+          <w:top w:w="55" w:type="dxa"/>
+          <w:left w:w="54" w:type="dxa"/>
+          <w:bottom w:w="55" w:type="dxa"/>
+          <w:right w:w="55" w:type="dxa"/>
+        </w:tblCellMar>
+      </w:tblPr>
+      <w:tblGrid>
+        <w:gridCol w:w="1927"/>
+        <w:gridCol w:w="1928"/>
+        <w:gridCol w:w="1927"/>
+        <w:gridCol w:w="1928"/>
+        <w:gridCol w:w="1928"/>
+      </w:tblGrid>
+      <w:tr>
+        <w:trPr>
+          <w:cantSplit w:val="false"/>
+        </w:trPr>
+        <w:tc>
+          <w:tcPr>
+            <w:tcW w:w="1927" w:type="dxa"/>
+            <w:tcBorders>
+              <w:top w:val="single" w:sz="2" w:space="0" w:color="000000"/>
+              <w:left w:val="single" w:sz="2" w:space="0" w:color="000000"/>
+              <w:bottom w:val="single" w:sz="2" w:space="0" w:color="000000"/>
+              <w:insideH w:val="single" w:sz="2" w:space="0" w:color="000000"/>
+              <w:right w:val="nil"/>
+              <w:insideV w:val="nil"/>
+            </w:tcBorders>
+            <w:shd w:fill="auto" w:val="clear"/>
+            <w:tcMar>
+              <w:left w:w="54" w:type="dxa"/>
+            </w:tcMar>
+          </w:tcPr>
+          <w:p>
+            <w:pPr>
+              <w:pStyle w:val="TableContents"/>
+              <w:rPr/>
+            </w:pPr>
+            <w:r>
+              <w:rPr/>
+              <w:t>Id pasien</w:t>
+            </w:r>
+          </w:p>
+        </w:tc>
+        <w:tc>
+          <w:tcPr>
+            <w:tcW w:w="1928" w:type="dxa"/>
+            <w:tcBorders>
+              <w:top w:val="single" w:sz="2" w:space="0" w:color="000000"/>
+              <w:left w:val="single" w:sz="2" w:space="0" w:color="000000"/>
+              <w:bottom w:val="single" w:sz="2" w:space="0" w:color="000000"/>
+              <w:insideH w:val="single" w:sz="2" w:space="0" w:color="000000"/>
+              <w:right w:val="nil"/>
+              <w:insideV w:val="nil"/>
+            </w:tcBorders>
+            <w:shd w:fill="auto" w:val="clear"/>
+            <w:tcMar>
+              <w:left w:w="54" w:type="dxa"/>
+            </w:tcMar>
+          </w:tcPr>
+          <w:p>
+            <w:pPr>
+              <w:pStyle w:val="TableContents"/>
+              <w:rPr/>
+            </w:pPr>
+            <w:r>
+              <w:rPr/>
+              <w:t>nama</w:t>
+            </w:r>
+          </w:p>
+        </w:tc>
+        <w:tc>
+          <w:tcPr>
+            <w:tcW w:w="1927" w:type="dxa"/>
+            <w:tcBorders>
+              <w:top w:val="single" w:sz="2" w:space="0" w:color="000000"/>
+              <w:left w:val="single" w:sz="2" w:space="0" w:color="000000"/>
+              <w:bottom w:val="single" w:sz="2" w:space="0" w:color="000000"/>
+              <w:insideH w:val="single" w:sz="2" w:space="0" w:color="000000"/>
+              <w:right w:val="nil"/>
+              <w:insideV w:val="nil"/>
+            </w:tcBorders>
+            <w:shd w:fill="auto" w:val="clear"/>
+            <w:tcMar>
+              <w:left w:w="54" w:type="dxa"/>
+            </w:tcMar>
+          </w:tcPr>
+          <w:p>
+            <w:pPr>
+              <w:pStyle w:val="TableContents"/>
+              <w:rPr/>
+            </w:pPr>
+            <w:r>
+              <w:rPr/>
+              <w:t>alamat</w:t>
+            </w:r>
+          </w:p>
+        </w:tc>
+        <w:tc>
+          <w:tcPr>
+            <w:tcW w:w="1928" w:type="dxa"/>
+            <w:tcBorders>
+              <w:top w:val="single" w:sz="2" w:space="0" w:color="000000"/>
+              <w:left w:val="single" w:sz="2" w:space="0" w:color="000000"/>
+              <w:bottom w:val="single" w:sz="2" w:space="0" w:color="000000"/>
+              <w:insideH w:val="single" w:sz="2" w:space="0" w:color="000000"/>
+              <w:right w:val="nil"/>
+              <w:insideV w:val="nil"/>
+            </w:tcBorders>
+            <w:shd w:fill="auto" w:val="clear"/>
+            <w:tcMar>
+              <w:left w:w="54" w:type="dxa"/>
+            </w:tcMar>
+          </w:tcPr>
+          <w:p>
+            <w:pPr>
+              <w:pStyle w:val="TableContents"/>
+              <w:rPr/>
+            </w:pPr>
+            <w:r>
+              <w:rPr/>
+              <w:t>No hp</w:t>
+            </w:r>
+          </w:p>
+        </w:tc>
+        <w:tc>
+          <w:tcPr>
+            <w:tcW w:w="1928" w:type="dxa"/>
+            <w:tcBorders>
+              <w:top w:val="single" w:sz="2" w:space="0" w:color="000000"/>
+              <w:left w:val="single" w:sz="2" w:space="0" w:color="000000"/>
+              <w:bottom w:val="single" w:sz="2" w:space="0" w:color="000000"/>
+              <w:insideH w:val="single" w:sz="2" w:space="0" w:color="000000"/>
+              <w:right w:val="single" w:sz="2" w:space="0" w:color="000000"/>
+              <w:insideV w:val="single" w:sz="2" w:space="0" w:color="000000"/>
+            </w:tcBorders>
+            <w:shd w:fill="auto" w:val="clear"/>
+            <w:tcMar>
+              <w:left w:w="54" w:type="dxa"/>
+            </w:tcMar>
+          </w:tcPr>
+          <w:p>
+            <w:pPr>
+              <w:pStyle w:val="TableContents"/>
+              <w:rPr/>
+            </w:pPr>
+            <w:r>
+              <w:rPr/>
+              <w:t>No ktp</w:t>
+            </w:r>
+          </w:p>
+        </w:tc>
+      </w:tr>
+      <w:tr>
+        <w:trPr>
+          <w:cantSplit w:val="false"/>
+        </w:trPr>
+        <w:tc>
+          <w:tcPr>
+            <w:tcW w:w="1927" w:type="dxa"/>
+            <w:tcBorders>
+              <w:top w:val="nil"/>
+              <w:left w:val="single" w:sz="2" w:space="0" w:color="000000"/>
+              <w:bottom w:val="single" w:sz="2" w:space="0" w:color="000000"/>
+              <w:insideH w:val="single" w:sz="2" w:space="0" w:color="000000"/>
+              <w:right w:val="nil"/>
+              <w:insideV w:val="nil"/>
+            </w:tcBorders>
+            <w:shd w:fill="auto" w:val="clear"/>
+            <w:tcMar>
+              <w:left w:w="54" w:type="dxa"/>
+            </w:tcMar>
+          </w:tcPr>
+          <w:p>
+            <w:pPr>
+              <w:pStyle w:val="TableContents"/>
+              <w:rPr/>
+            </w:pPr>
+            <w:r>
+              <w:rPr/>
+            </w:r>
+          </w:p>
+        </w:tc>
+        <w:tc>
+          <w:tcPr>
+            <w:tcW w:w="1928" w:type="dxa"/>
+            <w:tcBorders>
+              <w:top w:val="nil"/>
+              <w:left w:val="single" w:sz="2" w:space="0" w:color="000000"/>
+              <w:bottom w:val="single" w:sz="2" w:space="0" w:color="000000"/>
+              <w:insideH w:val="single" w:sz="2" w:space="0" w:color="000000"/>
+              <w:right w:val="nil"/>
+              <w:insideV w:val="nil"/>
+            </w:tcBorders>
+            <w:shd w:fill="auto" w:val="clear"/>
+            <w:tcMar>
+              <w:left w:w="54" w:type="dxa"/>
+            </w:tcMar>
+          </w:tcPr>
+          <w:p>
+            <w:pPr>
+              <w:pStyle w:val="TableContents"/>
+              <w:rPr/>
+            </w:pPr>
+            <w:r>
+              <w:rPr/>
+            </w:r>
+          </w:p>
+        </w:tc>
+        <w:tc>
+          <w:tcPr>
+            <w:tcW w:w="1927" w:type="dxa"/>
+            <w:tcBorders>
+              <w:top w:val="nil"/>
+              <w:left w:val="single" w:sz="2" w:space="0" w:color="000000"/>
+              <w:bottom w:val="single" w:sz="2" w:space="0" w:color="000000"/>
+              <w:insideH w:val="single" w:sz="2" w:space="0" w:color="000000"/>
+              <w:right w:val="nil"/>
+              <w:insideV w:val="nil"/>
+            </w:tcBorders>
+            <w:shd w:fill="auto" w:val="clear"/>
+            <w:tcMar>
+              <w:left w:w="54" w:type="dxa"/>
+            </w:tcMar>
+          </w:tcPr>
+          <w:p>
+            <w:pPr>
+              <w:pStyle w:val="TableContents"/>
+              <w:rPr/>
+            </w:pPr>
+            <w:r>
+              <w:rPr/>
+            </w:r>
+          </w:p>
+        </w:tc>
+        <w:tc>
+          <w:tcPr>
+            <w:tcW w:w="1928" w:type="dxa"/>
+            <w:tcBorders>
+              <w:top w:val="nil"/>
+              <w:left w:val="single" w:sz="2" w:space="0" w:color="000000"/>
+              <w:bottom w:val="single" w:sz="2" w:space="0" w:color="000000"/>
+              <w:insideH w:val="single" w:sz="2" w:space="0" w:color="000000"/>
+              <w:right w:val="nil"/>
+              <w:insideV w:val="nil"/>
+            </w:tcBorders>
+            <w:shd w:fill="auto" w:val="clear"/>
+            <w:tcMar>
+              <w:left w:w="54" w:type="dxa"/>
+            </w:tcMar>
+          </w:tcPr>
+          <w:p>
+            <w:pPr>
+              <w:pStyle w:val="TableContents"/>
+              <w:rPr/>
+            </w:pPr>
+            <w:r>
+              <w:rPr/>
+            </w:r>
+          </w:p>
+        </w:tc>
+        <w:tc>
+          <w:tcPr>
+            <w:tcW w:w="1928" w:type="dxa"/>
+            <w:tcBorders>
+              <w:top w:val="nil"/>
+              <w:left w:val="single" w:sz="2" w:space="0" w:color="000000"/>
+              <w:bottom w:val="single" w:sz="2" w:space="0" w:color="000000"/>
+              <w:insideH w:val="single" w:sz="2" w:space="0" w:color="000000"/>
+              <w:right w:val="single" w:sz="2" w:space="0" w:color="000000"/>
+              <w:insideV w:val="single" w:sz="2" w:space="0" w:color="000000"/>
+            </w:tcBorders>
+            <w:shd w:fill="auto" w:val="clear"/>
+            <w:tcMar>
+              <w:left w:w="54" w:type="dxa"/>
+            </w:tcMar>
+          </w:tcPr>
+          <w:p>
+            <w:pPr>
+              <w:pStyle w:val="TableContents"/>
+              <w:rPr/>
+            </w:pPr>
+            <w:r>
+              <w:rPr/>
+            </w:r>
+          </w:p>
+        </w:tc>
+      </w:tr>
+    </w:tbl>
+    <w:p>
+      <w:pPr>
+        <w:pStyle w:val="Heading4"/>
+        <w:rPr/>
+      </w:pPr>
+      <w:r>
+        <w:rPr/>
+        <w:t xml:space="preserve">f. </w:t>
+      </w:r>
+      <w:r>
+        <w:rPr/>
+        <w:t>N-1</w:t>
+      </w:r>
+    </w:p>
+    <w:p>
+      <w:pPr>
+        <w:pStyle w:val="Heading4"/>
+        <w:rPr/>
+      </w:pPr>
+      <w:r>
+        <w:rPr/>
+        <w:drawing>
+          <wp:anchor behindDoc="0" distT="0" distB="0" distL="0" distR="0" simplePos="0" locked="0" layoutInCell="1" allowOverlap="1" relativeHeight="10">
+            <wp:simplePos x="0" y="0"/>
+            <wp:positionH relativeFrom="column">
+              <wp:align>center</wp:align>
+            </wp:positionH>
+            <wp:positionV relativeFrom="paragraph">
+              <wp:align>top</wp:align>
+            </wp:positionV>
+            <wp:extent cx="6120130" cy="1227455"/>
+            <wp:effectExtent l="0" t="0" r="0" b="0"/>
+            <wp:wrapSquare wrapText="largest"/>
+            <wp:docPr id="10" name="Picture" descr=""/>
+            <wp:cNvGraphicFramePr>
+              <a:graphicFrameLocks xmlns:a="http://schemas.openxmlformats.org/drawingml/2006/main" noChangeAspect="1"/>
+            </wp:cNvGraphicFramePr>
+            <a:graphic xmlns:a="http://schemas.openxmlformats.org/drawingml/2006/main">
+              <a:graphicData uri="http://schemas.openxmlformats.org/drawingml/2006/picture">
+                <pic:pic xmlns:pic="http://schemas.openxmlformats.org/drawingml/2006/picture">
+                  <pic:nvPicPr>
+                    <pic:cNvPr id="10" name="Picture" descr=""/>
+                    <pic:cNvPicPr>
+                      <a:picLocks noChangeAspect="1" noChangeArrowheads="1"/>
+                    </pic:cNvPicPr>
+                  </pic:nvPicPr>
+                  <pic:blipFill>
+                    <a:blip r:embed="rId12"/>
+                    <a:stretch>
+                      <a:fillRect/>
+                    </a:stretch>
+                  </pic:blipFill>
+                  <pic:spPr bwMode="auto">
+                    <a:xfrm>
+                      <a:off x="0" y="0"/>
+                      <a:ext cx="6120130" cy="1227455"/>
+                    </a:xfrm>
+                    <a:prstGeom prst="rect">
+                      <a:avLst/>
+                    </a:prstGeom>
+                    <a:noFill/>
+                    <a:ln w="9525">
+                      <a:noFill/>
+                      <a:miter lim="800000"/>
+                      <a:headEnd/>
+                      <a:tailEnd/>
+                    </a:ln>
+                  </pic:spPr>
+                </pic:pic>
+              </a:graphicData>
+            </a:graphic>
+          </wp:anchor>
+        </w:drawing>
+      </w:r>
+    </w:p>
+    <w:p>
+      <w:pPr>
+        <w:pStyle w:val="Heading5"/>
+        <w:rPr/>
+      </w:pPr>
+      <w:r>
+        <w:rPr/>
+        <w:t xml:space="preserve">Tabel </w:t>
+      </w:r>
+      <w:r>
+        <w:rPr/>
+        <w:t>pasien</w:t>
+      </w:r>
+    </w:p>
+    <w:tbl>
+      <w:tblPr>
+        <w:tblW w:w="9638" w:type="dxa"/>
+        <w:jc w:val="left"/>
+        <w:tblInd w:w="55" w:type="dxa"/>
+        <w:tblBorders>
+          <w:top w:val="single" w:sz="2" w:space="0" w:color="000000"/>
+          <w:left w:val="single" w:sz="2" w:space="0" w:color="000000"/>
+          <w:bottom w:val="single" w:sz="2" w:space="0" w:color="000000"/>
+          <w:insideH w:val="single" w:sz="2" w:space="0" w:color="000000"/>
+          <w:right w:val="nil"/>
+          <w:insideV w:val="nil"/>
+        </w:tblBorders>
+        <w:tblCellMar>
+          <w:top w:w="55" w:type="dxa"/>
+          <w:left w:w="54" w:type="dxa"/>
+          <w:bottom w:w="55" w:type="dxa"/>
+          <w:right w:w="55" w:type="dxa"/>
+        </w:tblCellMar>
+      </w:tblPr>
+      <w:tblGrid>
+        <w:gridCol w:w="1376"/>
+        <w:gridCol w:w="1377"/>
+        <w:gridCol w:w="933"/>
+        <w:gridCol w:w="999"/>
+        <w:gridCol w:w="1159"/>
+        <w:gridCol w:w="2417"/>
+        <w:gridCol w:w="1377"/>
+      </w:tblGrid>
+      <w:tr>
+        <w:trPr>
+          <w:cantSplit w:val="false"/>
+        </w:trPr>
+        <w:tc>
+          <w:tcPr>
+            <w:tcW w:w="1376" w:type="dxa"/>
+            <w:tcBorders>
+              <w:top w:val="single" w:sz="2" w:space="0" w:color="000000"/>
+              <w:left w:val="single" w:sz="2" w:space="0" w:color="000000"/>
+              <w:bottom w:val="single" w:sz="2" w:space="0" w:color="000000"/>
+              <w:insideH w:val="single" w:sz="2" w:space="0" w:color="000000"/>
+              <w:right w:val="nil"/>
+              <w:insideV w:val="nil"/>
+            </w:tcBorders>
+            <w:shd w:fill="auto" w:val="clear"/>
+            <w:tcMar>
+              <w:left w:w="54" w:type="dxa"/>
+            </w:tcMar>
+          </w:tcPr>
+          <w:p>
+            <w:pPr>
+              <w:pStyle w:val="TableContents"/>
+              <w:rPr/>
+            </w:pPr>
+            <w:r>
+              <w:rPr/>
+              <w:t>Id pasien</w:t>
+            </w:r>
+          </w:p>
+        </w:tc>
+        <w:tc>
+          <w:tcPr>
+            <w:tcW w:w="1377" w:type="dxa"/>
+            <w:tcBorders>
+              <w:top w:val="single" w:sz="2" w:space="0" w:color="000000"/>
+              <w:left w:val="single" w:sz="2" w:space="0" w:color="000000"/>
+              <w:bottom w:val="single" w:sz="2" w:space="0" w:color="000000"/>
+              <w:insideH w:val="single" w:sz="2" w:space="0" w:color="000000"/>
+              <w:right w:val="nil"/>
+              <w:insideV w:val="nil"/>
+            </w:tcBorders>
+            <w:shd w:fill="auto" w:val="clear"/>
+            <w:tcMar>
+              <w:left w:w="54" w:type="dxa"/>
+            </w:tcMar>
+          </w:tcPr>
+          <w:p>
+            <w:pPr>
+              <w:pStyle w:val="TableContents"/>
+              <w:rPr/>
+            </w:pPr>
+            <w:r>
+              <w:rPr/>
+              <w:t>nama</w:t>
+            </w:r>
+          </w:p>
+        </w:tc>
+        <w:tc>
+          <w:tcPr>
+            <w:tcW w:w="933" w:type="dxa"/>
+            <w:tcBorders>
+              <w:top w:val="single" w:sz="2" w:space="0" w:color="000000"/>
+              <w:left w:val="single" w:sz="2" w:space="0" w:color="000000"/>
+              <w:bottom w:val="single" w:sz="2" w:space="0" w:color="000000"/>
+              <w:insideH w:val="single" w:sz="2" w:space="0" w:color="000000"/>
+              <w:right w:val="nil"/>
+              <w:insideV w:val="nil"/>
+            </w:tcBorders>
+            <w:shd w:fill="auto" w:val="clear"/>
+            <w:tcMar>
+              <w:left w:w="54" w:type="dxa"/>
+            </w:tcMar>
+          </w:tcPr>
+          <w:p>
+            <w:pPr>
+              <w:pStyle w:val="TableContents"/>
+              <w:rPr/>
+            </w:pPr>
+            <w:r>
+              <w:rPr/>
+              <w:t>alamat</w:t>
+            </w:r>
+          </w:p>
+        </w:tc>
+        <w:tc>
+          <w:tcPr>
+            <w:tcW w:w="999" w:type="dxa"/>
+            <w:tcBorders>
+              <w:top w:val="single" w:sz="2" w:space="0" w:color="000000"/>
+              <w:left w:val="single" w:sz="2" w:space="0" w:color="000000"/>
+              <w:bottom w:val="single" w:sz="2" w:space="0" w:color="000000"/>
+              <w:insideH w:val="single" w:sz="2" w:space="0" w:color="000000"/>
+              <w:right w:val="nil"/>
+              <w:insideV w:val="nil"/>
+            </w:tcBorders>
+            <w:shd w:fill="auto" w:val="clear"/>
+            <w:tcMar>
+              <w:left w:w="54" w:type="dxa"/>
+            </w:tcMar>
+          </w:tcPr>
+          <w:p>
+            <w:pPr>
+              <w:pStyle w:val="TableContents"/>
+              <w:rPr/>
+            </w:pPr>
+            <w:r>
+              <w:rPr/>
+              <w:t>No hp</w:t>
+            </w:r>
+          </w:p>
+        </w:tc>
+        <w:tc>
+          <w:tcPr>
+            <w:tcW w:w="1159" w:type="dxa"/>
+            <w:tcBorders>
+              <w:top w:val="single" w:sz="2" w:space="0" w:color="000000"/>
+              <w:left w:val="single" w:sz="2" w:space="0" w:color="000000"/>
+              <w:bottom w:val="single" w:sz="2" w:space="0" w:color="000000"/>
+              <w:insideH w:val="single" w:sz="2" w:space="0" w:color="000000"/>
+              <w:right w:val="nil"/>
+              <w:insideV w:val="nil"/>
+            </w:tcBorders>
+            <w:shd w:fill="auto" w:val="clear"/>
+            <w:tcMar>
+              <w:left w:w="54" w:type="dxa"/>
+            </w:tcMar>
+          </w:tcPr>
+          <w:p>
+            <w:pPr>
+              <w:pStyle w:val="TableContents"/>
+              <w:rPr/>
+            </w:pPr>
+            <w:r>
+              <w:rPr/>
+              <w:t>No ktp</w:t>
+            </w:r>
+          </w:p>
+        </w:tc>
+        <w:tc>
+          <w:tcPr>
+            <w:tcW w:w="2417" w:type="dxa"/>
+            <w:tcBorders>
+              <w:top w:val="single" w:sz="2" w:space="0" w:color="000000"/>
+              <w:left w:val="single" w:sz="2" w:space="0" w:color="000000"/>
+              <w:bottom w:val="single" w:sz="2" w:space="0" w:color="000000"/>
+              <w:insideH w:val="single" w:sz="2" w:space="0" w:color="000000"/>
+              <w:right w:val="nil"/>
+              <w:insideV w:val="nil"/>
+            </w:tcBorders>
+            <w:shd w:fill="E6E6FF" w:val="clear"/>
+            <w:tcMar>
+              <w:left w:w="54" w:type="dxa"/>
+            </w:tcMar>
+          </w:tcPr>
+          <w:p>
+            <w:pPr>
+              <w:pStyle w:val="TableContents"/>
+              <w:rPr/>
+            </w:pPr>
+            <w:r>
+              <w:rPr/>
+              <w:t>Transkip pembayaran</w:t>
+            </w:r>
+          </w:p>
+        </w:tc>
+        <w:tc>
+          <w:tcPr>
+            <w:tcW w:w="1377" w:type="dxa"/>
+            <w:tcBorders>
+              <w:top w:val="single" w:sz="2" w:space="0" w:color="000000"/>
+              <w:left w:val="single" w:sz="2" w:space="0" w:color="000000"/>
+              <w:bottom w:val="single" w:sz="2" w:space="0" w:color="000000"/>
+              <w:insideH w:val="single" w:sz="2" w:space="0" w:color="000000"/>
+              <w:right w:val="single" w:sz="2" w:space="0" w:color="000000"/>
+              <w:insideV w:val="single" w:sz="2" w:space="0" w:color="000000"/>
+            </w:tcBorders>
+            <w:shd w:fill="E6E6FF" w:val="clear"/>
+            <w:tcMar>
+              <w:left w:w="54" w:type="dxa"/>
+            </w:tcMar>
+          </w:tcPr>
+          <w:p>
+            <w:pPr>
+              <w:pStyle w:val="TableContents"/>
+              <w:rPr/>
+            </w:pPr>
+            <w:r>
+              <w:rPr/>
+              <w:t>obat</w:t>
+            </w:r>
+          </w:p>
+        </w:tc>
+      </w:tr>
+      <w:tr>
+        <w:trPr>
+          <w:cantSplit w:val="false"/>
+        </w:trPr>
+        <w:tc>
+          <w:tcPr>
+            <w:tcW w:w="1376" w:type="dxa"/>
+            <w:tcBorders>
+              <w:top w:val="nil"/>
+              <w:left w:val="single" w:sz="2" w:space="0" w:color="000000"/>
+              <w:bottom w:val="single" w:sz="2" w:space="0" w:color="000000"/>
+              <w:insideH w:val="single" w:sz="2" w:space="0" w:color="000000"/>
+              <w:right w:val="nil"/>
+              <w:insideV w:val="nil"/>
+            </w:tcBorders>
+            <w:shd w:fill="auto" w:val="clear"/>
+            <w:tcMar>
+              <w:left w:w="54" w:type="dxa"/>
+            </w:tcMar>
+          </w:tcPr>
+          <w:p>
+            <w:pPr>
+              <w:pStyle w:val="TableContents"/>
+              <w:rPr/>
+            </w:pPr>
+            <w:r>
+              <w:rPr/>
+            </w:r>
+          </w:p>
+        </w:tc>
+        <w:tc>
+          <w:tcPr>
+            <w:tcW w:w="1377" w:type="dxa"/>
+            <w:tcBorders>
+              <w:top w:val="nil"/>
+              <w:left w:val="single" w:sz="2" w:space="0" w:color="000000"/>
+              <w:bottom w:val="single" w:sz="2" w:space="0" w:color="000000"/>
+              <w:insideH w:val="single" w:sz="2" w:space="0" w:color="000000"/>
+              <w:right w:val="nil"/>
+              <w:insideV w:val="nil"/>
+            </w:tcBorders>
+            <w:shd w:fill="auto" w:val="clear"/>
+            <w:tcMar>
+              <w:left w:w="54" w:type="dxa"/>
+            </w:tcMar>
+          </w:tcPr>
+          <w:p>
+            <w:pPr>
+              <w:pStyle w:val="TableContents"/>
+              <w:rPr/>
+            </w:pPr>
+            <w:r>
+              <w:rPr/>
+            </w:r>
+          </w:p>
+        </w:tc>
+        <w:tc>
+          <w:tcPr>
+            <w:tcW w:w="933" w:type="dxa"/>
+            <w:tcBorders>
+              <w:top w:val="nil"/>
+              <w:left w:val="single" w:sz="2" w:space="0" w:color="000000"/>
+              <w:bottom w:val="single" w:sz="2" w:space="0" w:color="000000"/>
+              <w:insideH w:val="single" w:sz="2" w:space="0" w:color="000000"/>
+              <w:right w:val="nil"/>
+              <w:insideV w:val="nil"/>
+            </w:tcBorders>
+            <w:shd w:fill="auto" w:val="clear"/>
+            <w:tcMar>
+              <w:left w:w="54" w:type="dxa"/>
+            </w:tcMar>
+          </w:tcPr>
+          <w:p>
+            <w:pPr>
+              <w:pStyle w:val="TableContents"/>
+              <w:rPr/>
+            </w:pPr>
+            <w:r>
+              <w:rPr/>
+            </w:r>
+          </w:p>
+        </w:tc>
+        <w:tc>
+          <w:tcPr>
+            <w:tcW w:w="999" w:type="dxa"/>
+            <w:tcBorders>
+              <w:top w:val="nil"/>
+              <w:left w:val="single" w:sz="2" w:space="0" w:color="000000"/>
+              <w:bottom w:val="single" w:sz="2" w:space="0" w:color="000000"/>
+              <w:insideH w:val="single" w:sz="2" w:space="0" w:color="000000"/>
+              <w:right w:val="nil"/>
+              <w:insideV w:val="nil"/>
+            </w:tcBorders>
+            <w:shd w:fill="auto" w:val="clear"/>
+            <w:tcMar>
+              <w:left w:w="54" w:type="dxa"/>
+            </w:tcMar>
+          </w:tcPr>
+          <w:p>
+            <w:pPr>
+              <w:pStyle w:val="TableContents"/>
+              <w:rPr/>
+            </w:pPr>
+            <w:r>
+              <w:rPr/>
+            </w:r>
+          </w:p>
+        </w:tc>
+        <w:tc>
+          <w:tcPr>
+            <w:tcW w:w="1159" w:type="dxa"/>
+            <w:tcBorders>
+              <w:top w:val="nil"/>
+              <w:left w:val="single" w:sz="2" w:space="0" w:color="000000"/>
+              <w:bottom w:val="single" w:sz="2" w:space="0" w:color="000000"/>
+              <w:insideH w:val="single" w:sz="2" w:space="0" w:color="000000"/>
+              <w:right w:val="nil"/>
+              <w:insideV w:val="nil"/>
+            </w:tcBorders>
+            <w:shd w:fill="auto" w:val="clear"/>
+            <w:tcMar>
+              <w:left w:w="54" w:type="dxa"/>
+            </w:tcMar>
+          </w:tcPr>
+          <w:p>
+            <w:pPr>
+              <w:pStyle w:val="TableContents"/>
+              <w:rPr/>
+            </w:pPr>
+            <w:r>
+              <w:rPr/>
+            </w:r>
+          </w:p>
+        </w:tc>
+        <w:tc>
+          <w:tcPr>
+            <w:tcW w:w="2417" w:type="dxa"/>
+            <w:tcBorders>
+              <w:top w:val="nil"/>
+              <w:left w:val="single" w:sz="2" w:space="0" w:color="000000"/>
+              <w:bottom w:val="single" w:sz="2" w:space="0" w:color="000000"/>
+              <w:insideH w:val="single" w:sz="2" w:space="0" w:color="000000"/>
+              <w:right w:val="nil"/>
+              <w:insideV w:val="nil"/>
+            </w:tcBorders>
+            <w:shd w:fill="E6E6FF" w:val="clear"/>
+            <w:tcMar>
+              <w:left w:w="54" w:type="dxa"/>
+            </w:tcMar>
+          </w:tcPr>
+          <w:p>
+            <w:pPr>
+              <w:pStyle w:val="TableContents"/>
+              <w:rPr/>
+            </w:pPr>
+            <w:r>
+              <w:rPr/>
+            </w:r>
+          </w:p>
+        </w:tc>
+        <w:tc>
+          <w:tcPr>
+            <w:tcW w:w="1377" w:type="dxa"/>
+            <w:tcBorders>
+              <w:top w:val="nil"/>
+              <w:left w:val="single" w:sz="2" w:space="0" w:color="000000"/>
+              <w:bottom w:val="single" w:sz="2" w:space="0" w:color="000000"/>
+              <w:insideH w:val="single" w:sz="2" w:space="0" w:color="000000"/>
+              <w:right w:val="single" w:sz="2" w:space="0" w:color="000000"/>
+              <w:insideV w:val="single" w:sz="2" w:space="0" w:color="000000"/>
+            </w:tcBorders>
+            <w:shd w:fill="E6E6FF" w:val="clear"/>
+            <w:tcMar>
+              <w:left w:w="54" w:type="dxa"/>
+            </w:tcMar>
+          </w:tcPr>
+          <w:p>
+            <w:pPr>
+              <w:pStyle w:val="TableContents"/>
+              <w:rPr/>
+            </w:pPr>
+            <w:r>
+              <w:rPr/>
+            </w:r>
+          </w:p>
+        </w:tc>
+      </w:tr>
+    </w:tbl>
+    <w:p>
+      <w:pPr>
+        <w:pStyle w:val="Heading5"/>
+        <w:rPr/>
+      </w:pPr>
+      <w:r>
+        <w:rPr/>
+        <w:t>Tabel kasir</w:t>
+      </w:r>
+    </w:p>
+    <w:tbl>
+      <w:tblPr>
+        <w:tblW w:w="9638" w:type="dxa"/>
+        <w:jc w:val="left"/>
+        <w:tblInd w:w="55" w:type="dxa"/>
+        <w:tblBorders>
+          <w:top w:val="single" w:sz="2" w:space="0" w:color="000000"/>
+          <w:left w:val="single" w:sz="2" w:space="0" w:color="000000"/>
+          <w:bottom w:val="single" w:sz="2" w:space="0" w:color="000000"/>
+          <w:insideH w:val="single" w:sz="2" w:space="0" w:color="000000"/>
+          <w:right w:val="nil"/>
+          <w:insideV w:val="nil"/>
+        </w:tblBorders>
+        <w:tblCellMar>
+          <w:top w:w="55" w:type="dxa"/>
+          <w:left w:w="54" w:type="dxa"/>
+          <w:bottom w:w="55" w:type="dxa"/>
+          <w:right w:w="55" w:type="dxa"/>
+        </w:tblCellMar>
+      </w:tblPr>
+      <w:tblGrid>
+        <w:gridCol w:w="3212"/>
+        <w:gridCol w:w="3213"/>
+        <w:gridCol w:w="3213"/>
+      </w:tblGrid>
+      <w:tr>
+        <w:trPr>
+          <w:cantSplit w:val="false"/>
+        </w:trPr>
+        <w:tc>
+          <w:tcPr>
+            <w:tcW w:w="3212" w:type="dxa"/>
+            <w:tcBorders>
+              <w:top w:val="single" w:sz="2" w:space="0" w:color="000000"/>
+              <w:left w:val="single" w:sz="2" w:space="0" w:color="000000"/>
+              <w:bottom w:val="single" w:sz="2" w:space="0" w:color="000000"/>
+              <w:insideH w:val="single" w:sz="2" w:space="0" w:color="000000"/>
+              <w:right w:val="nil"/>
+              <w:insideV w:val="nil"/>
+            </w:tcBorders>
+            <w:shd w:fill="auto" w:val="clear"/>
+            <w:tcMar>
+              <w:left w:w="54" w:type="dxa"/>
+            </w:tcMar>
+          </w:tcPr>
+          <w:p>
+            <w:pPr>
+              <w:pStyle w:val="TableContents"/>
+              <w:rPr/>
+            </w:pPr>
+            <w:r>
+              <w:rPr/>
+              <w:t>Id kasir</w:t>
+            </w:r>
+          </w:p>
+        </w:tc>
+        <w:tc>
+          <w:tcPr>
+            <w:tcW w:w="3213" w:type="dxa"/>
+            <w:tcBorders>
+              <w:top w:val="single" w:sz="2" w:space="0" w:color="000000"/>
+              <w:left w:val="single" w:sz="2" w:space="0" w:color="000000"/>
+              <w:bottom w:val="single" w:sz="2" w:space="0" w:color="000000"/>
+              <w:insideH w:val="single" w:sz="2" w:space="0" w:color="000000"/>
+              <w:right w:val="nil"/>
+              <w:insideV w:val="nil"/>
+            </w:tcBorders>
+            <w:shd w:fill="auto" w:val="clear"/>
+            <w:tcMar>
+              <w:left w:w="54" w:type="dxa"/>
+            </w:tcMar>
+          </w:tcPr>
+          <w:p>
+            <w:pPr>
+              <w:pStyle w:val="TableContents"/>
+              <w:rPr/>
+            </w:pPr>
+            <w:r>
+              <w:rPr/>
+              <w:t>nama</w:t>
+            </w:r>
+          </w:p>
+        </w:tc>
+        <w:tc>
+          <w:tcPr>
+            <w:tcW w:w="3213" w:type="dxa"/>
+            <w:tcBorders>
+              <w:top w:val="single" w:sz="2" w:space="0" w:color="000000"/>
+              <w:left w:val="single" w:sz="2" w:space="0" w:color="000000"/>
+              <w:bottom w:val="single" w:sz="2" w:space="0" w:color="000000"/>
+              <w:insideH w:val="single" w:sz="2" w:space="0" w:color="000000"/>
+              <w:right w:val="single" w:sz="2" w:space="0" w:color="000000"/>
+              <w:insideV w:val="single" w:sz="2" w:space="0" w:color="000000"/>
+            </w:tcBorders>
+            <w:shd w:fill="auto" w:val="clear"/>
+            <w:tcMar>
+              <w:left w:w="54" w:type="dxa"/>
+            </w:tcMar>
+          </w:tcPr>
+          <w:p>
+            <w:pPr>
+              <w:pStyle w:val="TableContents"/>
+              <w:rPr/>
+            </w:pPr>
+            <w:r>
+              <w:rPr/>
+              <w:t>No hp</w:t>
+            </w:r>
+          </w:p>
+        </w:tc>
+      </w:tr>
+      <w:tr>
+        <w:trPr>
+          <w:cantSplit w:val="false"/>
+        </w:trPr>
+        <w:tc>
+          <w:tcPr>
+            <w:tcW w:w="3212" w:type="dxa"/>
+            <w:tcBorders>
+              <w:top w:val="nil"/>
+              <w:left w:val="single" w:sz="2" w:space="0" w:color="000000"/>
+              <w:bottom w:val="single" w:sz="2" w:space="0" w:color="000000"/>
+              <w:insideH w:val="single" w:sz="2" w:space="0" w:color="000000"/>
+              <w:right w:val="nil"/>
+              <w:insideV w:val="nil"/>
+            </w:tcBorders>
+            <w:shd w:fill="auto" w:val="clear"/>
+            <w:tcMar>
+              <w:left w:w="54" w:type="dxa"/>
+            </w:tcMar>
+          </w:tcPr>
+          <w:p>
+            <w:pPr>
+              <w:pStyle w:val="TableContents"/>
+              <w:rPr/>
+            </w:pPr>
+            <w:r>
+              <w:rPr/>
+            </w:r>
+          </w:p>
+        </w:tc>
+        <w:tc>
+          <w:tcPr>
+            <w:tcW w:w="3213" w:type="dxa"/>
+            <w:tcBorders>
+              <w:top w:val="nil"/>
+              <w:left w:val="single" w:sz="2" w:space="0" w:color="000000"/>
+              <w:bottom w:val="single" w:sz="2" w:space="0" w:color="000000"/>
+              <w:insideH w:val="single" w:sz="2" w:space="0" w:color="000000"/>
+              <w:right w:val="nil"/>
+              <w:insideV w:val="nil"/>
+            </w:tcBorders>
+            <w:shd w:fill="auto" w:val="clear"/>
+            <w:tcMar>
+              <w:left w:w="54" w:type="dxa"/>
+            </w:tcMar>
+          </w:tcPr>
+          <w:p>
+            <w:pPr>
+              <w:pStyle w:val="TableContents"/>
+              <w:rPr/>
+            </w:pPr>
+            <w:r>
+              <w:rPr/>
+            </w:r>
+          </w:p>
+        </w:tc>
+        <w:tc>
+          <w:tcPr>
+            <w:tcW w:w="3213" w:type="dxa"/>
+            <w:tcBorders>
+              <w:top w:val="nil"/>
+              <w:left w:val="single" w:sz="2" w:space="0" w:color="000000"/>
+              <w:bottom w:val="single" w:sz="2" w:space="0" w:color="000000"/>
+              <w:insideH w:val="single" w:sz="2" w:space="0" w:color="000000"/>
+              <w:right w:val="single" w:sz="2" w:space="0" w:color="000000"/>
+              <w:insideV w:val="single" w:sz="2" w:space="0" w:color="000000"/>
+            </w:tcBorders>
+            <w:shd w:fill="auto" w:val="clear"/>
+            <w:tcMar>
+              <w:left w:w="54" w:type="dxa"/>
+            </w:tcMar>
+          </w:tcPr>
+          <w:p>
+            <w:pPr>
+              <w:pStyle w:val="TableContents"/>
+              <w:rPr/>
+            </w:pPr>
+            <w:r>
+              <w:rPr/>
+            </w:r>
+          </w:p>
+        </w:tc>
+      </w:tr>
+    </w:tbl>
+    <w:p>
+      <w:pPr>
+        <w:pStyle w:val="Heading5"/>
+        <w:spacing w:before="240" w:after="120"/>
+        <w:rPr/>
+      </w:pPr>
+      <w:r>
+        <w:rPr/>
       </w:r>
     </w:p>
     <w:sectPr>
@@ -1151,9 +6753,6 @@
       <w:lvlText w:val=""/>
       <w:lvlJc w:val="left"/>
       <w:pPr>
-        <w:tabs>
-          <w:tab w:val="num" w:pos="432"/>
-        </w:tabs>
         <w:ind w:left="432" w:hanging="432"/>
       </w:pPr>
     </w:lvl>
@@ -1164,9 +6763,6 @@
       <w:lvlText w:val=""/>
       <w:lvlJc w:val="left"/>
       <w:pPr>
-        <w:tabs>
-          <w:tab w:val="num" w:pos="576"/>
-        </w:tabs>
         <w:ind w:left="576" w:hanging="576"/>
       </w:pPr>
     </w:lvl>
@@ -1177,9 +6773,6 @@
       <w:lvlText w:val=""/>
       <w:lvlJc w:val="left"/>
       <w:pPr>
-        <w:tabs>
-          <w:tab w:val="num" w:pos="720"/>
-        </w:tabs>
         <w:ind w:left="720" w:hanging="720"/>
       </w:pPr>
     </w:lvl>
@@ -1190,9 +6783,6 @@
       <w:lvlText w:val=""/>
       <w:lvlJc w:val="left"/>
       <w:pPr>
-        <w:tabs>
-          <w:tab w:val="num" w:pos="864"/>
-        </w:tabs>
         <w:ind w:left="864" w:hanging="864"/>
       </w:pPr>
     </w:lvl>
@@ -1203,9 +6793,6 @@
       <w:lvlText w:val=""/>
       <w:lvlJc w:val="left"/>
       <w:pPr>
-        <w:tabs>
-          <w:tab w:val="num" w:pos="1008"/>
-        </w:tabs>
         <w:ind w:left="1008" w:hanging="1008"/>
       </w:pPr>
     </w:lvl>
@@ -1216,9 +6803,6 @@
       <w:lvlText w:val=""/>
       <w:lvlJc w:val="left"/>
       <w:pPr>
-        <w:tabs>
-          <w:tab w:val="num" w:pos="1152"/>
-        </w:tabs>
         <w:ind w:left="1152" w:hanging="1152"/>
       </w:pPr>
     </w:lvl>
@@ -1229,9 +6813,6 @@
       <w:lvlText w:val=""/>
       <w:lvlJc w:val="left"/>
       <w:pPr>
-        <w:tabs>
-          <w:tab w:val="num" w:pos="1296"/>
-        </w:tabs>
         <w:ind w:left="1296" w:hanging="1296"/>
       </w:pPr>
     </w:lvl>
@@ -1242,9 +6823,6 @@
       <w:lvlText w:val=""/>
       <w:lvlJc w:val="left"/>
       <w:pPr>
-        <w:tabs>
-          <w:tab w:val="num" w:pos="1440"/>
-        </w:tabs>
         <w:ind w:left="1440" w:hanging="1440"/>
       </w:pPr>
     </w:lvl>
@@ -1255,9 +6833,6 @@
       <w:lvlText w:val=""/>
       <w:lvlJc w:val="left"/>
       <w:pPr>
-        <w:tabs>
-          <w:tab w:val="num" w:pos="1584"/>
-        </w:tabs>
         <w:ind w:left="1584" w:hanging="1584"/>
       </w:pPr>
     </w:lvl>
@@ -1399,11 +6974,133 @@
       </w:rPr>
     </w:lvl>
   </w:abstractNum>
+  <w:abstractNum w:abstractNumId="3">
+    <w:lvl w:ilvl="0">
+      <w:start w:val="1"/>
+      <w:numFmt w:val="none"/>
+      <w:suff w:val="nothing"/>
+      <w:lvlText w:val=""/>
+      <w:lvlJc w:val="left"/>
+      <w:pPr>
+        <w:tabs>
+          <w:tab w:val="num" w:pos="432"/>
+        </w:tabs>
+        <w:ind w:left="432" w:hanging="432"/>
+      </w:pPr>
+    </w:lvl>
+    <w:lvl w:ilvl="1">
+      <w:start w:val="1"/>
+      <w:numFmt w:val="none"/>
+      <w:suff w:val="nothing"/>
+      <w:lvlText w:val=""/>
+      <w:lvlJc w:val="left"/>
+      <w:pPr>
+        <w:tabs>
+          <w:tab w:val="num" w:pos="576"/>
+        </w:tabs>
+        <w:ind w:left="576" w:hanging="576"/>
+      </w:pPr>
+    </w:lvl>
+    <w:lvl w:ilvl="2">
+      <w:start w:val="1"/>
+      <w:numFmt w:val="none"/>
+      <w:suff w:val="nothing"/>
+      <w:lvlText w:val=""/>
+      <w:lvlJc w:val="left"/>
+      <w:pPr>
+        <w:tabs>
+          <w:tab w:val="num" w:pos="720"/>
+        </w:tabs>
+        <w:ind w:left="720" w:hanging="720"/>
+      </w:pPr>
+    </w:lvl>
+    <w:lvl w:ilvl="3">
+      <w:start w:val="1"/>
+      <w:numFmt w:val="none"/>
+      <w:suff w:val="nothing"/>
+      <w:lvlText w:val=""/>
+      <w:lvlJc w:val="left"/>
+      <w:pPr>
+        <w:tabs>
+          <w:tab w:val="num" w:pos="864"/>
+        </w:tabs>
+        <w:ind w:left="864" w:hanging="864"/>
+      </w:pPr>
+    </w:lvl>
+    <w:lvl w:ilvl="4">
+      <w:start w:val="1"/>
+      <w:numFmt w:val="none"/>
+      <w:suff w:val="nothing"/>
+      <w:lvlText w:val=""/>
+      <w:lvlJc w:val="left"/>
+      <w:pPr>
+        <w:tabs>
+          <w:tab w:val="num" w:pos="1008"/>
+        </w:tabs>
+        <w:ind w:left="1008" w:hanging="1008"/>
+      </w:pPr>
+    </w:lvl>
+    <w:lvl w:ilvl="5">
+      <w:start w:val="1"/>
+      <w:numFmt w:val="none"/>
+      <w:suff w:val="nothing"/>
+      <w:lvlText w:val=""/>
+      <w:lvlJc w:val="left"/>
+      <w:pPr>
+        <w:tabs>
+          <w:tab w:val="num" w:pos="1152"/>
+        </w:tabs>
+        <w:ind w:left="1152" w:hanging="1152"/>
+      </w:pPr>
+    </w:lvl>
+    <w:lvl w:ilvl="6">
+      <w:start w:val="1"/>
+      <w:numFmt w:val="none"/>
+      <w:suff w:val="nothing"/>
+      <w:lvlText w:val=""/>
+      <w:lvlJc w:val="left"/>
+      <w:pPr>
+        <w:tabs>
+          <w:tab w:val="num" w:pos="1296"/>
+        </w:tabs>
+        <w:ind w:left="1296" w:hanging="1296"/>
+      </w:pPr>
+    </w:lvl>
+    <w:lvl w:ilvl="7">
+      <w:start w:val="1"/>
+      <w:numFmt w:val="none"/>
+      <w:suff w:val="nothing"/>
+      <w:lvlText w:val=""/>
+      <w:lvlJc w:val="left"/>
+      <w:pPr>
+        <w:tabs>
+          <w:tab w:val="num" w:pos="1440"/>
+        </w:tabs>
+        <w:ind w:left="1440" w:hanging="1440"/>
+      </w:pPr>
+    </w:lvl>
+    <w:lvl w:ilvl="8">
+      <w:start w:val="1"/>
+      <w:numFmt w:val="none"/>
+      <w:suff w:val="nothing"/>
+      <w:lvlText w:val=""/>
+      <w:lvlJc w:val="left"/>
+      <w:pPr>
+        <w:tabs>
+          <w:tab w:val="num" w:pos="1584"/>
+        </w:tabs>
+        <w:ind w:left="1584" w:hanging="1584"/>
+      </w:pPr>
+    </w:lvl>
+  </w:abstractNum>
   <w:num w:numId="1">
     <w:abstractNumId w:val="1"/>
   </w:num>
   <w:num w:numId="2">
     <w:abstractNumId w:val="2"/>
+  </w:num>
+  <w:num w:numId="3">
+    <w:abstractNumId w:val="3"/>
   </w:num>
 </w:numbering>
 </file>
@@ -1428,10 +7125,12 @@
     <w:pPr>
       <w:widowControl w:val="false"/>
       <w:suppressAutoHyphens w:val="true"/>
+      <w:bidi w:val="0"/>
+      <w:jc w:val="left"/>
     </w:pPr>
     <w:rPr>
       <w:rFonts w:ascii="Liberation Serif" w:hAnsi="Liberation Serif" w:eastAsia="Droid Sans Fallback" w:cs="FreeSans"/>
-      <w:color w:val="auto"/>
+      <w:color w:val="00000A"/>
       <w:sz w:val="24"/>
       <w:szCs w:val="24"/>
       <w:lang w:val="en-US" w:eastAsia="zh-CN" w:bidi="hi-IN"/>
@@ -1440,14 +7139,8 @@
   <w:style w:type="paragraph" w:styleId="Heading1">
     <w:name w:val="Heading 1"/>
     <w:basedOn w:val="Heading"/>
-    <w:next w:val="TextBody"/>
-    <w:pPr>
-      <w:numPr>
-        <w:ilvl w:val="0"/>
-        <w:numId w:val="1"/>
-      </w:numPr>
+    <w:pPr>
       <w:spacing w:before="240" w:after="120"/>
-      <w:outlineLvl w:val="0"/>
       <w:outlineLvl w:val="0"/>
     </w:pPr>
     <w:rPr>
@@ -1460,14 +7153,8 @@
   <w:style w:type="paragraph" w:styleId="Heading2">
     <w:name w:val="Heading 2"/>
     <w:basedOn w:val="Heading"/>
-    <w:next w:val="TextBody"/>
-    <w:pPr>
-      <w:numPr>
-        <w:ilvl w:val="1"/>
-        <w:numId w:val="1"/>
-      </w:numPr>
+    <w:pPr>
       <w:spacing w:before="200" w:after="120"/>
-      <w:outlineLvl w:val="1"/>
       <w:outlineLvl w:val="1"/>
     </w:pPr>
     <w:rPr>
@@ -1480,14 +7167,8 @@
   <w:style w:type="paragraph" w:styleId="Heading3">
     <w:name w:val="Heading 3"/>
     <w:basedOn w:val="Heading"/>
-    <w:next w:val="TextBody"/>
-    <w:pPr>
-      <w:numPr>
-        <w:ilvl w:val="2"/>
-        <w:numId w:val="1"/>
-      </w:numPr>
+    <w:pPr>
       <w:spacing w:before="140" w:after="120"/>
-      <w:outlineLvl w:val="2"/>
       <w:outlineLvl w:val="2"/>
     </w:pPr>
     <w:rPr>
@@ -1501,14 +7182,8 @@
   <w:style w:type="paragraph" w:styleId="Heading4">
     <w:name w:val="Heading 4"/>
     <w:basedOn w:val="Heading"/>
-    <w:next w:val="TextBody"/>
-    <w:pPr>
-      <w:numPr>
-        <w:ilvl w:val="3"/>
-        <w:numId w:val="1"/>
-      </w:numPr>
+    <w:pPr>
       <w:spacing w:before="120" w:after="120"/>
-      <w:outlineLvl w:val="3"/>
       <w:outlineLvl w:val="3"/>
     </w:pPr>
     <w:rPr>
@@ -1521,14 +7196,22 @@
       <w:szCs w:val="27"/>
     </w:rPr>
   </w:style>
-  <w:style w:type="character" w:styleId="NumberingSymbols">
-    <w:name w:val="Numbering Symbols"/>
+  <w:style w:type="paragraph" w:styleId="Heading5">
+    <w:name w:val="Heading 5"/>
+    <w:basedOn w:val="Heading"/>
+    <w:pPr/>
     <w:rPr/>
   </w:style>
   <w:style w:type="character" w:styleId="Bullets">
     <w:name w:val="Bullets"/>
     <w:rPr>
       <w:rFonts w:ascii="OpenSymbol" w:hAnsi="OpenSymbol" w:eastAsia="OpenSymbol" w:cs="OpenSymbol"/>
+    </w:rPr>
+  </w:style>
+  <w:style w:type="character" w:styleId="ListLabel1">
+    <w:name w:val="ListLabel 1"/>
+    <w:rPr>
+      <w:rFonts w:cs="Arial"/>
     </w:rPr>
   </w:style>
   <w:style w:type="paragraph" w:styleId="Heading">
@@ -1598,7 +7281,6 @@
   <w:style w:type="paragraph" w:styleId="Title">
     <w:name w:val="Title"/>
     <w:basedOn w:val="Heading"/>
-    <w:next w:val="TextBody"/>
     <w:pPr>
       <w:jc w:val="center"/>
     </w:pPr>
@@ -1612,7 +7294,6 @@
   <w:style w:type="paragraph" w:styleId="Subtitle">
     <w:name w:val="Subtitle"/>
     <w:basedOn w:val="Heading"/>
-    <w:next w:val="TextBody"/>
     <w:pPr>
       <w:spacing w:before="60" w:after="120"/>
       <w:jc w:val="center"/>
@@ -2114,7 +7795,7 @@
     </w:pPr>
     <w:rPr>
       <w:rFonts w:ascii="Liberation Serif" w:hAnsi="Liberation Serif" w:eastAsia="DejaVu Sans" w:cs="Liberation Sans"/>
-      <w:color w:val="auto"/>
+      <w:color w:val="00000A"/>
       <w:sz w:val="24"/>
       <w:szCs w:val="24"/>
       <w:lang w:val="en-US" w:eastAsia="zh-CN" w:bidi="hi-IN"/>
@@ -2130,7 +7811,7 @@
     </w:pPr>
     <w:rPr>
       <w:rFonts w:ascii="Liberation Serif" w:hAnsi="Liberation Serif" w:eastAsia="DejaVu Sans" w:cs="Liberation Sans"/>
-      <w:color w:val="auto"/>
+      <w:color w:val="00000A"/>
       <w:sz w:val="24"/>
       <w:szCs w:val="24"/>
       <w:lang w:val="en-US" w:eastAsia="zh-CN" w:bidi="hi-IN"/>
@@ -2593,7 +8274,7 @@
     </w:pPr>
     <w:rPr>
       <w:rFonts w:ascii="Liberation Serif" w:hAnsi="Liberation Serif" w:eastAsia="DejaVu Sans" w:cs="Liberation Sans"/>
-      <w:color w:val="auto"/>
+      <w:color w:val="00000A"/>
       <w:sz w:val="24"/>
       <w:szCs w:val="24"/>
       <w:lang w:val="en-US" w:eastAsia="zh-CN" w:bidi="hi-IN"/>
@@ -2609,7 +8290,7 @@
     </w:pPr>
     <w:rPr>
       <w:rFonts w:ascii="Liberation Serif" w:hAnsi="Liberation Serif" w:eastAsia="DejaVu Sans" w:cs="Liberation Sans"/>
-      <w:color w:val="auto"/>
+      <w:color w:val="00000A"/>
       <w:sz w:val="24"/>
       <w:szCs w:val="24"/>
       <w:lang w:val="en-US" w:eastAsia="zh-CN" w:bidi="hi-IN"/>
@@ -3129,7 +8810,7 @@
     </w:pPr>
     <w:rPr>
       <w:rFonts w:ascii="Liberation Serif" w:hAnsi="Liberation Serif" w:eastAsia="DejaVu Sans" w:cs="Liberation Sans"/>
-      <w:color w:val="auto"/>
+      <w:color w:val="00000A"/>
       <w:sz w:val="24"/>
       <w:szCs w:val="24"/>
       <w:lang w:val="en-US" w:eastAsia="zh-CN" w:bidi="hi-IN"/>
@@ -3145,7 +8826,7 @@
     </w:pPr>
     <w:rPr>
       <w:rFonts w:ascii="Liberation Serif" w:hAnsi="Liberation Serif" w:eastAsia="DejaVu Sans" w:cs="Liberation Sans"/>
-      <w:color w:val="auto"/>
+      <w:color w:val="00000A"/>
       <w:sz w:val="24"/>
       <w:szCs w:val="24"/>
       <w:lang w:val="en-US" w:eastAsia="zh-CN" w:bidi="hi-IN"/>
@@ -3157,5 +8838,11 @@
     <w:pPr/>
     <w:rPr/>
   </w:style>
+  <w:style w:type="paragraph" w:styleId="TableContents">
+    <w:name w:val="Table Contents"/>
+    <w:basedOn w:val="Normal"/>
+    <w:pPr/>
+    <w:rPr/>
+  </w:style>
 </w:styles>
 </file>
--- a/basis-data/tugas/RESPONSI.docx
+++ b/basis-data/tugas/RESPONSI.docx
@@ -2,6 +2,63 @@
 <file path=word/document.xml><?xml version="1.0" encoding="utf-8"?>
 <w:document xmlns:o="urn:schemas-microsoft-com:office:office" xmlns:r="http://schemas.openxmlformats.org/officeDocument/2006/relationships" xmlns:v="urn:schemas-microsoft-com:vml" xmlns:w="http://schemas.openxmlformats.org/wordprocessingml/2006/main" xmlns:w10="urn:schemas-microsoft-com:office:word" xmlns:wp="http://schemas.openxmlformats.org/drawingml/2006/wordprocessingDrawing">
   <w:body>
+    <w:p>
+      <w:pPr>
+        <w:pStyle w:val="Subtitle"/>
+        <w:numPr>
+          <w:ilvl w:val="2"/>
+          <w:numId w:val="1"/>
+        </w:numPr>
+        <w:spacing w:before="60" w:after="120"/>
+        <w:jc w:val="left"/>
+        <w:rPr/>
+      </w:pPr>
+      <w:r>
+        <w:rPr/>
+        <w:t xml:space="preserve">Nama </w:t>
+        <w:tab/>
+        <w:tab/>
+        <w:t>: Ahmad Basir</w:t>
+      </w:r>
+    </w:p>
+    <w:p>
+      <w:pPr>
+        <w:pStyle w:val="Subtitle"/>
+        <w:jc w:val="left"/>
+        <w:rPr/>
+      </w:pPr>
+      <w:r>
+        <w:rPr/>
+        <w:t>Nim</w:t>
+        <w:tab/>
+        <w:tab/>
+        <w:tab/>
+        <w:t>: A11.2015.09101</w:t>
+      </w:r>
+    </w:p>
+    <w:p>
+      <w:pPr>
+        <w:pStyle w:val="Subtitle"/>
+        <w:jc w:val="left"/>
+        <w:rPr/>
+      </w:pPr>
+      <w:r>
+        <w:rPr/>
+        <w:t>Kelompok</w:t>
+        <w:tab/>
+        <w:t>: A11.4410</w:t>
+      </w:r>
+    </w:p>
+    <w:p>
+      <w:pPr>
+        <w:pStyle w:val="Subtitle"/>
+        <w:jc w:val="left"/>
+        <w:rPr/>
+      </w:pPr>
+      <w:r>
+        <w:rPr/>
+      </w:r>
+    </w:p>
     <w:p>
       <w:pPr>
         <w:pStyle w:val="Heading3"/>
